--- a/PracticaSelectorCilindros/PrácticaSelectorCilindros.docx
+++ b/PracticaSelectorCilindros/PrácticaSelectorCilindros.docx
@@ -1297,7 +1297,7 @@
           <w:r>
             <w:fldChar w:fldCharType="separate"/>
           </w:r>
-          <w:hyperlink w:anchor="_Toc412981168" w:history="1">
+          <w:hyperlink w:anchor="_Toc87282962" w:history="1">
             <w:r>
               <w:rPr>
                 <w:rStyle w:val="Hipervnculo"/>
@@ -1320,7 +1320,7 @@
               <w:rPr>
                 <w:webHidden/>
               </w:rPr>
-              <w:instrText xml:space="preserve"> PAGEREF _Toc412981168 \h </w:instrText>
+              <w:instrText xml:space="preserve"> PAGEREF _Toc87282962 \h </w:instrText>
             </w:r>
             <w:r>
               <w:rPr>
@@ -1337,7 +1337,7 @@
               <w:rPr>
                 <w:webHidden/>
               </w:rPr>
-              <w:t>1</w:t>
+              <w:t>2</w:t>
             </w:r>
             <w:r>
               <w:rPr>
@@ -1361,7 +1361,7 @@
               <w:lang w:val="en-US"/>
             </w:rPr>
           </w:pPr>
-          <w:hyperlink w:anchor="_Toc412981169" w:history="1">
+          <w:hyperlink w:anchor="_Toc87282963" w:history="1">
             <w:r>
               <w:rPr>
                 <w:rStyle w:val="Hipervnculo"/>
@@ -1383,7 +1383,7 @@
                 <w:rStyle w:val="Hipervnculo"/>
                 <w:noProof/>
               </w:rPr>
-              <w:t>Máquina de Café</w:t>
+              <w:t>Máquina de carga de camisas de cilindros</w:t>
             </w:r>
             <w:r>
               <w:rPr>
@@ -1404,7 +1404,7 @@
                 <w:noProof/>
                 <w:webHidden/>
               </w:rPr>
-              <w:instrText xml:space="preserve"> PAGEREF _Toc412981169 \h </w:instrText>
+              <w:instrText xml:space="preserve"> PAGEREF _Toc87282963 \h </w:instrText>
             </w:r>
             <w:r>
               <w:rPr>
@@ -1424,7 +1424,7 @@
                 <w:noProof/>
                 <w:webHidden/>
               </w:rPr>
-              <w:t>1</w:t>
+              <w:t>2</w:t>
             </w:r>
             <w:r>
               <w:rPr>
@@ -1449,7 +1449,7 @@
               <w:lang w:val="en-US"/>
             </w:rPr>
           </w:pPr>
-          <w:hyperlink w:anchor="_Toc412981170" w:history="1">
+          <w:hyperlink w:anchor="_Toc87282964" w:history="1">
             <w:r>
               <w:rPr>
                 <w:rStyle w:val="Hipervnculo"/>
@@ -1471,7 +1471,7 @@
                 <w:rStyle w:val="Hipervnculo"/>
                 <w:noProof/>
               </w:rPr>
-              <w:t>Zonas de interacción con el usuario</w:t>
+              <w:t>Elementos del automatismo</w:t>
             </w:r>
             <w:r>
               <w:rPr>
@@ -1492,7 +1492,7 @@
                 <w:noProof/>
                 <w:webHidden/>
               </w:rPr>
-              <w:instrText xml:space="preserve"> PAGEREF _Toc412981170 \h </w:instrText>
+              <w:instrText xml:space="preserve"> PAGEREF _Toc87282964 \h </w:instrText>
             </w:r>
             <w:r>
               <w:rPr>
@@ -1512,7 +1512,7 @@
                 <w:noProof/>
                 <w:webHidden/>
               </w:rPr>
-              <w:t>2</w:t>
+              <w:t>3</w:t>
             </w:r>
             <w:r>
               <w:rPr>
@@ -1537,7 +1537,7 @@
               <w:lang w:val="en-US"/>
             </w:rPr>
           </w:pPr>
-          <w:hyperlink w:anchor="_Toc412981171" w:history="1">
+          <w:hyperlink w:anchor="_Toc87282965" w:history="1">
             <w:r>
               <w:rPr>
                 <w:rStyle w:val="Hipervnculo"/>
@@ -1559,7 +1559,7 @@
                 <w:rStyle w:val="Hipervnculo"/>
                 <w:noProof/>
               </w:rPr>
-              <w:t>Zona de selección de bebida.</w:t>
+              <w:t>Elementos para la interacción con el operario.</w:t>
             </w:r>
             <w:r>
               <w:rPr>
@@ -1580,7 +1580,7 @@
                 <w:noProof/>
                 <w:webHidden/>
               </w:rPr>
-              <w:instrText xml:space="preserve"> PAGEREF _Toc412981171 \h </w:instrText>
+              <w:instrText xml:space="preserve"> PAGEREF _Toc87282965 \h </w:instrText>
             </w:r>
             <w:r>
               <w:rPr>
@@ -1600,7 +1600,7 @@
                 <w:noProof/>
                 <w:webHidden/>
               </w:rPr>
-              <w:t>2</w:t>
+              <w:t>3</w:t>
             </w:r>
             <w:r>
               <w:rPr>
@@ -1625,7 +1625,7 @@
               <w:lang w:val="en-US"/>
             </w:rPr>
           </w:pPr>
-          <w:hyperlink w:anchor="_Toc412981172" w:history="1">
+          <w:hyperlink w:anchor="_Toc87282966" w:history="1">
             <w:r>
               <w:rPr>
                 <w:rStyle w:val="Hipervnculo"/>
@@ -1647,7 +1647,7 @@
                 <w:rStyle w:val="Hipervnculo"/>
                 <w:noProof/>
               </w:rPr>
-              <w:t>Zona de selección de azúcar, inserción de monedas, activación de reembolso y pantalla informativa.</w:t>
+              <w:t>Zona de desecho de las camisas de cilindros.</w:t>
             </w:r>
             <w:r>
               <w:rPr>
@@ -1668,7 +1668,7 @@
                 <w:noProof/>
                 <w:webHidden/>
               </w:rPr>
-              <w:instrText xml:space="preserve"> PAGEREF _Toc412981172 \h </w:instrText>
+              <w:instrText xml:space="preserve"> PAGEREF _Toc87282966 \h </w:instrText>
             </w:r>
             <w:r>
               <w:rPr>
@@ -1713,7 +1713,7 @@
               <w:lang w:val="en-US"/>
             </w:rPr>
           </w:pPr>
-          <w:hyperlink w:anchor="_Toc412981173" w:history="1">
+          <w:hyperlink w:anchor="_Toc87282967" w:history="1">
             <w:r>
               <w:rPr>
                 <w:rStyle w:val="Hipervnculo"/>
@@ -1735,7 +1735,7 @@
                 <w:rStyle w:val="Hipervnculo"/>
                 <w:noProof/>
               </w:rPr>
-              <w:t>Zona de preparación y extracción de bebida.</w:t>
+              <w:t>Zona de carga de las camisas de cilindros.</w:t>
             </w:r>
             <w:r>
               <w:rPr>
@@ -1756,7 +1756,7 @@
                 <w:noProof/>
                 <w:webHidden/>
               </w:rPr>
-              <w:instrText xml:space="preserve"> PAGEREF _Toc412981173 \h </w:instrText>
+              <w:instrText xml:space="preserve"> PAGEREF _Toc87282967 \h </w:instrText>
             </w:r>
             <w:r>
               <w:rPr>
@@ -1777,6 +1777,182 @@
                 <w:webHidden/>
               </w:rPr>
               <w:t>4</w:t>
+            </w:r>
+            <w:r>
+              <w:rPr>
+                <w:noProof/>
+                <w:webHidden/>
+              </w:rPr>
+              <w:fldChar w:fldCharType="end"/>
+            </w:r>
+          </w:hyperlink>
+        </w:p>
+        <w:p>
+          <w:pPr>
+            <w:pStyle w:val="TDC3"/>
+            <w:tabs>
+              <w:tab w:val="left" w:pos="1100"/>
+              <w:tab w:val="right" w:leader="dot" w:pos="9060"/>
+            </w:tabs>
+            <w:rPr>
+              <w:rFonts w:asciiTheme="minorHAnsi" w:eastAsiaTheme="minorEastAsia" w:hAnsiTheme="minorHAnsi" w:cstheme="minorBidi"/>
+              <w:noProof/>
+              <w:sz w:val="22"/>
+              <w:lang w:val="en-US"/>
+            </w:rPr>
+          </w:pPr>
+          <w:hyperlink w:anchor="_Toc87282968" w:history="1">
+            <w:r>
+              <w:rPr>
+                <w:rStyle w:val="Hipervnculo"/>
+                <w:noProof/>
+              </w:rPr>
+              <w:t>2.4.</w:t>
+            </w:r>
+            <w:r>
+              <w:rPr>
+                <w:rFonts w:asciiTheme="minorHAnsi" w:eastAsiaTheme="minorEastAsia" w:hAnsiTheme="minorHAnsi" w:cstheme="minorBidi"/>
+                <w:noProof/>
+                <w:sz w:val="22"/>
+                <w:lang w:val="en-US"/>
+              </w:rPr>
+              <w:tab/>
+            </w:r>
+            <w:r>
+              <w:rPr>
+                <w:rStyle w:val="Hipervnculo"/>
+                <w:noProof/>
+              </w:rPr>
+              <w:t>Zona de identificación de las camisas de cilindros.</w:t>
+            </w:r>
+            <w:r>
+              <w:rPr>
+                <w:noProof/>
+                <w:webHidden/>
+              </w:rPr>
+              <w:tab/>
+            </w:r>
+            <w:r>
+              <w:rPr>
+                <w:noProof/>
+                <w:webHidden/>
+              </w:rPr>
+              <w:fldChar w:fldCharType="begin"/>
+            </w:r>
+            <w:r>
+              <w:rPr>
+                <w:noProof/>
+                <w:webHidden/>
+              </w:rPr>
+              <w:instrText xml:space="preserve"> PAGEREF _Toc87282968 \h </w:instrText>
+            </w:r>
+            <w:r>
+              <w:rPr>
+                <w:noProof/>
+                <w:webHidden/>
+              </w:rPr>
+            </w:r>
+            <w:r>
+              <w:rPr>
+                <w:noProof/>
+                <w:webHidden/>
+              </w:rPr>
+              <w:fldChar w:fldCharType="separate"/>
+            </w:r>
+            <w:r>
+              <w:rPr>
+                <w:noProof/>
+                <w:webHidden/>
+              </w:rPr>
+              <w:t>4</w:t>
+            </w:r>
+            <w:r>
+              <w:rPr>
+                <w:noProof/>
+                <w:webHidden/>
+              </w:rPr>
+              <w:fldChar w:fldCharType="end"/>
+            </w:r>
+          </w:hyperlink>
+        </w:p>
+        <w:p>
+          <w:pPr>
+            <w:pStyle w:val="TDC3"/>
+            <w:tabs>
+              <w:tab w:val="left" w:pos="1100"/>
+              <w:tab w:val="right" w:leader="dot" w:pos="9060"/>
+            </w:tabs>
+            <w:rPr>
+              <w:rFonts w:asciiTheme="minorHAnsi" w:eastAsiaTheme="minorEastAsia" w:hAnsiTheme="minorHAnsi" w:cstheme="minorBidi"/>
+              <w:noProof/>
+              <w:sz w:val="22"/>
+              <w:lang w:val="en-US"/>
+            </w:rPr>
+          </w:pPr>
+          <w:hyperlink w:anchor="_Toc87282969" w:history="1">
+            <w:r>
+              <w:rPr>
+                <w:rStyle w:val="Hipervnculo"/>
+                <w:noProof/>
+              </w:rPr>
+              <w:t>2.5.</w:t>
+            </w:r>
+            <w:r>
+              <w:rPr>
+                <w:rFonts w:asciiTheme="minorHAnsi" w:eastAsiaTheme="minorEastAsia" w:hAnsiTheme="minorHAnsi" w:cstheme="minorBidi"/>
+                <w:noProof/>
+                <w:sz w:val="22"/>
+                <w:lang w:val="en-US"/>
+              </w:rPr>
+              <w:tab/>
+            </w:r>
+            <w:r>
+              <w:rPr>
+                <w:rStyle w:val="Hipervnculo"/>
+                <w:noProof/>
+              </w:rPr>
+              <w:t>Mecanismo de transporte de las camisas de cilindros.</w:t>
+            </w:r>
+            <w:r>
+              <w:rPr>
+                <w:noProof/>
+                <w:webHidden/>
+              </w:rPr>
+              <w:tab/>
+            </w:r>
+            <w:r>
+              <w:rPr>
+                <w:noProof/>
+                <w:webHidden/>
+              </w:rPr>
+              <w:fldChar w:fldCharType="begin"/>
+            </w:r>
+            <w:r>
+              <w:rPr>
+                <w:noProof/>
+                <w:webHidden/>
+              </w:rPr>
+              <w:instrText xml:space="preserve"> PAGEREF _Toc87282969 \h </w:instrText>
+            </w:r>
+            <w:r>
+              <w:rPr>
+                <w:noProof/>
+                <w:webHidden/>
+              </w:rPr>
+            </w:r>
+            <w:r>
+              <w:rPr>
+                <w:noProof/>
+                <w:webHidden/>
+              </w:rPr>
+              <w:fldChar w:fldCharType="separate"/>
+            </w:r>
+            <w:r>
+              <w:rPr>
+                <w:noProof/>
+                <w:webHidden/>
+              </w:rPr>
+              <w:t>5</w:t>
             </w:r>
             <w:r>
               <w:rPr>
@@ -1801,7 +1977,7 @@
               <w:lang w:val="en-US"/>
             </w:rPr>
           </w:pPr>
-          <w:hyperlink w:anchor="_Toc412981174" w:history="1">
+          <w:hyperlink w:anchor="_Toc87282970" w:history="1">
             <w:r>
               <w:rPr>
                 <w:rStyle w:val="Hipervnculo"/>
@@ -1823,7 +1999,7 @@
                 <w:rStyle w:val="Hipervnculo"/>
                 <w:noProof/>
               </w:rPr>
-              <w:t>Elementos funcionales</w:t>
+              <w:t>Descripción del funcionamiento.</w:t>
             </w:r>
             <w:r>
               <w:rPr>
@@ -1844,7 +2020,7 @@
                 <w:noProof/>
                 <w:webHidden/>
               </w:rPr>
-              <w:instrText xml:space="preserve"> PAGEREF _Toc412981174 \h </w:instrText>
+              <w:instrText xml:space="preserve"> PAGEREF _Toc87282970 \h </w:instrText>
             </w:r>
             <w:r>
               <w:rPr>
@@ -1864,95 +2040,7 @@
                 <w:noProof/>
                 <w:webHidden/>
               </w:rPr>
-              <w:t>4</w:t>
-            </w:r>
-            <w:r>
-              <w:rPr>
-                <w:noProof/>
-                <w:webHidden/>
-              </w:rPr>
-              <w:fldChar w:fldCharType="end"/>
-            </w:r>
-          </w:hyperlink>
-        </w:p>
-        <w:p>
-          <w:pPr>
-            <w:pStyle w:val="TDC2"/>
-            <w:tabs>
-              <w:tab w:val="left" w:pos="660"/>
-              <w:tab w:val="right" w:leader="dot" w:pos="9060"/>
-            </w:tabs>
-            <w:rPr>
-              <w:rFonts w:asciiTheme="minorHAnsi" w:eastAsiaTheme="minorEastAsia" w:hAnsiTheme="minorHAnsi" w:cstheme="minorBidi"/>
-              <w:noProof/>
-              <w:sz w:val="22"/>
-              <w:lang w:val="en-US"/>
-            </w:rPr>
-          </w:pPr>
-          <w:hyperlink w:anchor="_Toc412981175" w:history="1">
-            <w:r>
-              <w:rPr>
-                <w:rStyle w:val="Hipervnculo"/>
-                <w:noProof/>
-              </w:rPr>
-              <w:t>4.</w:t>
-            </w:r>
-            <w:r>
-              <w:rPr>
-                <w:rFonts w:asciiTheme="minorHAnsi" w:eastAsiaTheme="minorEastAsia" w:hAnsiTheme="minorHAnsi" w:cstheme="minorBidi"/>
-                <w:noProof/>
-                <w:sz w:val="22"/>
-                <w:lang w:val="en-US"/>
-              </w:rPr>
-              <w:tab/>
-            </w:r>
-            <w:r>
-              <w:rPr>
-                <w:rStyle w:val="Hipervnculo"/>
-                <w:noProof/>
-              </w:rPr>
-              <w:t>Descripción del funcionamiento.</w:t>
-            </w:r>
-            <w:r>
-              <w:rPr>
-                <w:noProof/>
-                <w:webHidden/>
-              </w:rPr>
-              <w:tab/>
-            </w:r>
-            <w:r>
-              <w:rPr>
-                <w:noProof/>
-                <w:webHidden/>
-              </w:rPr>
-              <w:fldChar w:fldCharType="begin"/>
-            </w:r>
-            <w:r>
-              <w:rPr>
-                <w:noProof/>
-                <w:webHidden/>
-              </w:rPr>
-              <w:instrText xml:space="preserve"> PAGEREF _Toc412981175 \h </w:instrText>
-            </w:r>
-            <w:r>
-              <w:rPr>
-                <w:noProof/>
-                <w:webHidden/>
-              </w:rPr>
-            </w:r>
-            <w:r>
-              <w:rPr>
-                <w:noProof/>
-                <w:webHidden/>
-              </w:rPr>
-              <w:fldChar w:fldCharType="separate"/>
-            </w:r>
-            <w:r>
-              <w:rPr>
-                <w:noProof/>
-                <w:webHidden/>
-              </w:rPr>
-              <w:t>5</w:t>
+              <w:t>6</w:t>
             </w:r>
             <w:r>
               <w:rPr>
@@ -1972,7 +2060,7 @@
               <w:lang w:val="en-US"/>
             </w:rPr>
           </w:pPr>
-          <w:hyperlink w:anchor="_Toc412981176" w:history="1">
+          <w:hyperlink w:anchor="_Toc87282971" w:history="1">
             <w:r>
               <w:rPr>
                 <w:rStyle w:val="Hipervnculo"/>
@@ -1995,7 +2083,7 @@
               <w:rPr>
                 <w:webHidden/>
               </w:rPr>
-              <w:instrText xml:space="preserve"> PAGEREF _Toc412981176 \h </w:instrText>
+              <w:instrText xml:space="preserve"> PAGEREF _Toc87282971 \h </w:instrText>
             </w:r>
             <w:r>
               <w:rPr>
@@ -2012,7 +2100,7 @@
               <w:rPr>
                 <w:webHidden/>
               </w:rPr>
-              <w:t>9</w:t>
+              <w:t>7</w:t>
             </w:r>
             <w:r>
               <w:rPr>
@@ -2048,757 +2136,10 @@
     </w:sdt>
     <w:p>
       <w:pPr>
-        <w:pBdr>
-          <w:bottom w:val="single" w:sz="4" w:space="1" w:color="auto"/>
-        </w:pBdr>
-        <w:jc w:val="center"/>
-        <w:rPr>
-          <w:b/>
-          <w:bCs/>
-          <w:sz w:val="48"/>
-        </w:rPr>
-      </w:pPr>
-      <w:r>
-        <w:rPr>
-          <w:b/>
-          <w:bCs/>
-          <w:sz w:val="48"/>
-        </w:rPr>
-        <w:lastRenderedPageBreak/>
-        <w:t>Índice de Figuras</w:t>
-      </w:r>
-    </w:p>
-    <w:p>
-      <w:pPr>
-        <w:rPr>
-          <w:b/>
-          <w:bCs/>
-          <w:sz w:val="16"/>
-        </w:rPr>
-      </w:pPr>
-    </w:p>
-    <w:p>
-      <w:pPr>
-        <w:pStyle w:val="TDC1"/>
-        <w:rPr>
-          <w:rFonts w:asciiTheme="minorHAnsi" w:eastAsiaTheme="minorEastAsia" w:hAnsiTheme="minorHAnsi" w:cstheme="minorBidi"/>
-          <w:sz w:val="22"/>
-          <w:lang w:val="en-US"/>
-        </w:rPr>
-      </w:pPr>
-      <w:r>
-        <w:rPr>
-          <w:b/>
-          <w:bCs/>
-          <w:szCs w:val="20"/>
-        </w:rPr>
-        <w:fldChar w:fldCharType="begin"/>
-      </w:r>
-      <w:r>
-        <w:rPr>
-          <w:b/>
-          <w:bCs/>
-          <w:szCs w:val="20"/>
-        </w:rPr>
-        <w:instrText xml:space="preserve"> TOC \h \z \t "Pie de Figura;1" </w:instrText>
-      </w:r>
-      <w:r>
-        <w:rPr>
-          <w:b/>
-          <w:bCs/>
-          <w:szCs w:val="20"/>
-        </w:rPr>
-        <w:fldChar w:fldCharType="separate"/>
-      </w:r>
-      <w:hyperlink w:anchor="_Toc412981177" w:history="1">
-        <w:r>
-          <w:rPr>
-            <w:rStyle w:val="Hipervnculo"/>
-          </w:rPr>
-          <w:t>Figura 1.</w:t>
-        </w:r>
-        <w:r>
-          <w:rPr>
-            <w:rFonts w:asciiTheme="minorHAnsi" w:eastAsiaTheme="minorEastAsia" w:hAnsiTheme="minorHAnsi" w:cstheme="minorBidi"/>
-            <w:sz w:val="22"/>
-            <w:lang w:val="en-US"/>
-          </w:rPr>
-          <w:tab/>
-        </w:r>
-        <w:r>
-          <w:rPr>
-            <w:rStyle w:val="Hipervnculo"/>
-          </w:rPr>
-          <w:t>Ejemplo de Automatismo: máquina de café.</w:t>
-        </w:r>
-        <w:r>
-          <w:rPr>
-            <w:webHidden/>
-          </w:rPr>
-          <w:tab/>
-        </w:r>
-        <w:r>
-          <w:rPr>
-            <w:webHidden/>
-          </w:rPr>
-          <w:fldChar w:fldCharType="begin"/>
-        </w:r>
-        <w:r>
-          <w:rPr>
-            <w:webHidden/>
-          </w:rPr>
-          <w:instrText xml:space="preserve"> PAGEREF _Toc412981177 \h </w:instrText>
-        </w:r>
-        <w:r>
-          <w:rPr>
-            <w:webHidden/>
-          </w:rPr>
-        </w:r>
-        <w:r>
-          <w:rPr>
-            <w:webHidden/>
-          </w:rPr>
-          <w:fldChar w:fldCharType="separate"/>
-        </w:r>
-        <w:r>
-          <w:rPr>
-            <w:webHidden/>
-          </w:rPr>
-          <w:t>1</w:t>
-        </w:r>
-        <w:r>
-          <w:rPr>
-            <w:webHidden/>
-          </w:rPr>
-          <w:fldChar w:fldCharType="end"/>
-        </w:r>
-      </w:hyperlink>
-    </w:p>
-    <w:p>
-      <w:pPr>
-        <w:pStyle w:val="TDC1"/>
-        <w:rPr>
-          <w:rFonts w:asciiTheme="minorHAnsi" w:eastAsiaTheme="minorEastAsia" w:hAnsiTheme="minorHAnsi" w:cstheme="minorBidi"/>
-          <w:sz w:val="22"/>
-          <w:lang w:val="en-US"/>
-        </w:rPr>
-      </w:pPr>
-      <w:hyperlink w:anchor="_Toc412981178" w:history="1">
-        <w:r>
-          <w:rPr>
-            <w:rStyle w:val="Hipervnculo"/>
-          </w:rPr>
-          <w:t>Figura 2.</w:t>
-        </w:r>
-        <w:r>
-          <w:rPr>
-            <w:rFonts w:asciiTheme="minorHAnsi" w:eastAsiaTheme="minorEastAsia" w:hAnsiTheme="minorHAnsi" w:cstheme="minorBidi"/>
-            <w:sz w:val="22"/>
-            <w:lang w:val="en-US"/>
-          </w:rPr>
-          <w:tab/>
-        </w:r>
-        <w:r>
-          <w:rPr>
-            <w:rStyle w:val="Hipervnculo"/>
-          </w:rPr>
-          <w:t>Zonas de interacción con el automatismo.</w:t>
-        </w:r>
-        <w:r>
-          <w:rPr>
-            <w:webHidden/>
-          </w:rPr>
-          <w:tab/>
-        </w:r>
-        <w:r>
-          <w:rPr>
-            <w:webHidden/>
-          </w:rPr>
-          <w:fldChar w:fldCharType="begin"/>
-        </w:r>
-        <w:r>
-          <w:rPr>
-            <w:webHidden/>
-          </w:rPr>
-          <w:instrText xml:space="preserve"> PAGEREF _Toc412981178 \h </w:instrText>
-        </w:r>
-        <w:r>
-          <w:rPr>
-            <w:webHidden/>
-          </w:rPr>
-        </w:r>
-        <w:r>
-          <w:rPr>
-            <w:webHidden/>
-          </w:rPr>
-          <w:fldChar w:fldCharType="separate"/>
-        </w:r>
-        <w:r>
-          <w:rPr>
-            <w:webHidden/>
-          </w:rPr>
-          <w:t>2</w:t>
-        </w:r>
-        <w:r>
-          <w:rPr>
-            <w:webHidden/>
-          </w:rPr>
-          <w:fldChar w:fldCharType="end"/>
-        </w:r>
-      </w:hyperlink>
-    </w:p>
-    <w:p>
-      <w:pPr>
-        <w:pStyle w:val="TDC1"/>
-        <w:rPr>
-          <w:rFonts w:asciiTheme="minorHAnsi" w:eastAsiaTheme="minorEastAsia" w:hAnsiTheme="minorHAnsi" w:cstheme="minorBidi"/>
-          <w:sz w:val="22"/>
-          <w:lang w:val="en-US"/>
-        </w:rPr>
-      </w:pPr>
-      <w:hyperlink w:anchor="_Toc412981179" w:history="1">
-        <w:r>
-          <w:rPr>
-            <w:rStyle w:val="Hipervnculo"/>
-          </w:rPr>
-          <w:t>Figura 3.</w:t>
-        </w:r>
-        <w:r>
-          <w:rPr>
-            <w:rFonts w:asciiTheme="minorHAnsi" w:eastAsiaTheme="minorEastAsia" w:hAnsiTheme="minorHAnsi" w:cstheme="minorBidi"/>
-            <w:sz w:val="22"/>
-            <w:lang w:val="en-US"/>
-          </w:rPr>
-          <w:tab/>
-        </w:r>
-        <w:r>
-          <w:rPr>
-            <w:rStyle w:val="Hipervnculo"/>
-          </w:rPr>
-          <w:t>Zona de selección de bebida.</w:t>
-        </w:r>
-        <w:r>
-          <w:rPr>
-            <w:webHidden/>
-          </w:rPr>
-          <w:tab/>
-        </w:r>
-        <w:r>
-          <w:rPr>
-            <w:webHidden/>
-          </w:rPr>
-          <w:fldChar w:fldCharType="begin"/>
-        </w:r>
-        <w:r>
-          <w:rPr>
-            <w:webHidden/>
-          </w:rPr>
-          <w:instrText xml:space="preserve"> PAGEREF _Toc412981179 \h </w:instrText>
-        </w:r>
-        <w:r>
-          <w:rPr>
-            <w:webHidden/>
-          </w:rPr>
-        </w:r>
-        <w:r>
-          <w:rPr>
-            <w:webHidden/>
-          </w:rPr>
-          <w:fldChar w:fldCharType="separate"/>
-        </w:r>
-        <w:r>
-          <w:rPr>
-            <w:webHidden/>
-          </w:rPr>
-          <w:t>3</w:t>
-        </w:r>
-        <w:r>
-          <w:rPr>
-            <w:webHidden/>
-          </w:rPr>
-          <w:fldChar w:fldCharType="end"/>
-        </w:r>
-      </w:hyperlink>
-    </w:p>
-    <w:p>
-      <w:pPr>
-        <w:pStyle w:val="TDC1"/>
-        <w:rPr>
-          <w:rFonts w:asciiTheme="minorHAnsi" w:eastAsiaTheme="minorEastAsia" w:hAnsiTheme="minorHAnsi" w:cstheme="minorBidi"/>
-          <w:sz w:val="22"/>
-          <w:lang w:val="en-US"/>
-        </w:rPr>
-      </w:pPr>
-      <w:hyperlink w:anchor="_Toc412981180" w:history="1">
-        <w:r>
-          <w:rPr>
-            <w:rStyle w:val="Hipervnculo"/>
-          </w:rPr>
-          <w:t>Figura 4.</w:t>
-        </w:r>
-        <w:r>
-          <w:rPr>
-            <w:rFonts w:asciiTheme="minorHAnsi" w:eastAsiaTheme="minorEastAsia" w:hAnsiTheme="minorHAnsi" w:cstheme="minorBidi"/>
-            <w:sz w:val="22"/>
-            <w:lang w:val="en-US"/>
-          </w:rPr>
-          <w:tab/>
-        </w:r>
-        <w:r>
-          <w:rPr>
-            <w:rStyle w:val="Hipervnculo"/>
-          </w:rPr>
-          <w:t>Zona de selección de azúcar, inserción de monedas, activación de reembolso y pantalla informativa.</w:t>
-        </w:r>
-        <w:r>
-          <w:rPr>
-            <w:webHidden/>
-          </w:rPr>
-          <w:tab/>
-        </w:r>
-        <w:r>
-          <w:rPr>
-            <w:webHidden/>
-          </w:rPr>
-          <w:tab/>
-        </w:r>
-        <w:r>
-          <w:rPr>
-            <w:webHidden/>
-          </w:rPr>
-          <w:fldChar w:fldCharType="begin"/>
-        </w:r>
-        <w:r>
-          <w:rPr>
-            <w:webHidden/>
-          </w:rPr>
-          <w:instrText xml:space="preserve"> PAGEREF _Toc412981180 \h </w:instrText>
-        </w:r>
-        <w:r>
-          <w:rPr>
-            <w:webHidden/>
-          </w:rPr>
-        </w:r>
-        <w:r>
-          <w:rPr>
-            <w:webHidden/>
-          </w:rPr>
-          <w:fldChar w:fldCharType="separate"/>
-        </w:r>
-        <w:r>
-          <w:rPr>
-            <w:webHidden/>
-          </w:rPr>
-          <w:t>3</w:t>
-        </w:r>
-        <w:r>
-          <w:rPr>
-            <w:webHidden/>
-          </w:rPr>
-          <w:fldChar w:fldCharType="end"/>
-        </w:r>
-      </w:hyperlink>
-    </w:p>
-    <w:p>
-      <w:pPr>
-        <w:pStyle w:val="TDC1"/>
-        <w:rPr>
-          <w:rFonts w:asciiTheme="minorHAnsi" w:eastAsiaTheme="minorEastAsia" w:hAnsiTheme="minorHAnsi" w:cstheme="minorBidi"/>
-          <w:sz w:val="22"/>
-          <w:lang w:val="en-US"/>
-        </w:rPr>
-      </w:pPr>
-      <w:hyperlink w:anchor="_Toc412981181" w:history="1">
-        <w:r>
-          <w:rPr>
-            <w:rStyle w:val="Hipervnculo"/>
-          </w:rPr>
-          <w:t>Figura 5.</w:t>
-        </w:r>
-        <w:r>
-          <w:rPr>
-            <w:rFonts w:asciiTheme="minorHAnsi" w:eastAsiaTheme="minorEastAsia" w:hAnsiTheme="minorHAnsi" w:cstheme="minorBidi"/>
-            <w:sz w:val="22"/>
-            <w:lang w:val="en-US"/>
-          </w:rPr>
-          <w:tab/>
-        </w:r>
-        <w:r>
-          <w:rPr>
-            <w:rStyle w:val="Hipervnculo"/>
-          </w:rPr>
-          <w:t>Zona de preparación y extracción de bebida.</w:t>
-        </w:r>
-        <w:r>
-          <w:rPr>
-            <w:webHidden/>
-          </w:rPr>
-          <w:tab/>
-        </w:r>
-        <w:r>
-          <w:rPr>
-            <w:webHidden/>
-          </w:rPr>
-          <w:fldChar w:fldCharType="begin"/>
-        </w:r>
-        <w:r>
-          <w:rPr>
-            <w:webHidden/>
-          </w:rPr>
-          <w:instrText xml:space="preserve"> PAGEREF _Toc412981181 \h </w:instrText>
-        </w:r>
-        <w:r>
-          <w:rPr>
-            <w:webHidden/>
-          </w:rPr>
-        </w:r>
-        <w:r>
-          <w:rPr>
-            <w:webHidden/>
-          </w:rPr>
-          <w:fldChar w:fldCharType="separate"/>
-        </w:r>
-        <w:r>
-          <w:rPr>
-            <w:webHidden/>
-          </w:rPr>
-          <w:t>4</w:t>
-        </w:r>
-        <w:r>
-          <w:rPr>
-            <w:webHidden/>
-          </w:rPr>
-          <w:fldChar w:fldCharType="end"/>
-        </w:r>
-      </w:hyperlink>
-    </w:p>
-    <w:p>
-      <w:pPr>
-        <w:pStyle w:val="TDC1"/>
-        <w:rPr>
-          <w:rFonts w:asciiTheme="minorHAnsi" w:eastAsiaTheme="minorEastAsia" w:hAnsiTheme="minorHAnsi" w:cstheme="minorBidi"/>
-          <w:sz w:val="22"/>
-          <w:lang w:val="en-US"/>
-        </w:rPr>
-      </w:pPr>
-      <w:hyperlink w:anchor="_Toc412981182" w:history="1">
-        <w:r>
-          <w:rPr>
-            <w:rStyle w:val="Hipervnculo"/>
-          </w:rPr>
-          <w:t>Figura 6.</w:t>
-        </w:r>
-        <w:r>
-          <w:rPr>
-            <w:rFonts w:asciiTheme="minorHAnsi" w:eastAsiaTheme="minorEastAsia" w:hAnsiTheme="minorHAnsi" w:cstheme="minorBidi"/>
-            <w:sz w:val="22"/>
-            <w:lang w:val="en-US"/>
-          </w:rPr>
-          <w:tab/>
-        </w:r>
-        <w:r>
-          <w:rPr>
-            <w:rStyle w:val="Hipervnculo"/>
-          </w:rPr>
-          <w:t>Mensajes indicativos según la selección de azúcar</w:t>
-        </w:r>
-        <w:r>
-          <w:rPr>
-            <w:webHidden/>
-          </w:rPr>
-          <w:tab/>
-        </w:r>
-        <w:r>
-          <w:rPr>
-            <w:webHidden/>
-          </w:rPr>
-          <w:fldChar w:fldCharType="begin"/>
-        </w:r>
-        <w:r>
-          <w:rPr>
-            <w:webHidden/>
-          </w:rPr>
-          <w:instrText xml:space="preserve"> PAGEREF _Toc412981182 \h </w:instrText>
-        </w:r>
-        <w:r>
-          <w:rPr>
-            <w:webHidden/>
-          </w:rPr>
-        </w:r>
-        <w:r>
-          <w:rPr>
-            <w:webHidden/>
-          </w:rPr>
-          <w:fldChar w:fldCharType="separate"/>
-        </w:r>
-        <w:r>
-          <w:rPr>
-            <w:webHidden/>
-          </w:rPr>
-          <w:t>6</w:t>
-        </w:r>
-        <w:r>
-          <w:rPr>
-            <w:webHidden/>
-          </w:rPr>
-          <w:fldChar w:fldCharType="end"/>
-        </w:r>
-      </w:hyperlink>
-    </w:p>
-    <w:p>
-      <w:pPr>
-        <w:pStyle w:val="TDC1"/>
-        <w:rPr>
-          <w:rFonts w:asciiTheme="minorHAnsi" w:eastAsiaTheme="minorEastAsia" w:hAnsiTheme="minorHAnsi" w:cstheme="minorBidi"/>
-          <w:sz w:val="22"/>
-          <w:lang w:val="en-US"/>
-        </w:rPr>
-      </w:pPr>
-      <w:hyperlink w:anchor="_Toc412981183" w:history="1">
-        <w:r>
-          <w:rPr>
-            <w:rStyle w:val="Hipervnculo"/>
-          </w:rPr>
-          <w:t>Figura 7.</w:t>
-        </w:r>
-        <w:r>
-          <w:rPr>
-            <w:rFonts w:asciiTheme="minorHAnsi" w:eastAsiaTheme="minorEastAsia" w:hAnsiTheme="minorHAnsi" w:cstheme="minorBidi"/>
-            <w:sz w:val="22"/>
-            <w:lang w:val="en-US"/>
-          </w:rPr>
-          <w:tab/>
-        </w:r>
-        <w:r>
-          <w:rPr>
-            <w:rStyle w:val="Hipervnculo"/>
-          </w:rPr>
-          <w:t>Mensajes indicativos de estados anómalos</w:t>
-        </w:r>
-        <w:r>
-          <w:rPr>
-            <w:webHidden/>
-          </w:rPr>
-          <w:tab/>
-        </w:r>
-        <w:r>
-          <w:rPr>
-            <w:webHidden/>
-          </w:rPr>
-          <w:fldChar w:fldCharType="begin"/>
-        </w:r>
-        <w:r>
-          <w:rPr>
-            <w:webHidden/>
-          </w:rPr>
-          <w:instrText xml:space="preserve"> PAGEREF _Toc412981183 \h </w:instrText>
-        </w:r>
-        <w:r>
-          <w:rPr>
-            <w:webHidden/>
-          </w:rPr>
-        </w:r>
-        <w:r>
-          <w:rPr>
-            <w:webHidden/>
-          </w:rPr>
-          <w:fldChar w:fldCharType="separate"/>
-        </w:r>
-        <w:r>
-          <w:rPr>
-            <w:webHidden/>
-          </w:rPr>
-          <w:t>7</w:t>
-        </w:r>
-        <w:r>
-          <w:rPr>
-            <w:webHidden/>
-          </w:rPr>
-          <w:fldChar w:fldCharType="end"/>
-        </w:r>
-      </w:hyperlink>
-    </w:p>
-    <w:p>
-      <w:pPr>
-        <w:rPr>
-          <w:b/>
-          <w:bCs/>
-        </w:rPr>
-        <w:sectPr>
-          <w:footerReference w:type="default" r:id="rId11"/>
-          <w:pgSz w:w="11906" w:h="16838"/>
-          <w:pgMar w:top="1418" w:right="1418" w:bottom="1418" w:left="1418" w:header="709" w:footer="709" w:gutter="0"/>
-          <w:pgNumType w:start="1"/>
-          <w:cols w:space="708"/>
-          <w:docGrid w:linePitch="360"/>
-        </w:sectPr>
-      </w:pPr>
-      <w:r>
-        <w:rPr>
-          <w:bCs/>
-          <w:szCs w:val="20"/>
-        </w:rPr>
-        <w:fldChar w:fldCharType="end"/>
-      </w:r>
-    </w:p>
-    <w:p>
-      <w:pPr>
-        <w:pBdr>
-          <w:bottom w:val="single" w:sz="4" w:space="1" w:color="auto"/>
-        </w:pBdr>
-        <w:jc w:val="center"/>
-        <w:rPr>
-          <w:b/>
-          <w:bCs/>
-          <w:sz w:val="48"/>
-        </w:rPr>
-      </w:pPr>
-    </w:p>
-    <w:p>
-      <w:pPr>
-        <w:pBdr>
-          <w:bottom w:val="single" w:sz="4" w:space="1" w:color="auto"/>
-        </w:pBdr>
-        <w:jc w:val="center"/>
-        <w:rPr>
-          <w:b/>
-          <w:bCs/>
-          <w:sz w:val="48"/>
-        </w:rPr>
-      </w:pPr>
-      <w:r>
-        <w:rPr>
-          <w:b/>
-          <w:bCs/>
-          <w:sz w:val="48"/>
-        </w:rPr>
-        <w:t xml:space="preserve">Índice </w:t>
-      </w:r>
-      <w:r>
-        <w:rPr>
-          <w:b/>
-          <w:bCs/>
-          <w:sz w:val="48"/>
-        </w:rPr>
-        <w:t>de Tablas</w:t>
-      </w:r>
-    </w:p>
-    <w:p>
-      <w:pPr>
-        <w:rPr>
-          <w:b/>
-          <w:bCs/>
-          <w:sz w:val="16"/>
-        </w:rPr>
-      </w:pPr>
-    </w:p>
-    <w:p>
-      <w:pPr>
-        <w:pStyle w:val="TDC1"/>
-        <w:rPr>
-          <w:rFonts w:asciiTheme="minorHAnsi" w:eastAsiaTheme="minorEastAsia" w:hAnsiTheme="minorHAnsi" w:cstheme="minorBidi"/>
-          <w:sz w:val="22"/>
-          <w:lang w:val="en-US"/>
-        </w:rPr>
-      </w:pPr>
-      <w:r>
-        <w:fldChar w:fldCharType="begin"/>
-      </w:r>
-      <w:r>
-        <w:instrText xml:space="preserve"> TOC \h \z \t "pie de tabla;1" </w:instrText>
-      </w:r>
-      <w:r>
-        <w:fldChar w:fldCharType="separate"/>
-      </w:r>
-      <w:hyperlink w:anchor="_Toc412981184" w:history="1">
-        <w:r>
-          <w:rPr>
-            <w:rStyle w:val="Hipervnculo"/>
-          </w:rPr>
-          <w:t>Tabla I.</w:t>
-        </w:r>
-        <w:r>
-          <w:rPr>
-            <w:rFonts w:asciiTheme="minorHAnsi" w:eastAsiaTheme="minorEastAsia" w:hAnsiTheme="minorHAnsi" w:cstheme="minorBidi"/>
-            <w:sz w:val="22"/>
-            <w:lang w:val="en-US"/>
-          </w:rPr>
-          <w:tab/>
-        </w:r>
-        <w:r>
-          <w:rPr>
-            <w:rStyle w:val="Hipervnculo"/>
-          </w:rPr>
-          <w:t>Precios, cantidades, orden y tiempos de operación para la preparación de las bebidas.</w:t>
-        </w:r>
-        <w:r>
-          <w:rPr>
-            <w:webHidden/>
-          </w:rPr>
-          <w:tab/>
-        </w:r>
-        <w:r>
-          <w:rPr>
-            <w:webHidden/>
-          </w:rPr>
-          <w:fldChar w:fldCharType="begin"/>
-        </w:r>
-        <w:r>
-          <w:rPr>
-            <w:webHidden/>
-          </w:rPr>
-          <w:instrText xml:space="preserve"> PAGEREF _Toc412981184 \h </w:instrText>
-        </w:r>
-        <w:r>
-          <w:rPr>
-            <w:webHidden/>
-          </w:rPr>
-        </w:r>
-        <w:r>
-          <w:rPr>
-            <w:webHidden/>
-          </w:rPr>
-          <w:fldChar w:fldCharType="separate"/>
-        </w:r>
-        <w:r>
-          <w:rPr>
-            <w:webHidden/>
-          </w:rPr>
-          <w:t>7</w:t>
-        </w:r>
-        <w:r>
-          <w:rPr>
-            <w:webHidden/>
-          </w:rPr>
-          <w:fldChar w:fldCharType="end"/>
-        </w:r>
-      </w:hyperlink>
-    </w:p>
-    <w:p>
-      <w:pPr>
         <w:pStyle w:val="Ttulo1"/>
-        <w:pBdr>
-          <w:bottom w:val="none" w:sz="0" w:space="0" w:color="auto"/>
-        </w:pBdr>
-        <w:sectPr>
-          <w:footerReference w:type="default" r:id="rId12"/>
-          <w:type w:val="continuous"/>
-          <w:pgSz w:w="11906" w:h="16838"/>
-          <w:pgMar w:top="1418" w:right="1418" w:bottom="1418" w:left="1418" w:header="709" w:footer="709" w:gutter="0"/>
-          <w:pgNumType w:start="1"/>
-          <w:cols w:space="708"/>
-          <w:docGrid w:linePitch="360"/>
-        </w:sectPr>
-      </w:pPr>
-      <w:r>
-        <w:fldChar w:fldCharType="end"/>
-      </w:r>
-    </w:p>
-    <w:p>
-      <w:pPr>
-        <w:pStyle w:val="Ttulo1"/>
-      </w:pPr>
-      <w:bookmarkStart w:id="1" w:name="_Toc412981168"/>
+        <w:ind w:left="0" w:firstLine="0"/>
+      </w:pPr>
+      <w:bookmarkStart w:id="1" w:name="_Toc87282962"/>
       <w:r>
         <w:lastRenderedPageBreak/>
         <w:t>Parte</w:t>
@@ -2821,28 +2162,246 @@
       <w:pPr>
         <w:pStyle w:val="Ttulo2"/>
       </w:pPr>
-      <w:bookmarkStart w:id="2" w:name="_Toc412981169"/>
-      <w:r>
-        <w:t>Máquina de Café</w:t>
+      <w:bookmarkStart w:id="2" w:name="_Toc87282963"/>
+      <w:r>
+        <w:t xml:space="preserve">Máquina de </w:t>
+      </w:r>
+      <w:r>
+        <w:t>carga</w:t>
+      </w:r>
+      <w:r>
+        <w:t xml:space="preserve"> de</w:t>
+      </w:r>
+      <w:r>
+        <w:t xml:space="preserve"> camisas de</w:t>
+      </w:r>
+      <w:r>
+        <w:t xml:space="preserve"> cilindros</w:t>
       </w:r>
       <w:bookmarkEnd w:id="2"/>
+    </w:p>
+    <w:p>
+      <w:r>
+        <w:t xml:space="preserve">Vamos a suponer como automatismo de esta práctica la máquina de </w:t>
+      </w:r>
+      <w:r>
+        <w:t>carga de camisas</w:t>
+      </w:r>
+      <w:r>
+        <w:t xml:space="preserve"> de cilindros disponible en el laboratorio de automatización industrial</w:t>
+      </w:r>
+      <w:r>
+        <w:t>.</w:t>
+      </w:r>
       <w:r>
         <w:t xml:space="preserve"> </w:t>
       </w:r>
     </w:p>
-    <w:p>
-      <w:r>
-        <w:t xml:space="preserve">Vamos a suponer como automatismo de esta práctica la máquina de </w:t>
-      </w:r>
-      <w:r>
-        <w:t>selección de cilindros disponible en el laboratorio de automatización industrial</w:t>
+    <w:tbl>
+      <w:tblPr>
+        <w:tblStyle w:val="Tablaconcuadrcula"/>
+        <w:tblW w:w="0" w:type="auto"/>
+        <w:tblBorders>
+          <w:top w:val="none" w:sz="0" w:space="0" w:color="auto"/>
+          <w:left w:val="none" w:sz="0" w:space="0" w:color="auto"/>
+          <w:bottom w:val="none" w:sz="0" w:space="0" w:color="auto"/>
+          <w:right w:val="none" w:sz="0" w:space="0" w:color="auto"/>
+          <w:insideH w:val="none" w:sz="0" w:space="0" w:color="auto"/>
+          <w:insideV w:val="none" w:sz="0" w:space="0" w:color="auto"/>
+        </w:tblBorders>
+        <w:tblLook w:val="04A0" w:firstRow="1" w:lastRow="0" w:firstColumn="1" w:lastColumn="0" w:noHBand="0" w:noVBand="1"/>
+      </w:tblPr>
+      <w:tblGrid>
+        <w:gridCol w:w="4530"/>
+        <w:gridCol w:w="4530"/>
+      </w:tblGrid>
+      <w:tr>
+        <w:tc>
+          <w:tcPr>
+            <w:tcW w:w="4530" w:type="dxa"/>
+          </w:tcPr>
+          <w:p>
+            <w:pPr>
+              <w:jc w:val="center"/>
+            </w:pPr>
+            <w:r>
+              <w:rPr>
+                <w:noProof/>
+              </w:rPr>
+              <w:drawing>
+                <wp:inline distT="0" distB="0" distL="0" distR="0" wp14:anchorId="697E3322" wp14:editId="4A096614">
+                  <wp:extent cx="3360000" cy="2520000"/>
+                  <wp:effectExtent l="953" t="0" r="0" b="0"/>
+                  <wp:docPr id="1" name="Imagen 1"/>
+                  <wp:cNvGraphicFramePr>
+                    <a:graphicFrameLocks xmlns:a="http://schemas.openxmlformats.org/drawingml/2006/main" noChangeAspect="1"/>
+                  </wp:cNvGraphicFramePr>
+                  <a:graphic xmlns:a="http://schemas.openxmlformats.org/drawingml/2006/main">
+                    <a:graphicData uri="http://schemas.openxmlformats.org/drawingml/2006/picture">
+                      <pic:pic xmlns:pic="http://schemas.openxmlformats.org/drawingml/2006/picture">
+                        <pic:nvPicPr>
+                          <pic:cNvPr id="0" name="Picture 1"/>
+                          <pic:cNvPicPr>
+                            <a:picLocks noChangeAspect="1" noChangeArrowheads="1"/>
+                          </pic:cNvPicPr>
+                        </pic:nvPicPr>
+                        <pic:blipFill>
+                          <a:blip r:embed="rId11" cstate="print">
+                            <a:extLst>
+                              <a:ext uri="{28A0092B-C50C-407E-A947-70E740481C1C}">
+                                <a14:useLocalDpi xmlns:a14="http://schemas.microsoft.com/office/drawing/2010/main" val="0"/>
+                              </a:ext>
+                            </a:extLst>
+                          </a:blip>
+                          <a:srcRect/>
+                          <a:stretch>
+                            <a:fillRect/>
+                          </a:stretch>
+                        </pic:blipFill>
+                        <pic:spPr bwMode="auto">
+                          <a:xfrm rot="5400000">
+                            <a:off x="0" y="0"/>
+                            <a:ext cx="3360000" cy="2520000"/>
+                          </a:xfrm>
+                          <a:prstGeom prst="rect">
+                            <a:avLst/>
+                          </a:prstGeom>
+                          <a:noFill/>
+                          <a:ln>
+                            <a:noFill/>
+                          </a:ln>
+                        </pic:spPr>
+                      </pic:pic>
+                    </a:graphicData>
+                  </a:graphic>
+                </wp:inline>
+              </w:drawing>
+            </w:r>
+          </w:p>
+        </w:tc>
+        <w:tc>
+          <w:tcPr>
+            <w:tcW w:w="4530" w:type="dxa"/>
+          </w:tcPr>
+          <w:p>
+            <w:pPr>
+              <w:jc w:val="center"/>
+            </w:pPr>
+            <w:r>
+              <w:rPr>
+                <w:noProof/>
+              </w:rPr>
+              <w:drawing>
+                <wp:inline distT="0" distB="0" distL="0" distR="0" wp14:anchorId="52AF3381" wp14:editId="635B42A8">
+                  <wp:extent cx="3359999" cy="2520000"/>
+                  <wp:effectExtent l="953" t="0" r="0" b="0"/>
+                  <wp:docPr id="2" name="Imagen 2"/>
+                  <wp:cNvGraphicFramePr>
+                    <a:graphicFrameLocks xmlns:a="http://schemas.openxmlformats.org/drawingml/2006/main" noChangeAspect="1"/>
+                  </wp:cNvGraphicFramePr>
+                  <a:graphic xmlns:a="http://schemas.openxmlformats.org/drawingml/2006/main">
+                    <a:graphicData uri="http://schemas.openxmlformats.org/drawingml/2006/picture">
+                      <pic:pic xmlns:pic="http://schemas.openxmlformats.org/drawingml/2006/picture">
+                        <pic:nvPicPr>
+                          <pic:cNvPr id="0" name="Picture 2"/>
+                          <pic:cNvPicPr>
+                            <a:picLocks noChangeAspect="1" noChangeArrowheads="1"/>
+                          </pic:cNvPicPr>
+                        </pic:nvPicPr>
+                        <pic:blipFill>
+                          <a:blip r:embed="rId12" cstate="print">
+                            <a:extLst>
+                              <a:ext uri="{28A0092B-C50C-407E-A947-70E740481C1C}">
+                                <a14:useLocalDpi xmlns:a14="http://schemas.microsoft.com/office/drawing/2010/main" val="0"/>
+                              </a:ext>
+                            </a:extLst>
+                          </a:blip>
+                          <a:srcRect/>
+                          <a:stretch>
+                            <a:fillRect/>
+                          </a:stretch>
+                        </pic:blipFill>
+                        <pic:spPr bwMode="auto">
+                          <a:xfrm rot="5400000">
+                            <a:off x="0" y="0"/>
+                            <a:ext cx="3359999" cy="2520000"/>
+                          </a:xfrm>
+                          <a:prstGeom prst="rect">
+                            <a:avLst/>
+                          </a:prstGeom>
+                          <a:noFill/>
+                          <a:ln>
+                            <a:noFill/>
+                          </a:ln>
+                        </pic:spPr>
+                      </pic:pic>
+                    </a:graphicData>
+                  </a:graphic>
+                </wp:inline>
+              </w:drawing>
+            </w:r>
+          </w:p>
+        </w:tc>
+      </w:tr>
+    </w:tbl>
+    <w:p>
+      <w:pPr>
+        <w:jc w:val="center"/>
+      </w:pPr>
+    </w:p>
+    <w:p>
+      <w:pPr>
+        <w:pStyle w:val="PiedeFigura"/>
+      </w:pPr>
+      <w:bookmarkStart w:id="3" w:name="_Toc412981177"/>
+      <w:r>
+        <w:t xml:space="preserve">Ejemplo de Automatismo: </w:t>
+      </w:r>
+      <w:r>
+        <w:t>máquina de carga de camisas</w:t>
+      </w:r>
+      <w:r>
+        <w:t xml:space="preserve"> de cilindros</w:t>
       </w:r>
       <w:r>
         <w:t>.</w:t>
       </w:r>
-      <w:r>
-        <w:t xml:space="preserve"> </w:t>
-      </w:r>
+      <w:bookmarkEnd w:id="3"/>
+    </w:p>
+    <w:p>
+      <w:pPr>
+        <w:pStyle w:val="Ttulo2"/>
+      </w:pPr>
+      <w:bookmarkStart w:id="4" w:name="_Toc87282964"/>
+      <w:r>
+        <w:lastRenderedPageBreak/>
+        <w:t>Elementos del automatismo</w:t>
+      </w:r>
+      <w:bookmarkEnd w:id="4"/>
+    </w:p>
+    <w:p>
+      <w:r>
+        <w:t>A continuación, se detallan los distintos elementos</w:t>
+      </w:r>
+      <w:r>
+        <w:t xml:space="preserve"> y zonas de las </w:t>
+      </w:r>
+      <w:r>
+        <w:t>que consta el automatismo</w:t>
+      </w:r>
+    </w:p>
+    <w:p>
+      <w:pPr>
+        <w:pStyle w:val="Ttulo3"/>
+      </w:pPr>
+      <w:bookmarkStart w:id="5" w:name="_Toc87282965"/>
+      <w:r>
+        <w:t>Elementos para la interacción con el operario</w:t>
+      </w:r>
+      <w:r>
+        <w:t>.</w:t>
+      </w:r>
+      <w:bookmarkEnd w:id="5"/>
     </w:p>
     <w:p>
       <w:pPr>
@@ -2851,13 +2410,12 @@
       <w:r>
         <w:rPr>
           <w:noProof/>
-          <w:lang w:val="en-US"/>
         </w:rPr>
         <w:drawing>
-          <wp:inline distT="0" distB="0" distL="0" distR="0" wp14:anchorId="0EF7E664" wp14:editId="0EF7E665">
-            <wp:extent cx="1981200" cy="4066106"/>
-            <wp:effectExtent l="0" t="0" r="0" b="0"/>
-            <wp:docPr id="5" name="0 Imagen"/>
+          <wp:inline distT="0" distB="0" distL="0" distR="0" wp14:anchorId="125B03F3" wp14:editId="7387FB8A">
+            <wp:extent cx="4353159" cy="2793349"/>
+            <wp:effectExtent l="0" t="952" r="8572" b="8573"/>
+            <wp:docPr id="7" name="Imagen 7" descr="Cocina con estantes blancos&#10;&#10;Descripción generada automáticamente con confianza media"/>
             <wp:cNvGraphicFramePr>
               <a:graphicFrameLocks xmlns:a="http://schemas.openxmlformats.org/drawingml/2006/main" noChangeAspect="1"/>
             </wp:cNvGraphicFramePr>
@@ -2865,8 +2423,10 @@
               <a:graphicData uri="http://schemas.openxmlformats.org/drawingml/2006/picture">
                 <pic:pic xmlns:pic="http://schemas.openxmlformats.org/drawingml/2006/picture">
                   <pic:nvPicPr>
-                    <pic:cNvPr id="0" name="PIC01.jpg"/>
-                    <pic:cNvPicPr/>
+                    <pic:cNvPr id="7" name="Imagen 7" descr="Cocina con estantes blancos&#10;&#10;Descripción generada automáticamente con confianza media"/>
+                    <pic:cNvPicPr>
+                      <a:picLocks noChangeAspect="1" noChangeArrowheads="1"/>
+                    </pic:cNvPicPr>
                   </pic:nvPicPr>
                   <pic:blipFill rotWithShape="1">
                     <a:blip r:embed="rId13" cstate="print">
@@ -2876,17 +2436,18 @@
                         </a:ext>
                       </a:extLst>
                     </a:blip>
-                    <a:srcRect t="5532"/>
+                    <a:srcRect l="24050" t="23613" r="4934" b="15628"/>
                     <a:stretch/>
                   </pic:blipFill>
                   <pic:spPr bwMode="auto">
-                    <a:xfrm>
+                    <a:xfrm rot="5400000">
                       <a:off x="0" y="0"/>
-                      <a:ext cx="1983775" cy="4071391"/>
+                      <a:ext cx="4359762" cy="2797586"/>
                     </a:xfrm>
                     <a:prstGeom prst="rect">
                       <a:avLst/>
                     </a:prstGeom>
+                    <a:noFill/>
                     <a:ln>
                       <a:noFill/>
                     </a:ln>
@@ -2907,41 +2468,192 @@
       <w:pPr>
         <w:pStyle w:val="PiedeFigura"/>
       </w:pPr>
-      <w:bookmarkStart w:id="3" w:name="_Toc412981177"/>
-      <w:r>
-        <w:t xml:space="preserve">Ejemplo de Automatismo: </w:t>
-      </w:r>
-      <w:r>
-        <w:t>selector de cilindros</w:t>
+      <w:bookmarkStart w:id="6" w:name="_Toc412981178"/>
+      <w:r>
+        <w:t>Elementos para la interacción entre el automatismo y el operario</w:t>
       </w:r>
       <w:r>
         <w:t>.</w:t>
       </w:r>
-      <w:bookmarkEnd w:id="3"/>
-    </w:p>
-    <w:p>
-      <w:pPr>
-        <w:pStyle w:val="Ttulo2"/>
-      </w:pPr>
-      <w:bookmarkStart w:id="4" w:name="_Toc412981170"/>
+      <w:bookmarkEnd w:id="6"/>
+    </w:p>
+    <w:p>
+      <w:r>
+        <w:t xml:space="preserve">Los distintos elementos para que </w:t>
+      </w:r>
+      <w:proofErr w:type="gramStart"/>
+      <w:r>
+        <w:t>permiten</w:t>
+      </w:r>
+      <w:proofErr w:type="gramEnd"/>
+      <w:r>
+        <w:t xml:space="preserve"> la interacción entre el operario y el automatismo son</w:t>
+      </w:r>
+      <w:r>
+        <w:t>:</w:t>
+      </w:r>
+    </w:p>
+    <w:p>
+      <w:pPr>
+        <w:pStyle w:val="Prrafodelista"/>
+        <w:numPr>
+          <w:ilvl w:val="0"/>
+          <w:numId w:val="30"/>
+        </w:numPr>
+      </w:pPr>
+      <w:r>
+        <w:t>Botonera con:</w:t>
+      </w:r>
+    </w:p>
+    <w:p>
+      <w:pPr>
+        <w:pStyle w:val="Prrafodelista"/>
+        <w:numPr>
+          <w:ilvl w:val="1"/>
+          <w:numId w:val="30"/>
+        </w:numPr>
+      </w:pPr>
+      <w:r>
+        <w:t>B</w:t>
+      </w:r>
+      <w:r>
+        <w:t>otón</w:t>
+      </w:r>
+      <w:r>
+        <w:t xml:space="preserve"> </w:t>
+      </w:r>
+      <w:r>
+        <w:t>“MARCHA”</w:t>
+      </w:r>
+      <w:r>
+        <w:t xml:space="preserve"> (verde)</w:t>
+      </w:r>
+    </w:p>
+    <w:p>
+      <w:pPr>
+        <w:pStyle w:val="Prrafodelista"/>
+        <w:numPr>
+          <w:ilvl w:val="1"/>
+          <w:numId w:val="30"/>
+        </w:numPr>
+      </w:pPr>
+      <w:r>
+        <w:t xml:space="preserve">Botón </w:t>
+      </w:r>
+      <w:r>
+        <w:t>“RESET”</w:t>
+      </w:r>
+      <w:r>
+        <w:t xml:space="preserve"> (amarillo)</w:t>
+      </w:r>
+    </w:p>
+    <w:p>
+      <w:pPr>
+        <w:pStyle w:val="Prrafodelista"/>
+        <w:numPr>
+          <w:ilvl w:val="1"/>
+          <w:numId w:val="30"/>
+        </w:numPr>
+      </w:pPr>
+      <w:r>
+        <w:t>Selector 1 (Man / Auto)</w:t>
+      </w:r>
+    </w:p>
+    <w:p>
+      <w:pPr>
+        <w:pStyle w:val="Prrafodelista"/>
+        <w:numPr>
+          <w:ilvl w:val="1"/>
+          <w:numId w:val="30"/>
+        </w:numPr>
+      </w:pPr>
+      <w:r>
+        <w:t>Selector 2 (</w:t>
+      </w:r>
+      <w:proofErr w:type="spellStart"/>
+      <w:r>
+        <w:t>Ind</w:t>
+      </w:r>
+      <w:proofErr w:type="spellEnd"/>
+      <w:r>
+        <w:t xml:space="preserve">/ </w:t>
+      </w:r>
+      <w:proofErr w:type="spellStart"/>
+      <w:r>
+        <w:t>Int</w:t>
+      </w:r>
+      <w:proofErr w:type="spellEnd"/>
+      <w:r>
+        <w:t>)</w:t>
+      </w:r>
+    </w:p>
+    <w:p>
+      <w:pPr>
+        <w:pStyle w:val="Prrafodelista"/>
+        <w:numPr>
+          <w:ilvl w:val="1"/>
+          <w:numId w:val="30"/>
+        </w:numPr>
+      </w:pPr>
+      <w:r>
+        <w:t>Seta de emergencia</w:t>
+      </w:r>
+    </w:p>
+    <w:p>
+      <w:pPr>
+        <w:pStyle w:val="Prrafodelista"/>
+        <w:numPr>
+          <w:ilvl w:val="0"/>
+          <w:numId w:val="30"/>
+        </w:numPr>
+      </w:pPr>
+      <w:r>
+        <w:t>Pantalla táctil 7’’</w:t>
+      </w:r>
+      <w:r>
+        <w:t>.</w:t>
+      </w:r>
+    </w:p>
+    <w:p>
+      <w:pPr>
+        <w:pStyle w:val="Prrafodelista"/>
+        <w:numPr>
+          <w:ilvl w:val="0"/>
+          <w:numId w:val="30"/>
+        </w:numPr>
+      </w:pPr>
+      <w:r>
+        <w:t>Indicadores luminosos verde, amarillo y rojo.</w:t>
+      </w:r>
+    </w:p>
+    <w:p/>
+    <w:p/>
+    <w:p/>
+    <w:p/>
+    <w:p/>
+    <w:p>
+      <w:pPr>
+        <w:pStyle w:val="Ttulo3"/>
+      </w:pPr>
+      <w:bookmarkStart w:id="7" w:name="_Toc87282966"/>
       <w:r>
         <w:lastRenderedPageBreak/>
-        <w:t>Zonas de interacción con el usuario</w:t>
-      </w:r>
-      <w:bookmarkEnd w:id="4"/>
-    </w:p>
-    <w:p>
-      <w:r>
-        <w:t xml:space="preserve">Las zonas del automatismo que interactúan con el usuario se muestran en la Fig. </w:t>
-      </w:r>
-      <w:r>
-        <w:rPr>
-          <w:color w:val="FF0000"/>
-        </w:rPr>
-        <w:t>2</w:t>
-      </w:r>
-      <w:r>
-        <w:t xml:space="preserve">. </w:t>
+        <w:t xml:space="preserve">Zona de </w:t>
+      </w:r>
+      <w:r>
+        <w:t>desecho de las camisas de cilindros</w:t>
+      </w:r>
+      <w:r>
+        <w:t>.</w:t>
+      </w:r>
+      <w:bookmarkEnd w:id="7"/>
+    </w:p>
+    <w:p>
+      <w:r>
+        <w:t>Es la zona en la que se desecharan las camisas de cilindros cuando sea necesario</w:t>
+      </w:r>
+      <w:r>
+        <w:t>.</w:t>
       </w:r>
     </w:p>
     <w:p>
@@ -2951,13 +2663,12 @@
       <w:r>
         <w:rPr>
           <w:noProof/>
-          <w:lang w:val="en-US"/>
         </w:rPr>
         <w:drawing>
-          <wp:inline distT="0" distB="0" distL="0" distR="0" wp14:anchorId="0EF7E666" wp14:editId="0EF7E667">
-            <wp:extent cx="2028825" cy="5177258"/>
-            <wp:effectExtent l="0" t="0" r="0" b="4445"/>
-            <wp:docPr id="9" name="0 Imagen"/>
+          <wp:inline distT="0" distB="0" distL="0" distR="0" wp14:anchorId="11D00278" wp14:editId="57BB9285">
+            <wp:extent cx="2449902" cy="1837427"/>
+            <wp:effectExtent l="0" t="0" r="7620" b="0"/>
+            <wp:docPr id="8" name="Imagen 8" descr="Un horno con la puerta abierta de un carro&#10;&#10;Descripción generada automáticamente con confianza baja"/>
             <wp:cNvGraphicFramePr>
               <a:graphicFrameLocks xmlns:a="http://schemas.openxmlformats.org/drawingml/2006/main" noChangeAspect="1"/>
             </wp:cNvGraphicFramePr>
@@ -2965,8 +2676,10 @@
               <a:graphicData uri="http://schemas.openxmlformats.org/drawingml/2006/picture">
                 <pic:pic xmlns:pic="http://schemas.openxmlformats.org/drawingml/2006/picture">
                   <pic:nvPicPr>
-                    <pic:cNvPr id="0" name="zonas.jpg"/>
-                    <pic:cNvPicPr/>
+                    <pic:cNvPr id="8" name="Imagen 8" descr="Un horno con la puerta abierta de un carro&#10;&#10;Descripción generada automáticamente con confianza baja"/>
+                    <pic:cNvPicPr>
+                      <a:picLocks noChangeAspect="1" noChangeArrowheads="1"/>
+                    </pic:cNvPicPr>
                   </pic:nvPicPr>
                   <pic:blipFill>
                     <a:blip r:embed="rId14" cstate="print">
@@ -2976,18 +2689,23 @@
                         </a:ext>
                       </a:extLst>
                     </a:blip>
+                    <a:srcRect/>
                     <a:stretch>
                       <a:fillRect/>
                     </a:stretch>
                   </pic:blipFill>
-                  <pic:spPr>
+                  <pic:spPr bwMode="auto">
                     <a:xfrm>
                       <a:off x="0" y="0"/>
-                      <a:ext cx="2035118" cy="5193316"/>
+                      <a:ext cx="2463153" cy="1847365"/>
                     </a:xfrm>
                     <a:prstGeom prst="rect">
                       <a:avLst/>
                     </a:prstGeom>
+                    <a:noFill/>
+                    <a:ln>
+                      <a:noFill/>
+                    </a:ln>
                   </pic:spPr>
                 </pic:pic>
               </a:graphicData>
@@ -3000,155 +2718,43 @@
       <w:pPr>
         <w:pStyle w:val="PiedeFigura"/>
       </w:pPr>
-      <w:bookmarkStart w:id="5" w:name="_Toc412981178"/>
-      <w:r>
-        <w:t>Zonas de interacción con el automatismo.</w:t>
-      </w:r>
-      <w:bookmarkEnd w:id="5"/>
-    </w:p>
-    <w:p>
-      <w:r>
-        <w:t>Estas zonas son:</w:t>
-      </w:r>
-    </w:p>
-    <w:p>
-      <w:pPr>
-        <w:pStyle w:val="Prrafodelista"/>
-        <w:numPr>
-          <w:ilvl w:val="0"/>
-          <w:numId w:val="30"/>
-        </w:numPr>
-      </w:pPr>
-      <w:r>
-        <w:t>Zona de selección de bebida.</w:t>
-      </w:r>
-    </w:p>
-    <w:p>
-      <w:pPr>
-        <w:pStyle w:val="Prrafodelista"/>
-        <w:numPr>
-          <w:ilvl w:val="0"/>
-          <w:numId w:val="30"/>
-        </w:numPr>
-      </w:pPr>
-      <w:r>
-        <w:t xml:space="preserve">Zona de selección de azúcar, </w:t>
-      </w:r>
-      <w:r>
-        <w:t xml:space="preserve">inserción de monedas, </w:t>
-      </w:r>
-      <w:r>
-        <w:t xml:space="preserve">activación de </w:t>
-      </w:r>
-      <w:r>
-        <w:t xml:space="preserve">reembolso </w:t>
-      </w:r>
-      <w:r>
-        <w:t>y pantalla informativa.</w:t>
-      </w:r>
-    </w:p>
-    <w:p>
-      <w:pPr>
-        <w:pStyle w:val="Prrafodelista"/>
-        <w:numPr>
-          <w:ilvl w:val="0"/>
-          <w:numId w:val="30"/>
-        </w:numPr>
-      </w:pPr>
-      <w:r>
-        <w:t xml:space="preserve">Zona </w:t>
-      </w:r>
-      <w:r>
-        <w:t xml:space="preserve">de preparación y </w:t>
-      </w:r>
-      <w:r>
-        <w:t>extracción de bebida.</w:t>
-      </w:r>
-    </w:p>
-    <w:p>
-      <w:pPr>
-        <w:pStyle w:val="Prrafodelista"/>
-        <w:numPr>
-          <w:ilvl w:val="0"/>
-          <w:numId w:val="30"/>
-        </w:numPr>
-      </w:pPr>
-      <w:r>
-        <w:t>Zona de reembolso.</w:t>
-      </w:r>
-    </w:p>
-    <w:p>
-      <w:r>
-        <w:t>A continuación</w:t>
-      </w:r>
-      <w:r>
-        <w:t>,</w:t>
-      </w:r>
-      <w:r>
-        <w:t xml:space="preserve"> se detallan cada una de las zonas.</w:t>
-      </w:r>
+      <w:bookmarkStart w:id="8" w:name="_Toc412981181"/>
+      <w:r>
+        <w:t xml:space="preserve">Zona de </w:t>
+      </w:r>
+      <w:r>
+        <w:t>desecho de camisas</w:t>
+      </w:r>
+      <w:r>
+        <w:t>.</w:t>
+      </w:r>
+      <w:bookmarkEnd w:id="8"/>
     </w:p>
     <w:p>
       <w:pPr>
         <w:pStyle w:val="Ttulo3"/>
       </w:pPr>
-      <w:bookmarkStart w:id="6" w:name="_Toc412981171"/>
-      <w:r>
-        <w:t>Zona de selección de bebida.</w:t>
-      </w:r>
-      <w:bookmarkEnd w:id="6"/>
-    </w:p>
-    <w:p>
-      <w:r>
-        <w:t xml:space="preserve">Es formada por un panel con </w:t>
-      </w:r>
-      <w:r>
-        <w:t xml:space="preserve">18 pulsadores colocados en paralelo con 18 rótulos que indican el tipo de bebida a seleccionar (ver Fig. </w:t>
-      </w:r>
-      <w:r>
-        <w:rPr>
-          <w:color w:val="FF0000"/>
-        </w:rPr>
-        <w:t>3</w:t>
-      </w:r>
-      <w:r>
-        <w:t xml:space="preserve">). Para seleccionar un tipo de bebida basta con accionar el pulsador colocado a su derecha. Se debe tener en cuenta que por motivos de accesibilidad existen bebidas que pueden ser seleccionadas mediante más de un pulsador (ver </w:t>
-      </w:r>
-      <w:r>
-        <w:rPr>
-          <w:i/>
-        </w:rPr>
-        <w:t>Café exprés</w:t>
-      </w:r>
-      <w:r>
-        <w:t xml:space="preserve">, </w:t>
-      </w:r>
-      <w:r>
-        <w:rPr>
-          <w:i/>
-        </w:rPr>
-        <w:t>Café largo</w:t>
-      </w:r>
-      <w:r>
-        <w:t xml:space="preserve">, </w:t>
-      </w:r>
-      <w:r>
-        <w:rPr>
-          <w:i/>
-        </w:rPr>
-        <w:t>Café cortado</w:t>
-      </w:r>
-      <w:r>
-        <w:t xml:space="preserve"> o </w:t>
-      </w:r>
-      <w:r>
-        <w:rPr>
-          <w:i/>
-        </w:rPr>
-        <w:t>Café con leche</w:t>
-      </w:r>
-      <w:r>
-        <w:t xml:space="preserve">). </w:t>
+      <w:bookmarkStart w:id="9" w:name="_Toc87282967"/>
+      <w:r>
+        <w:t xml:space="preserve">Zona de </w:t>
+      </w:r>
+      <w:r>
+        <w:t>carga</w:t>
+      </w:r>
+      <w:r>
+        <w:t xml:space="preserve"> de las camisas de cilindros.</w:t>
+      </w:r>
+      <w:bookmarkEnd w:id="9"/>
+    </w:p>
+    <w:p>
+      <w:r>
+        <w:t xml:space="preserve">Es la zona en la que se </w:t>
+      </w:r>
+      <w:r>
+        <w:t>deben cargar</w:t>
+      </w:r>
+      <w:r>
+        <w:t xml:space="preserve"> las camisas de cilindros cuando sea necesario.</w:t>
       </w:r>
     </w:p>
     <w:p>
@@ -3158,14 +2764,12 @@
       <w:r>
         <w:rPr>
           <w:noProof/>
-          <w:lang w:val="en-US"/>
         </w:rPr>
-        <w:lastRenderedPageBreak/>
         <w:drawing>
-          <wp:inline distT="0" distB="0" distL="0" distR="0" wp14:anchorId="0EF7E668" wp14:editId="0EF7E669">
-            <wp:extent cx="2522676" cy="3225800"/>
+          <wp:inline distT="0" distB="0" distL="0" distR="0" wp14:anchorId="7C54ABDA" wp14:editId="2899FAF2">
+            <wp:extent cx="2407348" cy="1733910"/>
             <wp:effectExtent l="0" t="0" r="0" b="0"/>
-            <wp:docPr id="11" name="0 Imagen"/>
+            <wp:docPr id="13" name="Imagen 13"/>
             <wp:cNvGraphicFramePr>
               <a:graphicFrameLocks xmlns:a="http://schemas.openxmlformats.org/drawingml/2006/main" noChangeAspect="1"/>
             </wp:cNvGraphicFramePr>
@@ -3173,10 +2777,12 @@
               <a:graphicData uri="http://schemas.openxmlformats.org/drawingml/2006/picture">
                 <pic:pic xmlns:pic="http://schemas.openxmlformats.org/drawingml/2006/picture">
                   <pic:nvPicPr>
-                    <pic:cNvPr id="0" name="zona1def.jpg"/>
-                    <pic:cNvPicPr/>
+                    <pic:cNvPr id="0" name="Picture 6"/>
+                    <pic:cNvPicPr>
+                      <a:picLocks noChangeAspect="1" noChangeArrowheads="1"/>
+                    </pic:cNvPicPr>
                   </pic:nvPicPr>
-                  <pic:blipFill>
+                  <pic:blipFill rotWithShape="1">
                     <a:blip r:embed="rId15" cstate="print">
                       <a:extLst>
                         <a:ext uri="{28A0092B-C50C-407E-A947-70E740481C1C}">
@@ -3184,18 +2790,26 @@
                         </a:ext>
                       </a:extLst>
                     </a:blip>
-                    <a:stretch>
-                      <a:fillRect/>
-                    </a:stretch>
+                    <a:srcRect t="23550" r="20392"/>
+                    <a:stretch/>
                   </pic:blipFill>
-                  <pic:spPr>
+                  <pic:spPr bwMode="auto">
                     <a:xfrm>
                       <a:off x="0" y="0"/>
-                      <a:ext cx="2521868" cy="3224767"/>
+                      <a:ext cx="2418360" cy="1741842"/>
                     </a:xfrm>
                     <a:prstGeom prst="rect">
                       <a:avLst/>
                     </a:prstGeom>
+                    <a:noFill/>
+                    <a:ln>
+                      <a:noFill/>
+                    </a:ln>
+                    <a:extLst>
+                      <a:ext uri="{53640926-AAD7-44D8-BBD7-CCE9431645EC}">
+                        <a14:shadowObscured xmlns:a14="http://schemas.microsoft.com/office/drawing/2010/main"/>
+                      </a:ext>
+                    </a:extLst>
                   </pic:spPr>
                 </pic:pic>
               </a:graphicData>
@@ -3208,25 +2822,41 @@
       <w:pPr>
         <w:pStyle w:val="PiedeFigura"/>
       </w:pPr>
-      <w:bookmarkStart w:id="7" w:name="_Toc412981179"/>
-      <w:r>
-        <w:t>Zona de selección de bebida.</w:t>
-      </w:r>
-      <w:bookmarkEnd w:id="7"/>
+      <w:r>
+        <w:t xml:space="preserve">Zona de </w:t>
+      </w:r>
+      <w:r>
+        <w:t>carga</w:t>
+      </w:r>
+      <w:r>
+        <w:t xml:space="preserve"> de camisas.</w:t>
+      </w:r>
     </w:p>
     <w:p>
       <w:pPr>
         <w:pStyle w:val="Ttulo3"/>
       </w:pPr>
-      <w:bookmarkStart w:id="8" w:name="_Toc412981172"/>
-      <w:r>
-        <w:t>Zona de selección de azúcar, inserción de monedas, activación de reembolso y pantalla informativa.</w:t>
-      </w:r>
-      <w:bookmarkEnd w:id="8"/>
-    </w:p>
-    <w:p>
-      <w:r>
-        <w:t>Esta zona incluye dos pulsadores (- y +) para seleccionar el grado de azúcar de una bebida, una ranura para insertar monedas, un pulsador para solicitar la devolución de las monedas insertadas y una pantalla informativa.</w:t>
+      <w:bookmarkStart w:id="10" w:name="_Toc87282968"/>
+      <w:r>
+        <w:t xml:space="preserve">Zona de </w:t>
+      </w:r>
+      <w:r>
+        <w:t>identificación</w:t>
+      </w:r>
+      <w:r>
+        <w:t xml:space="preserve"> de las camisas de cilindros.</w:t>
+      </w:r>
+      <w:bookmarkEnd w:id="10"/>
+    </w:p>
+    <w:p>
+      <w:r>
+        <w:t xml:space="preserve">Es la zona en la que se </w:t>
+      </w:r>
+      <w:r>
+        <w:t>suministran las camisas y en la que se encuentran los sensores que permiten a la maquina identificar el tipo de pieza de la que se trata</w:t>
+      </w:r>
+      <w:r>
+        <w:t>.</w:t>
       </w:r>
     </w:p>
     <w:p>
@@ -3236,13 +2866,12 @@
       <w:r>
         <w:rPr>
           <w:noProof/>
-          <w:lang w:val="en-US"/>
         </w:rPr>
         <w:drawing>
-          <wp:inline distT="0" distB="0" distL="0" distR="0" wp14:anchorId="0EF7E66A" wp14:editId="0EF7E66B">
-            <wp:extent cx="2952750" cy="3139617"/>
-            <wp:effectExtent l="0" t="0" r="0" b="3810"/>
-            <wp:docPr id="4" name="0 Imagen"/>
+          <wp:inline distT="0" distB="0" distL="0" distR="0" wp14:anchorId="5F070450" wp14:editId="3D5B61C4">
+            <wp:extent cx="2449417" cy="1825323"/>
+            <wp:effectExtent l="7303" t="0" r="0" b="0"/>
+            <wp:docPr id="14" name="Imagen 14"/>
             <wp:cNvGraphicFramePr>
               <a:graphicFrameLocks xmlns:a="http://schemas.openxmlformats.org/drawingml/2006/main" noChangeAspect="1"/>
             </wp:cNvGraphicFramePr>
@@ -3250,10 +2879,12 @@
               <a:graphicData uri="http://schemas.openxmlformats.org/drawingml/2006/picture">
                 <pic:pic xmlns:pic="http://schemas.openxmlformats.org/drawingml/2006/picture">
                   <pic:nvPicPr>
-                    <pic:cNvPr id="0" name="zona2_def.jpg"/>
-                    <pic:cNvPicPr/>
+                    <pic:cNvPr id="0" name="Picture 7"/>
+                    <pic:cNvPicPr>
+                      <a:picLocks noChangeAspect="1" noChangeArrowheads="1"/>
+                    </pic:cNvPicPr>
                   </pic:nvPicPr>
-                  <pic:blipFill>
+                  <pic:blipFill rotWithShape="1">
                     <a:blip r:embed="rId16" cstate="print">
                       <a:extLst>
                         <a:ext uri="{28A0092B-C50C-407E-A947-70E740481C1C}">
@@ -3261,18 +2892,26 @@
                         </a:ext>
                       </a:extLst>
                     </a:blip>
-                    <a:stretch>
-                      <a:fillRect/>
-                    </a:stretch>
+                    <a:srcRect l="8747" b="9330"/>
+                    <a:stretch/>
                   </pic:blipFill>
-                  <pic:spPr>
-                    <a:xfrm>
+                  <pic:spPr bwMode="auto">
+                    <a:xfrm rot="5400000">
                       <a:off x="0" y="0"/>
-                      <a:ext cx="2952444" cy="3139291"/>
+                      <a:ext cx="2476010" cy="1845141"/>
                     </a:xfrm>
                     <a:prstGeom prst="rect">
                       <a:avLst/>
                     </a:prstGeom>
+                    <a:noFill/>
+                    <a:ln>
+                      <a:noFill/>
+                    </a:ln>
+                    <a:extLst>
+                      <a:ext uri="{53640926-AAD7-44D8-BBD7-CCE9431645EC}">
+                        <a14:shadowObscured xmlns:a14="http://schemas.microsoft.com/office/drawing/2010/main"/>
+                      </a:ext>
+                    </a:extLst>
                   </pic:spPr>
                 </pic:pic>
               </a:graphicData>
@@ -3285,58 +2924,36 @@
       <w:pPr>
         <w:pStyle w:val="PiedeFigura"/>
       </w:pPr>
-      <w:bookmarkStart w:id="9" w:name="_Toc412981180"/>
-      <w:r>
-        <w:t>Zona de selección de azúcar, inserción de monedas, activación de reembolso y pantalla informativa</w:t>
-      </w:r>
-      <w:r>
-        <w:t>.</w:t>
-      </w:r>
-      <w:bookmarkEnd w:id="9"/>
-    </w:p>
-    <w:p>
-      <w:pPr>
-        <w:pStyle w:val="PiedeFigura"/>
-        <w:numPr>
-          <w:ilvl w:val="0"/>
-          <w:numId w:val="0"/>
-        </w:numPr>
-        <w:ind w:left="360" w:hanging="360"/>
-      </w:pPr>
-    </w:p>
-    <w:p>
-      <w:pPr>
-        <w:pStyle w:val="PiedeFigura"/>
-        <w:numPr>
-          <w:ilvl w:val="0"/>
-          <w:numId w:val="0"/>
-        </w:numPr>
-        <w:ind w:left="360" w:hanging="360"/>
-      </w:pPr>
-    </w:p>
-    <w:p>
-      <w:pPr>
-        <w:pStyle w:val="Ttulo3"/>
-      </w:pPr>
-      <w:bookmarkStart w:id="10" w:name="_Toc412981173"/>
       <w:r>
         <w:lastRenderedPageBreak/>
         <w:t xml:space="preserve">Zona de </w:t>
       </w:r>
       <w:r>
-        <w:t xml:space="preserve">preparación y </w:t>
-      </w:r>
-      <w:r>
-        <w:t>extracción de bebida.</w:t>
-      </w:r>
-      <w:bookmarkEnd w:id="10"/>
-    </w:p>
-    <w:p>
-      <w:r>
-        <w:t>La zona de extracción de bebida se encuentra situada en la parte inferior de la máquina y es la zona donde se prepara la bebida y, una vez preparada, puede ser extraída por el usuario.</w:t>
-      </w:r>
-      <w:r>
-        <w:t xml:space="preserve"> Posee una puerta que durante la preparación de la bebida deberá encontrarse cerrada y, una vez preparada, deberá ser abierta por el usuario para extraer la bebida.</w:t>
+        <w:t>identificación</w:t>
+      </w:r>
+      <w:r>
+        <w:t xml:space="preserve"> de camisas.</w:t>
+      </w:r>
+    </w:p>
+    <w:p>
+      <w:pPr>
+        <w:pStyle w:val="Ttulo3"/>
+      </w:pPr>
+      <w:bookmarkStart w:id="11" w:name="_Toc87282969"/>
+      <w:r>
+        <w:t>Mecanismo de transporte</w:t>
+      </w:r>
+      <w:r>
+        <w:t xml:space="preserve"> de las camisas de cilindros.</w:t>
+      </w:r>
+      <w:bookmarkEnd w:id="11"/>
+    </w:p>
+    <w:p>
+      <w:r>
+        <w:t>Se trata de un conjunto de actuadores neumáticos que permiten el desplazamiento de las camisas entre las distintas zonas de la máquina</w:t>
+      </w:r>
+      <w:r>
+        <w:t>.</w:t>
       </w:r>
     </w:p>
     <w:p>
@@ -3346,13 +2963,12 @@
       <w:r>
         <w:rPr>
           <w:noProof/>
-          <w:lang w:val="en-US"/>
         </w:rPr>
         <w:drawing>
-          <wp:inline distT="0" distB="0" distL="0" distR="0" wp14:anchorId="0EF7E66C" wp14:editId="0EF7E66D">
-            <wp:extent cx="2418970" cy="2733675"/>
-            <wp:effectExtent l="0" t="0" r="635" b="0"/>
-            <wp:docPr id="10" name="0 Imagen"/>
+          <wp:inline distT="0" distB="0" distL="0" distR="0" wp14:anchorId="07AE293B" wp14:editId="36DBAC03">
+            <wp:extent cx="3175591" cy="2636002"/>
+            <wp:effectExtent l="2857" t="0" r="9208" b="9207"/>
+            <wp:docPr id="15" name="Imagen 15"/>
             <wp:cNvGraphicFramePr>
               <a:graphicFrameLocks xmlns:a="http://schemas.openxmlformats.org/drawingml/2006/main" noChangeAspect="1"/>
             </wp:cNvGraphicFramePr>
@@ -3360,10 +2976,12 @@
               <a:graphicData uri="http://schemas.openxmlformats.org/drawingml/2006/picture">
                 <pic:pic xmlns:pic="http://schemas.openxmlformats.org/drawingml/2006/picture">
                   <pic:nvPicPr>
-                    <pic:cNvPr id="0" name="zona3_def.jpg"/>
-                    <pic:cNvPicPr/>
+                    <pic:cNvPr id="0" name="Picture 8"/>
+                    <pic:cNvPicPr>
+                      <a:picLocks noChangeAspect="1" noChangeArrowheads="1"/>
+                    </pic:cNvPicPr>
                   </pic:nvPicPr>
-                  <pic:blipFill>
+                  <pic:blipFill rotWithShape="1">
                     <a:blip r:embed="rId17" cstate="print">
                       <a:extLst>
                         <a:ext uri="{28A0092B-C50C-407E-A947-70E740481C1C}">
@@ -3371,18 +2989,26 @@
                         </a:ext>
                       </a:extLst>
                     </a:blip>
-                    <a:stretch>
-                      <a:fillRect/>
-                    </a:stretch>
+                    <a:srcRect l="16105" t="21206" r="12703"/>
+                    <a:stretch/>
                   </pic:blipFill>
-                  <pic:spPr>
-                    <a:xfrm>
+                  <pic:spPr bwMode="auto">
+                    <a:xfrm rot="5400000">
                       <a:off x="0" y="0"/>
-                      <a:ext cx="2425636" cy="2741209"/>
+                      <a:ext cx="3178531" cy="2638442"/>
                     </a:xfrm>
                     <a:prstGeom prst="rect">
                       <a:avLst/>
                     </a:prstGeom>
+                    <a:noFill/>
+                    <a:ln>
+                      <a:noFill/>
+                    </a:ln>
+                    <a:extLst>
+                      <a:ext uri="{53640926-AAD7-44D8-BBD7-CCE9431645EC}">
+                        <a14:shadowObscured xmlns:a14="http://schemas.microsoft.com/office/drawing/2010/main"/>
+                      </a:ext>
+                    </a:extLst>
                   </pic:spPr>
                 </pic:pic>
               </a:graphicData>
@@ -3395,413 +3021,156 @@
       <w:pPr>
         <w:pStyle w:val="PiedeFigura"/>
       </w:pPr>
-      <w:bookmarkStart w:id="11" w:name="_Toc412981181"/>
-      <w:r>
-        <w:t xml:space="preserve">Zona de </w:t>
-      </w:r>
-      <w:r>
-        <w:t>preparación y extracción de bebida</w:t>
+      <w:r>
+        <w:t>Conjunto de accionamientos neumáticos para el transporte de las camisas</w:t>
       </w:r>
       <w:r>
         <w:t>.</w:t>
       </w:r>
-      <w:bookmarkEnd w:id="11"/>
     </w:p>
     <w:p>
       <w:pPr>
         <w:pStyle w:val="Ttulo2"/>
       </w:pPr>
-      <w:bookmarkStart w:id="12" w:name="_Toc412981174"/>
-      <w:r>
-        <w:t>Elementos funcionales</w:t>
+      <w:bookmarkStart w:id="12" w:name="_Toc87282970"/>
+      <w:r>
+        <w:t>Descripción del funcionamiento.</w:t>
       </w:r>
       <w:bookmarkEnd w:id="12"/>
     </w:p>
     <w:p>
       <w:r>
-        <w:t>La máquina de café consta de:</w:t>
-      </w:r>
-    </w:p>
-    <w:p>
+        <w:t xml:space="preserve">Al alimentar el sistema de control el automatismo no debe realizar ninguna acción. Al recibir una orden del operario, realizará un ciclo de preposicionamiento garantizando que alcanza la situación inicial. </w:t>
+      </w:r>
+      <w:r>
+        <w:t xml:space="preserve"> La situación inicial del automatismo corresponde con el brazo subido y colocado encima de la zona de identificación, con la pinza abierta y habiendo garantizado que no hay camisas ni en la zona de identificación ni en la de carga. </w:t>
+      </w:r>
+    </w:p>
+    <w:p>
+      <w:r>
+        <w:t>El operario podrá seleccionar desde la pantalla táctil el tipo de camisa que debe cargar la maquina (metálica, de plástico blanca o de plástico negra). Un ciclo de funcionamiento comienza cargando una camisa en la zona de detección, la máquina identifica el tipo de pieza y, si esta corresponde con la selecciona</w:t>
+      </w:r>
+      <w:r>
+        <w:t>da</w:t>
+      </w:r>
+      <w:r>
+        <w:t xml:space="preserve"> por el operario, la transporta hasta la zona de carga. En caso contrario, la transporta hasta la zona de desecho y continua así hasta encontrar </w:t>
+      </w:r>
+      <w:r>
+        <w:t>una camisa del tipo</w:t>
+      </w:r>
+      <w:r>
+        <w:t xml:space="preserve"> seleccionad</w:t>
+      </w:r>
+      <w:r>
+        <w:t>o</w:t>
+      </w:r>
+      <w:r>
+        <w:t xml:space="preserve"> por el operario.</w:t>
+      </w:r>
+    </w:p>
+    <w:p>
+      <w:r>
+        <w:t>La maquina puede producir en modo continuo o en modo individual.</w:t>
+      </w:r>
+      <w:r>
+        <w:t xml:space="preserve"> </w:t>
+      </w:r>
+      <w:r>
+        <w:t xml:space="preserve">En la pantalla táctil, el operario puede definir el </w:t>
+      </w:r>
+      <w:r>
+        <w:t>número</w:t>
+      </w:r>
+      <w:r>
+        <w:t xml:space="preserve"> de piezas </w:t>
+      </w:r>
+      <w:r>
+        <w:t>que debe suministrar la máquina</w:t>
+      </w:r>
+      <w:r>
+        <w:t xml:space="preserve"> cuando el modo continuo está activado.</w:t>
+      </w:r>
+    </w:p>
+    <w:p>
+      <w:r>
+        <w:t>El ciclo de funcionamiento comienza siempre con una orden del operario, s</w:t>
+      </w:r>
+      <w:r>
+        <w:t xml:space="preserve">i el modo continuo está desactivado, </w:t>
+      </w:r>
+      <w:r>
+        <w:t xml:space="preserve">termina cuando la maquina haya cargado </w:t>
+      </w:r>
       <w:r>
         <w:rPr>
-          <w:i/>
-          <w:u w:val="single"/>
+          <w:b/>
+          <w:bCs/>
         </w:rPr>
-        <w:t>Bomba</w:t>
+        <w:t>una pieza</w:t>
+      </w:r>
+      <w:r>
+        <w:t xml:space="preserve"> del tipo seleccionado.</w:t>
+      </w:r>
+      <w:r>
+        <w:t xml:space="preserve"> Por el contrario, c</w:t>
+      </w:r>
+      <w:r>
+        <w:t xml:space="preserve">on el modo </w:t>
+      </w:r>
+      <w:proofErr w:type="gramStart"/>
+      <w:r>
+        <w:t>continuo</w:t>
+      </w:r>
+      <w:proofErr w:type="gramEnd"/>
+      <w:r>
+        <w:t xml:space="preserve"> activado, la producción termina cuando la máquina haya suministrado </w:t>
       </w:r>
       <w:r>
         <w:rPr>
-          <w:i/>
-          <w:u w:val="single"/>
+          <w:b/>
+          <w:bCs/>
         </w:rPr>
-        <w:t xml:space="preserve"> de agua</w:t>
-      </w:r>
-      <w:r>
-        <w:t>: Recibiendo suministro de energía eléctrica y una orden del controlador bombea agua hacia el calentador de agua. Posee un sensor que comunica al controlador cuando la presión a la entrada de la bomba es menor que un determinado umbral (no existe entrada de agua a la bomba).</w:t>
-      </w:r>
-      <w:r>
-        <w:t xml:space="preserve"> </w:t>
-      </w:r>
-      <w:r>
-        <w:t>El tiempo que el actuador debe estar activado es el que se establece en la columna “Agua” de la Tabla 1.</w:t>
-      </w:r>
-    </w:p>
-    <w:p>
-      <w:r>
-        <w:rPr>
-          <w:i/>
-          <w:u w:val="single"/>
-        </w:rPr>
-        <w:t>C</w:t>
-      </w:r>
-      <w:r>
-        <w:rPr>
-          <w:i/>
-          <w:u w:val="single"/>
-        </w:rPr>
-        <w:t>alentador de agua</w:t>
-      </w:r>
-      <w:r>
-        <w:t xml:space="preserve">: </w:t>
-      </w:r>
-      <w:r>
-        <w:t xml:space="preserve">Recibiendo suministro de energía eléctrica y una orden del controlador calienta </w:t>
-      </w:r>
-      <w:r>
-        <w:t>el agua que contiene</w:t>
-      </w:r>
-      <w:r>
-        <w:t>. Posee un sensor de temperatura que comunica al controlador</w:t>
-      </w:r>
-      <w:r>
-        <w:t xml:space="preserve"> cuando el agua ha alcanzado la temperatura requerida</w:t>
-      </w:r>
-      <w:r>
-        <w:t>.</w:t>
-      </w:r>
-    </w:p>
-    <w:p>
-      <w:r>
-        <w:rPr>
-          <w:i/>
-          <w:u w:val="single"/>
-        </w:rPr>
-        <w:t>Dosificador</w:t>
-      </w:r>
-      <w:r>
-        <w:rPr>
-          <w:i/>
-          <w:u w:val="single"/>
-        </w:rPr>
-        <w:t xml:space="preserve"> de agua</w:t>
-      </w:r>
-      <w:r>
-        <w:t xml:space="preserve">: Recibiendo suministro de energía eléctrica y una orden del controlador </w:t>
-      </w:r>
-      <w:r>
-        <w:t>dosifica</w:t>
-      </w:r>
-      <w:r>
-        <w:t xml:space="preserve"> </w:t>
-      </w:r>
-      <w:r>
-        <w:t>agua a la zona de preparación de bebidas</w:t>
-      </w:r>
-      <w:r>
-        <w:t>.</w:t>
-      </w:r>
-      <w:r>
-        <w:t xml:space="preserve"> El tiempo que el actuador debe estar activado es el que se establece en la columna “Agua” de la Tabla 1.</w:t>
-      </w:r>
-    </w:p>
-    <w:p>
-      <w:r>
-        <w:rPr>
-          <w:i/>
-          <w:u w:val="single"/>
-        </w:rPr>
-        <w:t>Dosificador de vasos</w:t>
-      </w:r>
-      <w:r>
-        <w:t>: Consiste en un depósito de vasos que recibiendo una orden del controlador dosifica un vaso a la zona de preparación de bebidas. Posee un sensor que indica cuando el dosificador no posee vasos.</w:t>
-      </w:r>
-    </w:p>
-    <w:p>
-      <w:r>
-        <w:rPr>
-          <w:i/>
-          <w:u w:val="single"/>
-        </w:rPr>
-        <w:t xml:space="preserve">Dosificador de </w:t>
-      </w:r>
-      <w:r>
-        <w:rPr>
-          <w:i/>
-          <w:u w:val="single"/>
-        </w:rPr>
-        <w:t>cucharillas</w:t>
-      </w:r>
-      <w:r>
-        <w:t>: Consiste en un depósito de cucharillas de plástico que recibiendo una orden del controlador dosifica una cucharilla a la zona de preparación de bebidas. Posee un sensor que indica cuando el dosificador se encuentra vacío.</w:t>
-      </w:r>
-    </w:p>
-    <w:p>
-      <w:r>
-        <w:rPr>
-          <w:i/>
-          <w:u w:val="single"/>
-        </w:rPr>
-        <w:t>Dosificador de azúcar</w:t>
-      </w:r>
-      <w:r>
-        <w:t>: Consiste en un depósito de azúcar que recibiendo una orden del controlador dosifica azúcar a la zona de preparación de bebidas. Posee un sensor que indica cuando el dosificador se ha quedado sin azúcar.</w:t>
-      </w:r>
-    </w:p>
-    <w:p>
-      <w:r>
-        <w:rPr>
-          <w:i/>
-          <w:u w:val="single"/>
-        </w:rPr>
+        <w:t>el número de piezas definido</w:t>
+      </w:r>
+      <w:r>
+        <w:t xml:space="preserve"> a la zona de carga.</w:t>
+      </w:r>
+    </w:p>
+    <w:p>
+      <w:r>
+        <w:t xml:space="preserve">Adicionalmente la máquina debe disponer de un modo de producción paso a paso, cuando este se encuentra activado, se realizará el ciclo de producción normal, pero será necesaria una orden del operario antes de realizar cada movimiento, de forma que el operario puede establecer el ritmo de producción (este es un </w:t>
+      </w:r>
+      <w:r>
         <w:lastRenderedPageBreak/>
-        <w:t>Dosificador de leche en polvo</w:t>
-      </w:r>
-      <w:r>
-        <w:t>: Consiste en un depósito de leche en polvo que recibiendo una orden del controlador dosifica leche en polvo a la zona de preparación de bebidas. Posee un sensor que indica cuando el dosificador se ha quedado sin leche en polvo.</w:t>
-      </w:r>
-    </w:p>
-    <w:p>
-      <w:r>
-        <w:rPr>
-          <w:i/>
-          <w:u w:val="single"/>
-        </w:rPr>
-        <w:t>Dosificador de cacao</w:t>
-      </w:r>
-      <w:r>
-        <w:t>: Consiste en un depósito de cacao en polvo que recibiendo una orden del controlador dosifica cacao a la zona de preparación de bebidas. Posee un sensor que indica cuando el dosificador se ha quedado sin cacao.</w:t>
-      </w:r>
-    </w:p>
-    <w:p>
-      <w:r>
-        <w:rPr>
-          <w:i/>
-          <w:u w:val="single"/>
-        </w:rPr>
-        <w:t>Dosificador de té</w:t>
-      </w:r>
-      <w:r>
-        <w:t>: Consiste en un depósito de té en polvo que recibiendo una orden del controlador dosifica té a la zona de preparación de bebidas. Posee un sensor que indica cuando el dosificador se ha quedado sin té.</w:t>
-      </w:r>
-    </w:p>
-    <w:p>
-      <w:r>
-        <w:rPr>
-          <w:i/>
-          <w:u w:val="single"/>
-        </w:rPr>
-        <w:t>Dosificador de esencia de avellana</w:t>
-      </w:r>
-      <w:r>
-        <w:t xml:space="preserve">: Consiste en un depósito de </w:t>
-      </w:r>
-      <w:r>
-        <w:t>esencia de avellana en polvo</w:t>
-      </w:r>
-      <w:r>
-        <w:t xml:space="preserve"> que recibiendo una orden del controlador dosifica </w:t>
-      </w:r>
-      <w:r>
-        <w:t>esencia</w:t>
-      </w:r>
-      <w:r>
-        <w:t xml:space="preserve"> de </w:t>
-      </w:r>
-      <w:r>
-        <w:t>avellana</w:t>
-      </w:r>
-      <w:r>
-        <w:t xml:space="preserve"> a la zona de preparación de bebidas. Posee un sensor que indica cuando el dosificador se ha quedado </w:t>
-      </w:r>
-      <w:r>
-        <w:t>sin contenido.</w:t>
-      </w:r>
-    </w:p>
-    <w:p>
-      <w:r>
-        <w:rPr>
-          <w:i/>
-          <w:u w:val="single"/>
-        </w:rPr>
-        <w:t xml:space="preserve">Dosificador de </w:t>
-      </w:r>
-      <w:r>
-        <w:rPr>
-          <w:i/>
-          <w:u w:val="single"/>
-        </w:rPr>
-        <w:t>café descafeinado</w:t>
-      </w:r>
-      <w:r>
-        <w:t xml:space="preserve">: Consiste en un depósito de café descafeinado en polvo que recibiendo una orden del controlador dosifica café </w:t>
-      </w:r>
-      <w:r>
-        <w:t>descafeinado</w:t>
-      </w:r>
-      <w:r>
-        <w:t xml:space="preserve"> a la zona de preparación de bebidas. Posee un sensor que indica cuando el dosificador se ha quedado sin contenido.</w:t>
-      </w:r>
-    </w:p>
-    <w:p>
-      <w:r>
-        <w:rPr>
-          <w:i/>
-          <w:u w:val="single"/>
-        </w:rPr>
-        <w:t xml:space="preserve">Dosificador de </w:t>
-      </w:r>
-      <w:r>
-        <w:rPr>
-          <w:i/>
-          <w:u w:val="single"/>
-        </w:rPr>
-        <w:t>granos de café</w:t>
-      </w:r>
-      <w:r>
-        <w:t>: Consiste en un depósito de granos de café que recibiendo una orden del controlador dosifica café en grano a un molinillo de café. Posee un sensor que indica cuando el dosificador se ha quedado sin café.</w:t>
-      </w:r>
-      <w:r>
-        <w:t xml:space="preserve"> </w:t>
-      </w:r>
-      <w:r>
-        <w:t>El tiempo que el actuador debe estar activado es el que se establece en la columna “Café” de la Tabla 1.</w:t>
-      </w:r>
-    </w:p>
-    <w:p>
-      <w:r>
-        <w:rPr>
-          <w:i/>
-          <w:u w:val="single"/>
-        </w:rPr>
-        <w:t>Molinillo</w:t>
-      </w:r>
-      <w:r>
-        <w:rPr>
-          <w:i/>
-          <w:u w:val="single"/>
-        </w:rPr>
-        <w:t xml:space="preserve"> de </w:t>
-      </w:r>
-      <w:r>
-        <w:rPr>
-          <w:i/>
-          <w:u w:val="single"/>
-        </w:rPr>
-        <w:t>granos de café</w:t>
-      </w:r>
-      <w:r>
-        <w:t>: Consiste en un molinillo de granos de café que recibiendo una orden del controlador muele los granos de café que se encuentren en su interior y los dosifica (ya molidos) a la zona de preparación de bebidas.</w:t>
-      </w:r>
-      <w:r>
-        <w:t xml:space="preserve"> </w:t>
-      </w:r>
-      <w:r>
-        <w:t>El tiempo que el actuador debe estar activado es el que se establece en la columna “Café” de la Tabla 1.</w:t>
-      </w:r>
-    </w:p>
-    <w:p>
-      <w:r>
-        <w:rPr>
-          <w:i/>
-          <w:u w:val="single"/>
-        </w:rPr>
-        <w:t>Monedero</w:t>
-      </w:r>
-      <w:r>
-        <w:t xml:space="preserve">: Consiste en un completo sistema monedero que recibe monedas (de 5 céntimos, 10 céntimos, 20 céntimos, 50 céntimos, 1 euro y 2 euros) e informa al controlador de la cantidad aportada por el usuario </w:t>
-      </w:r>
-      <w:r>
-        <w:t>cuando el controlador así lo estime oportuno</w:t>
-      </w:r>
-      <w:r>
-        <w:t>. Recibe del controlador la cantidad a devolver al usuario tras la preparación de la bebida y la orden de cuando hacerlo. El sistema monedero envía señales de alerta al controlador en el caso de no tener suficiente cambio (caso más desfavorable).</w:t>
-      </w:r>
-      <w:r>
-        <w:t xml:space="preserve"> </w:t>
-      </w:r>
-    </w:p>
-    <w:p>
-      <w:r>
-        <w:rPr>
-          <w:i/>
-          <w:u w:val="single"/>
-        </w:rPr>
-        <w:t>Controlador</w:t>
-      </w:r>
-      <w:r>
-        <w:t>: Es el autómata encargado del correcto funcionamiento de la máquina dispensadora de café.</w:t>
-      </w:r>
-    </w:p>
-    <w:p>
-      <w:pPr>
-        <w:pStyle w:val="Ttulo2"/>
-      </w:pPr>
-      <w:bookmarkStart w:id="13" w:name="_Toc412981175"/>
-      <w:r>
-        <w:t>Descripción del funcionamiento.</w:t>
+        <w:t>modo de prueba y tiene como objetivo la identificación de defectos en los sensores o actuadores de la máquina).</w:t>
+      </w:r>
+    </w:p>
+    <w:p>
+      <w:r>
+        <w:t>Por último, ante una pulsación de la seta de emergencia, todos los actuadores permanecerán en su estado salvo el brazo que subirá instantáneamente. La máquina permanecerá bloqueada hasta que se desenclave la seta. Después de esto es necesario pasar por el ciclo de preposicionamiento, para lo cual será necesaria una orden del operario.</w:t>
+      </w:r>
+    </w:p>
+    <w:p>
+      <w:pPr>
+        <w:pStyle w:val="Ttulo1"/>
+        <w:ind w:left="0" w:firstLine="0"/>
+      </w:pPr>
+      <w:bookmarkStart w:id="13" w:name="_Toc87282971"/>
+      <w:r>
+        <w:t>Parte</w:t>
+      </w:r>
+      <w:r>
+        <w:t xml:space="preserve"> II – Parte Práctica</w:t>
       </w:r>
       <w:bookmarkEnd w:id="13"/>
     </w:p>
     <w:p>
       <w:r>
-        <w:t>Recibiendo el controlador energía eléctrica</w:t>
-      </w:r>
-      <w:r>
-        <w:t>, éste</w:t>
-      </w:r>
-      <w:r>
-        <w:t xml:space="preserve"> se inicia automáticamente. </w:t>
-      </w:r>
-    </w:p>
-    <w:p>
-      <w:r>
-        <w:t>En p</w:t>
-      </w:r>
-      <w:r>
-        <w:t>rimer lugar</w:t>
-      </w:r>
-      <w:r>
-        <w:t>,</w:t>
-      </w:r>
-      <w:r>
-        <w:t xml:space="preserve"> se realiza un testeo del funcionamiento correcto del sistema: dosificadores, bomba</w:t>
-      </w:r>
-      <w:r>
-        <w:t xml:space="preserve"> de agua, etc.</w:t>
-      </w:r>
-      <w:r>
-        <w:t xml:space="preserve"> </w:t>
-      </w:r>
-    </w:p>
-    <w:p>
-      <w:r>
-        <w:t xml:space="preserve">A continuación, la máquina pasa a modo </w:t>
-      </w:r>
-      <w:r>
-        <w:t>de producción normal</w:t>
-      </w:r>
-      <w:r>
-        <w:t xml:space="preserve">, donde espera a que el usuario </w:t>
-      </w:r>
-      <w:r>
-        <w:t>pida una bebida</w:t>
-      </w:r>
-      <w:r>
-        <w:t>. En el caso de que el usuario active cualquiera de los pulsadores habiendo introducido la cantidad de dinero necesaria, la máquina pasará a la preparación de las bebidas.</w:t>
-      </w:r>
-      <w:r>
-        <w:t xml:space="preserve"> El procedimiento general de preparación es:</w:t>
+        <w:t>Teniendo en cuenta el funcionamiento descrito para el automatismo y los elementos mediante los que puede interactuar con el operario</w:t>
+      </w:r>
+      <w:r>
+        <w:t>, se pide:</w:t>
       </w:r>
     </w:p>
     <w:p>
@@ -3813,14 +3182,16 @@
         </w:numPr>
       </w:pPr>
       <w:r>
-        <w:t xml:space="preserve">Ordenar llenar </w:t>
-      </w:r>
-      <w:r>
-        <w:t>el</w:t>
-      </w:r>
-      <w:r>
-        <w:t xml:space="preserve"> calentador y calentar el agua. </w:t>
-      </w:r>
+        <w:t>Identificar, a nivel humano, los distintos sensores y actuadores de los que consta el automatismo</w:t>
+      </w:r>
+      <w:r>
+        <w:t>.</w:t>
+      </w:r>
+    </w:p>
+    <w:p>
+      <w:pPr>
+        <w:pStyle w:val="Prrafodelista"/>
+      </w:pPr>
     </w:p>
     <w:p>
       <w:pPr>
@@ -3831,3346 +3202,52 @@
         </w:numPr>
       </w:pPr>
       <w:r>
-        <w:t>Dosificar un vaso.</w:t>
+        <w:t>Diseñar</w:t>
+      </w:r>
+      <w:r>
+        <w:t xml:space="preserve"> el GRAFCET de</w:t>
+      </w:r>
+      <w:r>
+        <w:t xml:space="preserve">l automatismo </w:t>
+      </w:r>
+      <w:r>
+        <w:t>considerando</w:t>
+      </w:r>
+      <w:r>
+        <w:t xml:space="preserve"> todos los </w:t>
+      </w:r>
+      <w:r>
+        <w:t>modos de preposicionamiento,</w:t>
+      </w:r>
+      <w:r>
+        <w:t xml:space="preserve"> funcionamiento</w:t>
+      </w:r>
+      <w:r>
+        <w:t xml:space="preserve"> y parada de emergencia</w:t>
+      </w:r>
+      <w:r>
+        <w:t xml:space="preserve"> descritos en la práctica.</w:t>
+      </w:r>
+      <w:r>
+        <w:t xml:space="preserve"> </w:t>
       </w:r>
     </w:p>
     <w:p>
       <w:pPr>
         <w:pStyle w:val="Prrafodelista"/>
-        <w:numPr>
-          <w:ilvl w:val="1"/>
-          <w:numId w:val="2"/>
-        </w:numPr>
-      </w:pPr>
-      <w:r>
-        <w:t>Dosificar el agua (ver Tabla I)</w:t>
+      </w:pPr>
+    </w:p>
+    <w:p>
+      <w:r>
+        <w:t>*Nota: En la descripción del funcionamiento no se define qué elementos concretos de la interfaz con el operario hay que utilizar para las distintas acciones que requieren la acción del operario (comenzar preposicionamiento, comenzar producción, selección de modos de funcionamiento). En este sentido, queda abierto al criterio del alumno la utilización de la interfaz con el operario.</w:t>
       </w:r>
     </w:p>
     <w:p>
       <w:pPr>
         <w:pStyle w:val="Prrafodelista"/>
-        <w:numPr>
-          <w:ilvl w:val="1"/>
-          <w:numId w:val="2"/>
-        </w:numPr>
-      </w:pPr>
-      <w:r>
-        <w:t xml:space="preserve">Dosificar los </w:t>
-      </w:r>
-      <w:r>
-        <w:t xml:space="preserve">productos (ver Tabla </w:t>
-      </w:r>
-      <w:r>
-        <w:t>I</w:t>
-      </w:r>
-      <w:r>
-        <w:t>)</w:t>
-      </w:r>
-    </w:p>
-    <w:p>
-      <w:pPr>
-        <w:pStyle w:val="Prrafodelista"/>
-        <w:numPr>
-          <w:ilvl w:val="1"/>
-          <w:numId w:val="2"/>
-        </w:numPr>
-      </w:pPr>
-      <w:r>
-        <w:lastRenderedPageBreak/>
-        <w:t>Dosificar el azúcar.</w:t>
-      </w:r>
-    </w:p>
-    <w:p>
-      <w:pPr>
-        <w:pStyle w:val="Prrafodelista"/>
-        <w:numPr>
-          <w:ilvl w:val="1"/>
-          <w:numId w:val="2"/>
-        </w:numPr>
-      </w:pPr>
-      <w:r>
-        <w:t>Dosificar la cucharilla.</w:t>
-      </w:r>
-    </w:p>
-    <w:p>
-      <w:r>
-        <w:t>Finalmente, la máquina devolverá el cambio al usuario en caso de que sea posible.</w:t>
-      </w:r>
-    </w:p>
-    <w:p>
-      <w:r>
-        <w:t>De igual forma, en cualquier momento antes de elegir la bebida, el usuario podrá elegir la cantidad de azúcar deseada activando los pulsadores + y – de la Fig. 4</w:t>
-      </w:r>
-      <w:r>
-        <w:t xml:space="preserve"> que incrementan y decrementan el nivel de azúcar seleccionado. </w:t>
-      </w:r>
-      <w:r>
-        <w:t>El usuario podrá elegir 6 niveles de azúcar: Sin azúcar, nivel bajo, nivel medio/bajo nivel medio, nivel medio/alto y nivel alto. El nivel seleccionado por el usuario deberá mostrarse en todo momento en la pantalla informativa.</w:t>
-      </w:r>
-      <w:r>
-        <w:t xml:space="preserve"> Por defecto, el nivel de azúcar será nivel medio, nivel al que tendrá que retornar la máquina después de servir una bebida. De igual forma, el controlador se encargará de evitar que el usuario aumente el nivel de azúcar por encima del máximo o por debajo del mínimo.</w:t>
-      </w:r>
-    </w:p>
-    <w:p>
-      <w:r>
-        <w:t>La Fig. 6 muestra</w:t>
-      </w:r>
-      <w:r>
-        <w:t xml:space="preserve"> los mensajes de la pantalla indicativa que muestran el nivel de azúcar seleccionado.</w:t>
-      </w:r>
-    </w:p>
-    <w:tbl>
-      <w:tblPr>
-        <w:tblStyle w:val="Tablaconcuadrcula"/>
-        <w:tblW w:w="0" w:type="auto"/>
-        <w:jc w:val="center"/>
-        <w:tblBorders>
-          <w:top w:val="none" w:sz="0" w:space="0" w:color="auto"/>
-          <w:left w:val="none" w:sz="0" w:space="0" w:color="auto"/>
-          <w:bottom w:val="none" w:sz="0" w:space="0" w:color="auto"/>
-          <w:right w:val="none" w:sz="0" w:space="0" w:color="auto"/>
-          <w:insideH w:val="none" w:sz="0" w:space="0" w:color="auto"/>
-          <w:insideV w:val="none" w:sz="0" w:space="0" w:color="auto"/>
-        </w:tblBorders>
-        <w:tblLook w:val="04A0" w:firstRow="1" w:lastRow="0" w:firstColumn="1" w:lastColumn="0" w:noHBand="0" w:noVBand="1"/>
-      </w:tblPr>
-      <w:tblGrid>
-        <w:gridCol w:w="3153"/>
-        <w:gridCol w:w="1815"/>
-      </w:tblGrid>
-      <w:tr>
-        <w:trPr>
-          <w:trHeight w:val="1110"/>
-          <w:jc w:val="center"/>
-        </w:trPr>
-        <w:tc>
-          <w:tcPr>
-            <w:tcW w:w="3153" w:type="dxa"/>
-            <w:vMerge w:val="restart"/>
-          </w:tcPr>
-          <w:p>
-            <w:r>
-              <w:rPr>
-                <w:noProof/>
-                <w:lang w:val="en-US"/>
-              </w:rPr>
-              <w:drawing>
-                <wp:inline distT="0" distB="0" distL="0" distR="0" wp14:anchorId="0EF7E66E" wp14:editId="0EF7E66F">
-                  <wp:extent cx="1796071" cy="4114800"/>
-                  <wp:effectExtent l="0" t="0" r="0" b="0"/>
-                  <wp:docPr id="3" name="0 Imagen"/>
-                  <wp:cNvGraphicFramePr>
-                    <a:graphicFrameLocks xmlns:a="http://schemas.openxmlformats.org/drawingml/2006/main" noChangeAspect="1"/>
-                  </wp:cNvGraphicFramePr>
-                  <a:graphic xmlns:a="http://schemas.openxmlformats.org/drawingml/2006/main">
-                    <a:graphicData uri="http://schemas.openxmlformats.org/drawingml/2006/picture">
-                      <pic:pic xmlns:pic="http://schemas.openxmlformats.org/drawingml/2006/picture">
-                        <pic:nvPicPr>
-                          <pic:cNvPr id="0" name="azucar.jpg"/>
-                          <pic:cNvPicPr/>
-                        </pic:nvPicPr>
-                        <pic:blipFill>
-                          <a:blip r:embed="rId18" cstate="print">
-                            <a:extLst>
-                              <a:ext uri="{28A0092B-C50C-407E-A947-70E740481C1C}">
-                                <a14:useLocalDpi xmlns:a14="http://schemas.microsoft.com/office/drawing/2010/main" val="0"/>
-                              </a:ext>
-                            </a:extLst>
-                          </a:blip>
-                          <a:stretch>
-                            <a:fillRect/>
-                          </a:stretch>
-                        </pic:blipFill>
-                        <pic:spPr>
-                          <a:xfrm>
-                            <a:off x="0" y="0"/>
-                            <a:ext cx="1796071" cy="4114800"/>
-                          </a:xfrm>
-                          <a:prstGeom prst="rect">
-                            <a:avLst/>
-                          </a:prstGeom>
-                        </pic:spPr>
-                      </pic:pic>
-                    </a:graphicData>
-                  </a:graphic>
-                </wp:inline>
-              </w:drawing>
-            </w:r>
-          </w:p>
-        </w:tc>
-        <w:tc>
-          <w:tcPr>
-            <w:tcW w:w="1815" w:type="dxa"/>
-            <w:vAlign w:val="center"/>
-          </w:tcPr>
-          <w:p>
-            <w:pPr>
-              <w:jc w:val="center"/>
-            </w:pPr>
-            <w:r>
-              <w:t>Sin azúcar</w:t>
-            </w:r>
-          </w:p>
-        </w:tc>
-      </w:tr>
-      <w:tr>
-        <w:trPr>
-          <w:trHeight w:val="1111"/>
-          <w:jc w:val="center"/>
-        </w:trPr>
-        <w:tc>
-          <w:tcPr>
-            <w:tcW w:w="3153" w:type="dxa"/>
-            <w:vMerge/>
-          </w:tcPr>
-          <w:p/>
-        </w:tc>
-        <w:tc>
-          <w:tcPr>
-            <w:tcW w:w="1815" w:type="dxa"/>
-            <w:vAlign w:val="center"/>
-          </w:tcPr>
-          <w:p>
-            <w:pPr>
-              <w:jc w:val="center"/>
-            </w:pPr>
-            <w:r>
-              <w:t>Nivel bajo</w:t>
-            </w:r>
-          </w:p>
-        </w:tc>
-      </w:tr>
-      <w:tr>
-        <w:trPr>
-          <w:trHeight w:val="1111"/>
-          <w:jc w:val="center"/>
-        </w:trPr>
-        <w:tc>
-          <w:tcPr>
-            <w:tcW w:w="3153" w:type="dxa"/>
-            <w:vMerge/>
-          </w:tcPr>
-          <w:p/>
-        </w:tc>
-        <w:tc>
-          <w:tcPr>
-            <w:tcW w:w="1815" w:type="dxa"/>
-            <w:vAlign w:val="center"/>
-          </w:tcPr>
-          <w:p>
-            <w:pPr>
-              <w:jc w:val="center"/>
-            </w:pPr>
-            <w:r>
-              <w:t>Nivel bajo/medio</w:t>
-            </w:r>
-          </w:p>
-        </w:tc>
-      </w:tr>
-      <w:tr>
-        <w:trPr>
-          <w:trHeight w:val="1111"/>
-          <w:jc w:val="center"/>
-        </w:trPr>
-        <w:tc>
-          <w:tcPr>
-            <w:tcW w:w="3153" w:type="dxa"/>
-            <w:vMerge/>
-          </w:tcPr>
-          <w:p/>
-        </w:tc>
-        <w:tc>
-          <w:tcPr>
-            <w:tcW w:w="1815" w:type="dxa"/>
-            <w:vAlign w:val="center"/>
-          </w:tcPr>
-          <w:p>
-            <w:pPr>
-              <w:jc w:val="center"/>
-            </w:pPr>
-            <w:r>
-              <w:t>Nivel medio</w:t>
-            </w:r>
-          </w:p>
-        </w:tc>
-      </w:tr>
-      <w:tr>
-        <w:trPr>
-          <w:trHeight w:val="1111"/>
-          <w:jc w:val="center"/>
-        </w:trPr>
-        <w:tc>
-          <w:tcPr>
-            <w:tcW w:w="3153" w:type="dxa"/>
-            <w:vMerge/>
-          </w:tcPr>
-          <w:p/>
-        </w:tc>
-        <w:tc>
-          <w:tcPr>
-            <w:tcW w:w="1815" w:type="dxa"/>
-            <w:vAlign w:val="center"/>
-          </w:tcPr>
-          <w:p>
-            <w:pPr>
-              <w:jc w:val="center"/>
-            </w:pPr>
-            <w:r>
-              <w:t>Nivel medio/alto</w:t>
-            </w:r>
-          </w:p>
-        </w:tc>
-      </w:tr>
-      <w:tr>
-        <w:trPr>
-          <w:trHeight w:val="1111"/>
-          <w:jc w:val="center"/>
-        </w:trPr>
-        <w:tc>
-          <w:tcPr>
-            <w:tcW w:w="3153" w:type="dxa"/>
-            <w:vMerge/>
-          </w:tcPr>
-          <w:p/>
-        </w:tc>
-        <w:tc>
-          <w:tcPr>
-            <w:tcW w:w="1815" w:type="dxa"/>
-            <w:vAlign w:val="center"/>
-          </w:tcPr>
-          <w:p>
-            <w:pPr>
-              <w:jc w:val="center"/>
-            </w:pPr>
-            <w:r>
-              <w:t>Nivel alto</w:t>
-            </w:r>
-          </w:p>
-        </w:tc>
-      </w:tr>
-    </w:tbl>
-    <w:p>
-      <w:pPr>
-        <w:pStyle w:val="PiedeFigura"/>
-      </w:pPr>
-      <w:bookmarkStart w:id="14" w:name="_Toc412981182"/>
-      <w:r>
-        <w:t>Mensajes indicativos según la selección de azúcar</w:t>
-      </w:r>
-      <w:bookmarkEnd w:id="14"/>
-    </w:p>
-    <w:p>
-      <w:r>
-        <w:t xml:space="preserve">Se considera que el controlador es capaz de comunicarse en todo momento con la pantalla informativa mandándole las órdenes correspondientes para mostrar los mensajes </w:t>
-      </w:r>
-      <w:r>
-        <w:t>que el controlador estime oportuno</w:t>
-      </w:r>
-      <w:r>
-        <w:t>.</w:t>
-      </w:r>
-      <w:r>
-        <w:t xml:space="preserve"> </w:t>
-      </w:r>
-      <w:r>
-        <w:t xml:space="preserve">Algunos de estos mensajes se resumen en la Fig. </w:t>
-      </w:r>
-      <w:r>
-        <w:rPr>
-          <w:color w:val="FF0000"/>
-        </w:rPr>
-        <w:t>7</w:t>
-      </w:r>
-      <w:r>
-        <w:t>.</w:t>
-      </w:r>
-      <w:r>
-        <w:t xml:space="preserve"> </w:t>
-      </w:r>
-    </w:p>
-    <w:p>
-      <w:r>
-        <w:t>La máquina tendrá que mandar los mensajes correspondientes si:</w:t>
-      </w:r>
-    </w:p>
-    <w:p>
-      <w:pPr>
-        <w:pStyle w:val="Prrafodelista"/>
-        <w:numPr>
-          <w:ilvl w:val="0"/>
-          <w:numId w:val="32"/>
-        </w:numPr>
-      </w:pPr>
-      <w:r>
-        <w:t>No puede asegurar la devolución del cambio.</w:t>
-      </w:r>
-    </w:p>
-    <w:p>
-      <w:pPr>
-        <w:pStyle w:val="Prrafodelista"/>
-        <w:numPr>
-          <w:ilvl w:val="0"/>
-          <w:numId w:val="32"/>
-        </w:numPr>
-      </w:pPr>
-      <w:r>
-        <w:t xml:space="preserve">Se encuentra fuera de servicio. </w:t>
-      </w:r>
-    </w:p>
-    <w:p>
-      <w:pPr>
-        <w:pStyle w:val="Prrafodelista"/>
-        <w:numPr>
-          <w:ilvl w:val="0"/>
-          <w:numId w:val="32"/>
-        </w:numPr>
-      </w:pPr>
-      <w:r>
-        <w:t>Cuando el usuario selecciona una bebida y ésta no se encuentra disponible.</w:t>
-      </w:r>
+      </w:pPr>
     </w:p>
     <w:p/>
-    <w:tbl>
-      <w:tblPr>
-        <w:tblStyle w:val="Tablaconcuadrcula"/>
-        <w:tblW w:w="0" w:type="auto"/>
-        <w:jc w:val="center"/>
-        <w:tblBorders>
-          <w:top w:val="none" w:sz="0" w:space="0" w:color="auto"/>
-          <w:left w:val="none" w:sz="0" w:space="0" w:color="auto"/>
-          <w:bottom w:val="none" w:sz="0" w:space="0" w:color="auto"/>
-          <w:right w:val="none" w:sz="0" w:space="0" w:color="auto"/>
-          <w:insideH w:val="none" w:sz="0" w:space="0" w:color="auto"/>
-          <w:insideV w:val="none" w:sz="0" w:space="0" w:color="auto"/>
-        </w:tblBorders>
-        <w:tblLook w:val="04A0" w:firstRow="1" w:lastRow="0" w:firstColumn="1" w:lastColumn="0" w:noHBand="0" w:noVBand="1"/>
-      </w:tblPr>
-      <w:tblGrid>
-        <w:gridCol w:w="3115"/>
-        <w:gridCol w:w="4643"/>
-      </w:tblGrid>
-      <w:tr>
-        <w:trPr>
-          <w:trHeight w:val="1262"/>
-          <w:jc w:val="center"/>
-        </w:trPr>
-        <w:tc>
-          <w:tcPr>
-            <w:tcW w:w="3115" w:type="dxa"/>
-            <w:vMerge w:val="restart"/>
-          </w:tcPr>
-          <w:p>
-            <w:r>
-              <w:rPr>
-                <w:noProof/>
-                <w:lang w:val="en-US"/>
-              </w:rPr>
-              <w:lastRenderedPageBreak/>
-              <w:drawing>
-                <wp:inline distT="0" distB="0" distL="0" distR="0" wp14:anchorId="0EF7E670" wp14:editId="0EF7E671">
-                  <wp:extent cx="1768027" cy="3076575"/>
-                  <wp:effectExtent l="0" t="0" r="3810" b="0"/>
-                  <wp:docPr id="19" name="0 Imagen"/>
-                  <wp:cNvGraphicFramePr>
-                    <a:graphicFrameLocks xmlns:a="http://schemas.openxmlformats.org/drawingml/2006/main" noChangeAspect="1"/>
-                  </wp:cNvGraphicFramePr>
-                  <a:graphic xmlns:a="http://schemas.openxmlformats.org/drawingml/2006/main">
-                    <a:graphicData uri="http://schemas.openxmlformats.org/drawingml/2006/picture">
-                      <pic:pic xmlns:pic="http://schemas.openxmlformats.org/drawingml/2006/picture">
-                        <pic:nvPicPr>
-                          <pic:cNvPr id="0" name="mensajes.jpg"/>
-                          <pic:cNvPicPr/>
-                        </pic:nvPicPr>
-                        <pic:blipFill>
-                          <a:blip r:embed="rId19" cstate="print">
-                            <a:extLst>
-                              <a:ext uri="{28A0092B-C50C-407E-A947-70E740481C1C}">
-                                <a14:useLocalDpi xmlns:a14="http://schemas.microsoft.com/office/drawing/2010/main" val="0"/>
-                              </a:ext>
-                            </a:extLst>
-                          </a:blip>
-                          <a:stretch>
-                            <a:fillRect/>
-                          </a:stretch>
-                        </pic:blipFill>
-                        <pic:spPr>
-                          <a:xfrm>
-                            <a:off x="0" y="0"/>
-                            <a:ext cx="1770996" cy="3081741"/>
-                          </a:xfrm>
-                          <a:prstGeom prst="rect">
-                            <a:avLst/>
-                          </a:prstGeom>
-                        </pic:spPr>
-                      </pic:pic>
-                    </a:graphicData>
-                  </a:graphic>
-                </wp:inline>
-              </w:drawing>
-            </w:r>
-          </w:p>
-        </w:tc>
-        <w:tc>
-          <w:tcPr>
-            <w:tcW w:w="4643" w:type="dxa"/>
-            <w:vAlign w:val="center"/>
-          </w:tcPr>
-          <w:p>
-            <w:pPr>
-              <w:jc w:val="left"/>
-            </w:pPr>
-            <w:r>
-              <w:t>La máquina se encuentra en servicio sin incidencias notables.</w:t>
-            </w:r>
-          </w:p>
-        </w:tc>
-      </w:tr>
-      <w:tr>
-        <w:trPr>
-          <w:trHeight w:val="1263"/>
-          <w:jc w:val="center"/>
-        </w:trPr>
-        <w:tc>
-          <w:tcPr>
-            <w:tcW w:w="3115" w:type="dxa"/>
-            <w:vMerge/>
-          </w:tcPr>
-          <w:p/>
-        </w:tc>
-        <w:tc>
-          <w:tcPr>
-            <w:tcW w:w="4643" w:type="dxa"/>
-            <w:vAlign w:val="center"/>
-          </w:tcPr>
-          <w:p>
-            <w:pPr>
-              <w:jc w:val="left"/>
-            </w:pPr>
-            <w:r>
-              <w:t>Permite seleccionar bebida pero avisa de que la máquina no puede asegurar la devolución de cambio.</w:t>
-            </w:r>
-          </w:p>
-        </w:tc>
-      </w:tr>
-      <w:tr>
-        <w:trPr>
-          <w:trHeight w:val="1262"/>
-          <w:jc w:val="center"/>
-        </w:trPr>
-        <w:tc>
-          <w:tcPr>
-            <w:tcW w:w="3115" w:type="dxa"/>
-            <w:vMerge/>
-          </w:tcPr>
-          <w:p/>
-        </w:tc>
-        <w:tc>
-          <w:tcPr>
-            <w:tcW w:w="4643" w:type="dxa"/>
-            <w:vAlign w:val="center"/>
-          </w:tcPr>
-          <w:p>
-            <w:pPr>
-              <w:jc w:val="left"/>
-            </w:pPr>
-            <w:r>
-              <w:t>La máquina se encuentra fuera de servicio. No dispensa bebidas.</w:t>
-            </w:r>
-          </w:p>
-        </w:tc>
-      </w:tr>
-      <w:tr>
-        <w:trPr>
-          <w:trHeight w:val="1263"/>
-          <w:jc w:val="center"/>
-        </w:trPr>
-        <w:tc>
-          <w:tcPr>
-            <w:tcW w:w="3115" w:type="dxa"/>
-            <w:vMerge/>
-          </w:tcPr>
-          <w:p/>
-        </w:tc>
-        <w:tc>
-          <w:tcPr>
-            <w:tcW w:w="4643" w:type="dxa"/>
-            <w:vAlign w:val="center"/>
-          </w:tcPr>
-          <w:p>
-            <w:pPr>
-              <w:jc w:val="left"/>
-            </w:pPr>
-            <w:r>
-              <w:t>La máquina no puede disponer de la bebida seleccionada.</w:t>
-            </w:r>
-          </w:p>
-        </w:tc>
-      </w:tr>
-    </w:tbl>
-    <w:p>
-      <w:pPr>
-        <w:pStyle w:val="PiedeFigura"/>
-      </w:pPr>
-      <w:r>
-        <w:t xml:space="preserve"> </w:t>
-      </w:r>
-      <w:bookmarkStart w:id="15" w:name="_Toc412981183"/>
-      <w:r>
-        <w:t>Mensajes indicativos de estados anómalos</w:t>
-      </w:r>
-      <w:bookmarkEnd w:id="15"/>
-    </w:p>
-    <w:p>
-      <w:pPr>
-        <w:pStyle w:val="piedetabla"/>
-      </w:pPr>
-      <w:bookmarkStart w:id="16" w:name="_Toc412981184"/>
-      <w:r>
-        <w:t>Precios, c</w:t>
-      </w:r>
-      <w:r>
-        <w:t>antidades, orden y tiempos de operación para la preparación de las bebidas.</w:t>
-      </w:r>
-      <w:bookmarkEnd w:id="16"/>
-    </w:p>
-    <w:tbl>
-      <w:tblPr>
-        <w:tblStyle w:val="Tablaconcuadrcula"/>
-        <w:tblW w:w="9554" w:type="dxa"/>
-        <w:jc w:val="center"/>
-        <w:tblLayout w:type="fixed"/>
-        <w:tblLook w:val="04A0" w:firstRow="1" w:lastRow="0" w:firstColumn="1" w:lastColumn="0" w:noHBand="0" w:noVBand="1"/>
-      </w:tblPr>
-      <w:tblGrid>
-        <w:gridCol w:w="1564"/>
-        <w:gridCol w:w="926"/>
-        <w:gridCol w:w="1591"/>
-        <w:gridCol w:w="912"/>
-        <w:gridCol w:w="912"/>
-        <w:gridCol w:w="912"/>
-        <w:gridCol w:w="912"/>
-        <w:gridCol w:w="912"/>
-        <w:gridCol w:w="913"/>
-      </w:tblGrid>
-      <w:tr>
-        <w:trPr>
-          <w:jc w:val="center"/>
-        </w:trPr>
-        <w:tc>
-          <w:tcPr>
-            <w:tcW w:w="1564" w:type="dxa"/>
-            <w:vAlign w:val="center"/>
-          </w:tcPr>
-          <w:p>
-            <w:pPr>
-              <w:spacing w:after="0" w:line="240" w:lineRule="auto"/>
-              <w:jc w:val="center"/>
-              <w:rPr>
-                <w:b/>
-              </w:rPr>
-            </w:pPr>
-            <w:r>
-              <w:rPr>
-                <w:b/>
-              </w:rPr>
-              <w:t>Denominación</w:t>
-            </w:r>
-          </w:p>
-        </w:tc>
-        <w:tc>
-          <w:tcPr>
-            <w:tcW w:w="926" w:type="dxa"/>
-          </w:tcPr>
-          <w:p>
-            <w:pPr>
-              <w:spacing w:after="0" w:line="240" w:lineRule="auto"/>
-              <w:jc w:val="center"/>
-              <w:rPr>
-                <w:b/>
-              </w:rPr>
-            </w:pPr>
-            <w:r>
-              <w:rPr>
-                <w:b/>
-              </w:rPr>
-              <w:t>Precio</w:t>
-            </w:r>
-          </w:p>
-          <w:p>
-            <w:pPr>
-              <w:spacing w:after="0" w:line="240" w:lineRule="auto"/>
-              <w:jc w:val="center"/>
-              <w:rPr>
-                <w:b/>
-              </w:rPr>
-            </w:pPr>
-            <w:r>
-              <w:rPr>
-                <w:b/>
-              </w:rPr>
-              <w:t>(0.01€)</w:t>
-            </w:r>
-          </w:p>
-        </w:tc>
-        <w:tc>
-          <w:tcPr>
-            <w:tcW w:w="1591" w:type="dxa"/>
-            <w:vAlign w:val="center"/>
-          </w:tcPr>
-          <w:p>
-            <w:pPr>
-              <w:spacing w:after="0" w:line="240" w:lineRule="auto"/>
-              <w:jc w:val="center"/>
-              <w:rPr>
-                <w:b/>
-              </w:rPr>
-            </w:pPr>
-            <w:r>
-              <w:rPr>
-                <w:b/>
-              </w:rPr>
-              <w:t>Agua Caliente</w:t>
-            </w:r>
-          </w:p>
-        </w:tc>
-        <w:tc>
-          <w:tcPr>
-            <w:tcW w:w="912" w:type="dxa"/>
-            <w:vAlign w:val="center"/>
-          </w:tcPr>
-          <w:p>
-            <w:pPr>
-              <w:spacing w:after="0" w:line="240" w:lineRule="auto"/>
-              <w:jc w:val="center"/>
-              <w:rPr>
-                <w:b/>
-              </w:rPr>
-            </w:pPr>
-            <w:r>
-              <w:rPr>
-                <w:b/>
-              </w:rPr>
-              <w:t>Café</w:t>
-            </w:r>
-          </w:p>
-        </w:tc>
-        <w:tc>
-          <w:tcPr>
-            <w:tcW w:w="912" w:type="dxa"/>
-            <w:vAlign w:val="center"/>
-          </w:tcPr>
-          <w:p>
-            <w:pPr>
-              <w:spacing w:after="0" w:line="240" w:lineRule="auto"/>
-              <w:jc w:val="center"/>
-              <w:rPr>
-                <w:b/>
-              </w:rPr>
-            </w:pPr>
-            <w:r>
-              <w:rPr>
-                <w:b/>
-              </w:rPr>
-              <w:t>Leche</w:t>
-            </w:r>
-          </w:p>
-        </w:tc>
-        <w:tc>
-          <w:tcPr>
-            <w:tcW w:w="912" w:type="dxa"/>
-            <w:vAlign w:val="center"/>
-          </w:tcPr>
-          <w:p>
-            <w:pPr>
-              <w:spacing w:after="0" w:line="240" w:lineRule="auto"/>
-              <w:jc w:val="center"/>
-              <w:rPr>
-                <w:b/>
-              </w:rPr>
-            </w:pPr>
-            <w:r>
-              <w:rPr>
-                <w:b/>
-              </w:rPr>
-              <w:t>Cacao</w:t>
-            </w:r>
-          </w:p>
-        </w:tc>
-        <w:tc>
-          <w:tcPr>
-            <w:tcW w:w="912" w:type="dxa"/>
-            <w:vAlign w:val="center"/>
-          </w:tcPr>
-          <w:p>
-            <w:pPr>
-              <w:spacing w:after="0" w:line="240" w:lineRule="auto"/>
-              <w:jc w:val="center"/>
-              <w:rPr>
-                <w:b/>
-              </w:rPr>
-            </w:pPr>
-            <w:r>
-              <w:rPr>
-                <w:b/>
-              </w:rPr>
-              <w:t>Descaf</w:t>
-            </w:r>
-            <w:r>
-              <w:rPr>
-                <w:b/>
-              </w:rPr>
-              <w:t>.</w:t>
-            </w:r>
-          </w:p>
-        </w:tc>
-        <w:tc>
-          <w:tcPr>
-            <w:tcW w:w="912" w:type="dxa"/>
-            <w:vAlign w:val="center"/>
-          </w:tcPr>
-          <w:p>
-            <w:pPr>
-              <w:spacing w:after="0" w:line="240" w:lineRule="auto"/>
-              <w:jc w:val="center"/>
-              <w:rPr>
-                <w:b/>
-              </w:rPr>
-            </w:pPr>
-            <w:r>
-              <w:rPr>
-                <w:b/>
-              </w:rPr>
-              <w:t>Avell</w:t>
-            </w:r>
-            <w:r>
-              <w:rPr>
-                <w:b/>
-              </w:rPr>
-              <w:t>.</w:t>
-            </w:r>
-          </w:p>
-        </w:tc>
-        <w:tc>
-          <w:tcPr>
-            <w:tcW w:w="913" w:type="dxa"/>
-            <w:vAlign w:val="center"/>
-          </w:tcPr>
-          <w:p>
-            <w:pPr>
-              <w:spacing w:after="0" w:line="240" w:lineRule="auto"/>
-              <w:jc w:val="center"/>
-              <w:rPr>
-                <w:b/>
-              </w:rPr>
-            </w:pPr>
-            <w:r>
-              <w:rPr>
-                <w:b/>
-              </w:rPr>
-              <w:t>Té</w:t>
-            </w:r>
-          </w:p>
-        </w:tc>
-      </w:tr>
-      <w:tr>
-        <w:trPr>
-          <w:trHeight w:val="469"/>
-          <w:jc w:val="center"/>
-        </w:trPr>
-        <w:tc>
-          <w:tcPr>
-            <w:tcW w:w="1564" w:type="dxa"/>
-            <w:vAlign w:val="center"/>
-          </w:tcPr>
-          <w:p>
-            <w:pPr>
-              <w:spacing w:after="0" w:line="240" w:lineRule="auto"/>
-              <w:jc w:val="right"/>
-            </w:pPr>
-            <w:r>
-              <w:t>Café</w:t>
-            </w:r>
-          </w:p>
-          <w:p>
-            <w:pPr>
-              <w:spacing w:after="0" w:line="240" w:lineRule="auto"/>
-              <w:jc w:val="right"/>
-            </w:pPr>
-            <w:r>
-              <w:t>express</w:t>
-            </w:r>
-          </w:p>
-        </w:tc>
-        <w:tc>
-          <w:tcPr>
-            <w:tcW w:w="926" w:type="dxa"/>
-            <w:vAlign w:val="center"/>
-          </w:tcPr>
-          <w:p>
-            <w:pPr>
-              <w:spacing w:after="0" w:line="240" w:lineRule="auto"/>
-              <w:jc w:val="center"/>
-            </w:pPr>
-            <w:r>
-              <w:t>40</w:t>
-            </w:r>
-          </w:p>
-        </w:tc>
-        <w:tc>
-          <w:tcPr>
-            <w:tcW w:w="1591" w:type="dxa"/>
-            <w:vAlign w:val="center"/>
-          </w:tcPr>
-          <w:p>
-            <w:pPr>
-              <w:spacing w:after="0" w:line="240" w:lineRule="auto"/>
-              <w:jc w:val="center"/>
-            </w:pPr>
-            <w:r>
-              <w:t xml:space="preserve">50 cc </w:t>
-            </w:r>
-          </w:p>
-          <w:p>
-            <w:pPr>
-              <w:spacing w:after="0" w:line="240" w:lineRule="auto"/>
-              <w:jc w:val="center"/>
-            </w:pPr>
-            <w:r>
-              <w:t>[5 seg.]</w:t>
-            </w:r>
-          </w:p>
-        </w:tc>
-        <w:tc>
-          <w:tcPr>
-            <w:tcW w:w="912" w:type="dxa"/>
-            <w:vAlign w:val="center"/>
-          </w:tcPr>
-          <w:p>
-            <w:pPr>
-              <w:spacing w:after="0" w:line="240" w:lineRule="auto"/>
-              <w:jc w:val="center"/>
-            </w:pPr>
-            <w:r>
-              <w:t>(1)</w:t>
-            </w:r>
-          </w:p>
-          <w:p>
-            <w:pPr>
-              <w:spacing w:after="0" w:line="240" w:lineRule="auto"/>
-              <w:jc w:val="center"/>
-            </w:pPr>
-            <w:r>
-              <w:t>[2 seg.]</w:t>
-            </w:r>
-          </w:p>
-        </w:tc>
-        <w:tc>
-          <w:tcPr>
-            <w:tcW w:w="912" w:type="dxa"/>
-            <w:vAlign w:val="center"/>
-          </w:tcPr>
-          <w:p>
-            <w:pPr>
-              <w:spacing w:after="0" w:line="240" w:lineRule="auto"/>
-              <w:jc w:val="center"/>
-            </w:pPr>
-          </w:p>
-        </w:tc>
-        <w:tc>
-          <w:tcPr>
-            <w:tcW w:w="912" w:type="dxa"/>
-            <w:vAlign w:val="center"/>
-          </w:tcPr>
-          <w:p>
-            <w:pPr>
-              <w:spacing w:after="0" w:line="240" w:lineRule="auto"/>
-              <w:jc w:val="center"/>
-            </w:pPr>
-          </w:p>
-        </w:tc>
-        <w:tc>
-          <w:tcPr>
-            <w:tcW w:w="912" w:type="dxa"/>
-            <w:vAlign w:val="center"/>
-          </w:tcPr>
-          <w:p>
-            <w:pPr>
-              <w:spacing w:after="0" w:line="240" w:lineRule="auto"/>
-              <w:jc w:val="center"/>
-            </w:pPr>
-          </w:p>
-        </w:tc>
-        <w:tc>
-          <w:tcPr>
-            <w:tcW w:w="912" w:type="dxa"/>
-            <w:vAlign w:val="center"/>
-          </w:tcPr>
-          <w:p>
-            <w:pPr>
-              <w:spacing w:after="0" w:line="240" w:lineRule="auto"/>
-              <w:jc w:val="center"/>
-            </w:pPr>
-          </w:p>
-        </w:tc>
-        <w:tc>
-          <w:tcPr>
-            <w:tcW w:w="913" w:type="dxa"/>
-            <w:vAlign w:val="center"/>
-          </w:tcPr>
-          <w:p>
-            <w:pPr>
-              <w:spacing w:after="0" w:line="240" w:lineRule="auto"/>
-              <w:jc w:val="center"/>
-            </w:pPr>
-          </w:p>
-        </w:tc>
-      </w:tr>
-      <w:tr>
-        <w:trPr>
-          <w:trHeight w:val="469"/>
-          <w:jc w:val="center"/>
-        </w:trPr>
-        <w:tc>
-          <w:tcPr>
-            <w:tcW w:w="1564" w:type="dxa"/>
-            <w:vAlign w:val="center"/>
-          </w:tcPr>
-          <w:p>
-            <w:pPr>
-              <w:spacing w:after="0" w:line="240" w:lineRule="auto"/>
-              <w:jc w:val="right"/>
-            </w:pPr>
-            <w:r>
-              <w:t>Café</w:t>
-            </w:r>
-          </w:p>
-          <w:p>
-            <w:pPr>
-              <w:spacing w:after="0" w:line="240" w:lineRule="auto"/>
-              <w:jc w:val="right"/>
-            </w:pPr>
-            <w:r>
-              <w:t>largo</w:t>
-            </w:r>
-          </w:p>
-        </w:tc>
-        <w:tc>
-          <w:tcPr>
-            <w:tcW w:w="926" w:type="dxa"/>
-            <w:vAlign w:val="center"/>
-          </w:tcPr>
-          <w:p>
-            <w:pPr>
-              <w:spacing w:after="0" w:line="240" w:lineRule="auto"/>
-              <w:jc w:val="center"/>
-            </w:pPr>
-            <w:r>
-              <w:t>40</w:t>
-            </w:r>
-          </w:p>
-        </w:tc>
-        <w:tc>
-          <w:tcPr>
-            <w:tcW w:w="1591" w:type="dxa"/>
-            <w:vAlign w:val="center"/>
-          </w:tcPr>
-          <w:p>
-            <w:pPr>
-              <w:spacing w:after="0" w:line="240" w:lineRule="auto"/>
-              <w:jc w:val="center"/>
-            </w:pPr>
-            <w:r>
-              <w:t>75 cc</w:t>
-            </w:r>
-          </w:p>
-          <w:p>
-            <w:pPr>
-              <w:spacing w:after="0" w:line="240" w:lineRule="auto"/>
-              <w:jc w:val="center"/>
-            </w:pPr>
-            <w:r>
-              <w:t>[7.5 seg.]</w:t>
-            </w:r>
-          </w:p>
-        </w:tc>
-        <w:tc>
-          <w:tcPr>
-            <w:tcW w:w="912" w:type="dxa"/>
-            <w:vAlign w:val="center"/>
-          </w:tcPr>
-          <w:p>
-            <w:pPr>
-              <w:spacing w:after="0" w:line="240" w:lineRule="auto"/>
-              <w:jc w:val="center"/>
-            </w:pPr>
-            <w:r>
-              <w:t>(1)</w:t>
-            </w:r>
-          </w:p>
-          <w:p>
-            <w:pPr>
-              <w:spacing w:after="0" w:line="240" w:lineRule="auto"/>
-              <w:jc w:val="center"/>
-            </w:pPr>
-            <w:r>
-              <w:t>[3 seg.]</w:t>
-            </w:r>
-          </w:p>
-        </w:tc>
-        <w:tc>
-          <w:tcPr>
-            <w:tcW w:w="912" w:type="dxa"/>
-            <w:vAlign w:val="center"/>
-          </w:tcPr>
-          <w:p>
-            <w:pPr>
-              <w:spacing w:after="0" w:line="240" w:lineRule="auto"/>
-              <w:jc w:val="center"/>
-            </w:pPr>
-          </w:p>
-        </w:tc>
-        <w:tc>
-          <w:tcPr>
-            <w:tcW w:w="912" w:type="dxa"/>
-            <w:vAlign w:val="center"/>
-          </w:tcPr>
-          <w:p>
-            <w:pPr>
-              <w:spacing w:after="0" w:line="240" w:lineRule="auto"/>
-              <w:jc w:val="center"/>
-            </w:pPr>
-          </w:p>
-        </w:tc>
-        <w:tc>
-          <w:tcPr>
-            <w:tcW w:w="912" w:type="dxa"/>
-            <w:vAlign w:val="center"/>
-          </w:tcPr>
-          <w:p>
-            <w:pPr>
-              <w:spacing w:after="0" w:line="240" w:lineRule="auto"/>
-              <w:jc w:val="center"/>
-            </w:pPr>
-          </w:p>
-        </w:tc>
-        <w:tc>
-          <w:tcPr>
-            <w:tcW w:w="912" w:type="dxa"/>
-            <w:vAlign w:val="center"/>
-          </w:tcPr>
-          <w:p>
-            <w:pPr>
-              <w:spacing w:after="0" w:line="240" w:lineRule="auto"/>
-              <w:jc w:val="center"/>
-            </w:pPr>
-          </w:p>
-        </w:tc>
-        <w:tc>
-          <w:tcPr>
-            <w:tcW w:w="913" w:type="dxa"/>
-            <w:vAlign w:val="center"/>
-          </w:tcPr>
-          <w:p>
-            <w:pPr>
-              <w:spacing w:after="0" w:line="240" w:lineRule="auto"/>
-              <w:jc w:val="center"/>
-            </w:pPr>
-          </w:p>
-        </w:tc>
-      </w:tr>
-      <w:tr>
-        <w:trPr>
-          <w:trHeight w:val="469"/>
-          <w:jc w:val="center"/>
-        </w:trPr>
-        <w:tc>
-          <w:tcPr>
-            <w:tcW w:w="1564" w:type="dxa"/>
-            <w:vAlign w:val="center"/>
-          </w:tcPr>
-          <w:p>
-            <w:pPr>
-              <w:spacing w:after="0" w:line="240" w:lineRule="auto"/>
-              <w:jc w:val="right"/>
-            </w:pPr>
-            <w:r>
-              <w:t>Café</w:t>
-            </w:r>
-          </w:p>
-          <w:p>
-            <w:pPr>
-              <w:spacing w:after="0" w:line="240" w:lineRule="auto"/>
-              <w:jc w:val="right"/>
-            </w:pPr>
-            <w:r>
-              <w:t>cortado</w:t>
-            </w:r>
-          </w:p>
-        </w:tc>
-        <w:tc>
-          <w:tcPr>
-            <w:tcW w:w="926" w:type="dxa"/>
-            <w:vAlign w:val="center"/>
-          </w:tcPr>
-          <w:p>
-            <w:pPr>
-              <w:spacing w:after="0" w:line="240" w:lineRule="auto"/>
-              <w:jc w:val="center"/>
-            </w:pPr>
-            <w:r>
-              <w:t>50</w:t>
-            </w:r>
-          </w:p>
-        </w:tc>
-        <w:tc>
-          <w:tcPr>
-            <w:tcW w:w="1591" w:type="dxa"/>
-            <w:vAlign w:val="center"/>
-          </w:tcPr>
-          <w:p>
-            <w:pPr>
-              <w:spacing w:after="0" w:line="240" w:lineRule="auto"/>
-              <w:jc w:val="center"/>
-            </w:pPr>
-            <w:r>
-              <w:t>75 cc</w:t>
-            </w:r>
-          </w:p>
-          <w:p>
-            <w:pPr>
-              <w:spacing w:after="0" w:line="240" w:lineRule="auto"/>
-              <w:jc w:val="center"/>
-            </w:pPr>
-            <w:r>
-              <w:t>[7.5 seg.]</w:t>
-            </w:r>
-          </w:p>
-        </w:tc>
-        <w:tc>
-          <w:tcPr>
-            <w:tcW w:w="912" w:type="dxa"/>
-            <w:vAlign w:val="center"/>
-          </w:tcPr>
-          <w:p>
-            <w:pPr>
-              <w:spacing w:after="0" w:line="240" w:lineRule="auto"/>
-              <w:jc w:val="center"/>
-            </w:pPr>
-            <w:r>
-              <w:t>(1)</w:t>
-            </w:r>
-          </w:p>
-          <w:p>
-            <w:pPr>
-              <w:spacing w:after="0" w:line="240" w:lineRule="auto"/>
-              <w:jc w:val="center"/>
-            </w:pPr>
-            <w:r>
-              <w:t>[2 seg.]</w:t>
-            </w:r>
-          </w:p>
-        </w:tc>
-        <w:tc>
-          <w:tcPr>
-            <w:tcW w:w="912" w:type="dxa"/>
-            <w:vAlign w:val="center"/>
-          </w:tcPr>
-          <w:p>
-            <w:pPr>
-              <w:spacing w:after="0" w:line="240" w:lineRule="auto"/>
-              <w:jc w:val="center"/>
-            </w:pPr>
-            <w:r>
-              <w:t>(2)</w:t>
-            </w:r>
-          </w:p>
-          <w:p>
-            <w:pPr>
-              <w:spacing w:after="0" w:line="240" w:lineRule="auto"/>
-              <w:jc w:val="center"/>
-            </w:pPr>
-            <w:r>
-              <w:t>[1 seg.]</w:t>
-            </w:r>
-          </w:p>
-        </w:tc>
-        <w:tc>
-          <w:tcPr>
-            <w:tcW w:w="912" w:type="dxa"/>
-            <w:vAlign w:val="center"/>
-          </w:tcPr>
-          <w:p>
-            <w:pPr>
-              <w:spacing w:after="0" w:line="240" w:lineRule="auto"/>
-              <w:jc w:val="center"/>
-            </w:pPr>
-          </w:p>
-        </w:tc>
-        <w:tc>
-          <w:tcPr>
-            <w:tcW w:w="912" w:type="dxa"/>
-            <w:vAlign w:val="center"/>
-          </w:tcPr>
-          <w:p>
-            <w:pPr>
-              <w:spacing w:after="0" w:line="240" w:lineRule="auto"/>
-              <w:jc w:val="center"/>
-            </w:pPr>
-          </w:p>
-        </w:tc>
-        <w:tc>
-          <w:tcPr>
-            <w:tcW w:w="912" w:type="dxa"/>
-            <w:vAlign w:val="center"/>
-          </w:tcPr>
-          <w:p>
-            <w:pPr>
-              <w:spacing w:after="0" w:line="240" w:lineRule="auto"/>
-              <w:jc w:val="center"/>
-            </w:pPr>
-          </w:p>
-        </w:tc>
-        <w:tc>
-          <w:tcPr>
-            <w:tcW w:w="913" w:type="dxa"/>
-            <w:vAlign w:val="center"/>
-          </w:tcPr>
-          <w:p>
-            <w:pPr>
-              <w:spacing w:after="0" w:line="240" w:lineRule="auto"/>
-              <w:jc w:val="center"/>
-            </w:pPr>
-          </w:p>
-        </w:tc>
-      </w:tr>
-      <w:tr>
-        <w:trPr>
-          <w:trHeight w:val="469"/>
-          <w:jc w:val="center"/>
-        </w:trPr>
-        <w:tc>
-          <w:tcPr>
-            <w:tcW w:w="1564" w:type="dxa"/>
-            <w:vAlign w:val="center"/>
-          </w:tcPr>
-          <w:p>
-            <w:pPr>
-              <w:spacing w:after="0" w:line="240" w:lineRule="auto"/>
-              <w:jc w:val="right"/>
-            </w:pPr>
-            <w:r>
-              <w:t>Café con</w:t>
-            </w:r>
-          </w:p>
-          <w:p>
-            <w:pPr>
-              <w:spacing w:after="0" w:line="240" w:lineRule="auto"/>
-              <w:jc w:val="right"/>
-            </w:pPr>
-            <w:r>
-              <w:t>leche</w:t>
-            </w:r>
-          </w:p>
-        </w:tc>
-        <w:tc>
-          <w:tcPr>
-            <w:tcW w:w="926" w:type="dxa"/>
-            <w:vAlign w:val="center"/>
-          </w:tcPr>
-          <w:p>
-            <w:pPr>
-              <w:spacing w:after="0" w:line="240" w:lineRule="auto"/>
-              <w:jc w:val="center"/>
-            </w:pPr>
-            <w:r>
-              <w:t>50</w:t>
-            </w:r>
-          </w:p>
-        </w:tc>
-        <w:tc>
-          <w:tcPr>
-            <w:tcW w:w="1591" w:type="dxa"/>
-            <w:vAlign w:val="center"/>
-          </w:tcPr>
-          <w:p>
-            <w:pPr>
-              <w:spacing w:after="0" w:line="240" w:lineRule="auto"/>
-              <w:jc w:val="center"/>
-            </w:pPr>
-            <w:r>
-              <w:t>100 cc</w:t>
-            </w:r>
-          </w:p>
-          <w:p>
-            <w:pPr>
-              <w:spacing w:after="0" w:line="240" w:lineRule="auto"/>
-              <w:jc w:val="center"/>
-            </w:pPr>
-            <w:r>
-              <w:t>[10 seg.]</w:t>
-            </w:r>
-          </w:p>
-        </w:tc>
-        <w:tc>
-          <w:tcPr>
-            <w:tcW w:w="912" w:type="dxa"/>
-            <w:vAlign w:val="center"/>
-          </w:tcPr>
-          <w:p>
-            <w:pPr>
-              <w:spacing w:after="0" w:line="240" w:lineRule="auto"/>
-              <w:jc w:val="center"/>
-            </w:pPr>
-            <w:r>
-              <w:t>(1)</w:t>
-            </w:r>
-          </w:p>
-          <w:p>
-            <w:pPr>
-              <w:spacing w:after="0" w:line="240" w:lineRule="auto"/>
-              <w:jc w:val="center"/>
-            </w:pPr>
-            <w:r>
-              <w:t>[2 seg.]</w:t>
-            </w:r>
-          </w:p>
-        </w:tc>
-        <w:tc>
-          <w:tcPr>
-            <w:tcW w:w="912" w:type="dxa"/>
-            <w:vAlign w:val="center"/>
-          </w:tcPr>
-          <w:p>
-            <w:pPr>
-              <w:spacing w:after="0" w:line="240" w:lineRule="auto"/>
-              <w:jc w:val="center"/>
-            </w:pPr>
-            <w:r>
-              <w:t>(2)</w:t>
-            </w:r>
-          </w:p>
-          <w:p>
-            <w:pPr>
-              <w:spacing w:after="0" w:line="240" w:lineRule="auto"/>
-              <w:jc w:val="center"/>
-            </w:pPr>
-            <w:r>
-              <w:t>[2 seg.]</w:t>
-            </w:r>
-          </w:p>
-        </w:tc>
-        <w:tc>
-          <w:tcPr>
-            <w:tcW w:w="912" w:type="dxa"/>
-            <w:vAlign w:val="center"/>
-          </w:tcPr>
-          <w:p>
-            <w:pPr>
-              <w:spacing w:after="0" w:line="240" w:lineRule="auto"/>
-              <w:jc w:val="center"/>
-            </w:pPr>
-          </w:p>
-        </w:tc>
-        <w:tc>
-          <w:tcPr>
-            <w:tcW w:w="912" w:type="dxa"/>
-            <w:vAlign w:val="center"/>
-          </w:tcPr>
-          <w:p>
-            <w:pPr>
-              <w:spacing w:after="0" w:line="240" w:lineRule="auto"/>
-              <w:jc w:val="center"/>
-            </w:pPr>
-          </w:p>
-        </w:tc>
-        <w:tc>
-          <w:tcPr>
-            <w:tcW w:w="912" w:type="dxa"/>
-            <w:vAlign w:val="center"/>
-          </w:tcPr>
-          <w:p>
-            <w:pPr>
-              <w:spacing w:after="0" w:line="240" w:lineRule="auto"/>
-              <w:jc w:val="center"/>
-            </w:pPr>
-          </w:p>
-        </w:tc>
-        <w:tc>
-          <w:tcPr>
-            <w:tcW w:w="913" w:type="dxa"/>
-            <w:vAlign w:val="center"/>
-          </w:tcPr>
-          <w:p>
-            <w:pPr>
-              <w:spacing w:after="0" w:line="240" w:lineRule="auto"/>
-              <w:jc w:val="center"/>
-            </w:pPr>
-          </w:p>
-        </w:tc>
-      </w:tr>
-      <w:tr>
-        <w:trPr>
-          <w:trHeight w:val="469"/>
-          <w:jc w:val="center"/>
-        </w:trPr>
-        <w:tc>
-          <w:tcPr>
-            <w:tcW w:w="1564" w:type="dxa"/>
-            <w:vAlign w:val="center"/>
-          </w:tcPr>
-          <w:p>
-            <w:pPr>
-              <w:spacing w:after="0" w:line="240" w:lineRule="auto"/>
-              <w:jc w:val="right"/>
-            </w:pPr>
-            <w:r>
-              <w:t>Mocachino</w:t>
-            </w:r>
-          </w:p>
-        </w:tc>
-        <w:tc>
-          <w:tcPr>
-            <w:tcW w:w="926" w:type="dxa"/>
-            <w:vAlign w:val="center"/>
-          </w:tcPr>
-          <w:p>
-            <w:pPr>
-              <w:spacing w:after="0" w:line="240" w:lineRule="auto"/>
-              <w:jc w:val="center"/>
-            </w:pPr>
-            <w:r>
-              <w:t>50</w:t>
-            </w:r>
-          </w:p>
-        </w:tc>
-        <w:tc>
-          <w:tcPr>
-            <w:tcW w:w="1591" w:type="dxa"/>
-            <w:vAlign w:val="center"/>
-          </w:tcPr>
-          <w:p>
-            <w:pPr>
-              <w:spacing w:after="0" w:line="240" w:lineRule="auto"/>
-              <w:jc w:val="center"/>
-            </w:pPr>
-            <w:r>
-              <w:t>100 cc</w:t>
-            </w:r>
-          </w:p>
-          <w:p>
-            <w:pPr>
-              <w:spacing w:after="0" w:line="240" w:lineRule="auto"/>
-              <w:jc w:val="center"/>
-            </w:pPr>
-            <w:r>
-              <w:t>[10 seg.]</w:t>
-            </w:r>
-          </w:p>
-        </w:tc>
-        <w:tc>
-          <w:tcPr>
-            <w:tcW w:w="912" w:type="dxa"/>
-            <w:vAlign w:val="center"/>
-          </w:tcPr>
-          <w:p>
-            <w:pPr>
-              <w:spacing w:after="0" w:line="240" w:lineRule="auto"/>
-              <w:jc w:val="center"/>
-            </w:pPr>
-            <w:r>
-              <w:t>(1)</w:t>
-            </w:r>
-          </w:p>
-          <w:p>
-            <w:pPr>
-              <w:spacing w:after="0" w:line="240" w:lineRule="auto"/>
-            </w:pPr>
-            <w:r>
-              <w:t>[2 seg.]</w:t>
-            </w:r>
-          </w:p>
-        </w:tc>
-        <w:tc>
-          <w:tcPr>
-            <w:tcW w:w="912" w:type="dxa"/>
-            <w:vAlign w:val="center"/>
-          </w:tcPr>
-          <w:p>
-            <w:pPr>
-              <w:spacing w:after="0" w:line="240" w:lineRule="auto"/>
-              <w:jc w:val="center"/>
-            </w:pPr>
-            <w:r>
-              <w:t>(2)</w:t>
-            </w:r>
-          </w:p>
-          <w:p>
-            <w:pPr>
-              <w:spacing w:after="0" w:line="240" w:lineRule="auto"/>
-              <w:jc w:val="center"/>
-            </w:pPr>
-            <w:r>
-              <w:t>[2 seg.]</w:t>
-            </w:r>
-          </w:p>
-        </w:tc>
-        <w:tc>
-          <w:tcPr>
-            <w:tcW w:w="912" w:type="dxa"/>
-            <w:vAlign w:val="center"/>
-          </w:tcPr>
-          <w:p>
-            <w:pPr>
-              <w:spacing w:after="0" w:line="240" w:lineRule="auto"/>
-              <w:jc w:val="center"/>
-            </w:pPr>
-          </w:p>
-        </w:tc>
-        <w:tc>
-          <w:tcPr>
-            <w:tcW w:w="912" w:type="dxa"/>
-            <w:vAlign w:val="center"/>
-          </w:tcPr>
-          <w:p>
-            <w:pPr>
-              <w:spacing w:after="0" w:line="240" w:lineRule="auto"/>
-              <w:jc w:val="center"/>
-            </w:pPr>
-          </w:p>
-        </w:tc>
-        <w:tc>
-          <w:tcPr>
-            <w:tcW w:w="912" w:type="dxa"/>
-            <w:vAlign w:val="center"/>
-          </w:tcPr>
-          <w:p>
-            <w:pPr>
-              <w:spacing w:after="0" w:line="240" w:lineRule="auto"/>
-              <w:jc w:val="center"/>
-            </w:pPr>
-            <w:r>
-              <w:t>(3)</w:t>
-            </w:r>
-          </w:p>
-          <w:p>
-            <w:pPr>
-              <w:spacing w:after="0" w:line="240" w:lineRule="auto"/>
-              <w:jc w:val="center"/>
-            </w:pPr>
-            <w:r>
-              <w:t>[1 seg.]</w:t>
-            </w:r>
-          </w:p>
-        </w:tc>
-        <w:tc>
-          <w:tcPr>
-            <w:tcW w:w="913" w:type="dxa"/>
-            <w:vAlign w:val="center"/>
-          </w:tcPr>
-          <w:p>
-            <w:pPr>
-              <w:spacing w:after="0" w:line="240" w:lineRule="auto"/>
-              <w:jc w:val="center"/>
-            </w:pPr>
-          </w:p>
-        </w:tc>
-      </w:tr>
-      <w:tr>
-        <w:trPr>
-          <w:trHeight w:val="469"/>
-          <w:jc w:val="center"/>
-        </w:trPr>
-        <w:tc>
-          <w:tcPr>
-            <w:tcW w:w="1564" w:type="dxa"/>
-            <w:vAlign w:val="center"/>
-          </w:tcPr>
-          <w:p>
-            <w:pPr>
-              <w:spacing w:after="0" w:line="240" w:lineRule="auto"/>
-              <w:jc w:val="right"/>
-            </w:pPr>
-            <w:r>
-              <w:t>Capuchino</w:t>
-            </w:r>
-          </w:p>
-        </w:tc>
-        <w:tc>
-          <w:tcPr>
-            <w:tcW w:w="926" w:type="dxa"/>
-            <w:vAlign w:val="center"/>
-          </w:tcPr>
-          <w:p>
-            <w:pPr>
-              <w:spacing w:after="0" w:line="240" w:lineRule="auto"/>
-              <w:jc w:val="center"/>
-              <w:rPr>
-                <w:sz w:val="18"/>
-              </w:rPr>
-            </w:pPr>
-            <w:r>
-              <w:t>50</w:t>
-            </w:r>
-          </w:p>
-        </w:tc>
-        <w:tc>
-          <w:tcPr>
-            <w:tcW w:w="1591" w:type="dxa"/>
-            <w:vAlign w:val="center"/>
-          </w:tcPr>
-          <w:p>
-            <w:pPr>
-              <w:spacing w:after="0" w:line="240" w:lineRule="auto"/>
-              <w:jc w:val="center"/>
-            </w:pPr>
-            <w:r>
-              <w:t>100 cc</w:t>
-            </w:r>
-          </w:p>
-          <w:p>
-            <w:pPr>
-              <w:spacing w:after="0" w:line="240" w:lineRule="auto"/>
-              <w:jc w:val="center"/>
-            </w:pPr>
-            <w:r>
-              <w:t>[10 seg.]</w:t>
-            </w:r>
-          </w:p>
-        </w:tc>
-        <w:tc>
-          <w:tcPr>
-            <w:tcW w:w="912" w:type="dxa"/>
-            <w:vAlign w:val="center"/>
-          </w:tcPr>
-          <w:p>
-            <w:pPr>
-              <w:spacing w:after="0" w:line="240" w:lineRule="auto"/>
-              <w:jc w:val="center"/>
-            </w:pPr>
-            <w:r>
-              <w:t>(1)</w:t>
-            </w:r>
-          </w:p>
-          <w:p>
-            <w:pPr>
-              <w:spacing w:after="0" w:line="240" w:lineRule="auto"/>
-              <w:jc w:val="center"/>
-            </w:pPr>
-            <w:r>
-              <w:t>[2 seg.]</w:t>
-            </w:r>
-          </w:p>
-        </w:tc>
-        <w:tc>
-          <w:tcPr>
-            <w:tcW w:w="912" w:type="dxa"/>
-            <w:vAlign w:val="center"/>
-          </w:tcPr>
-          <w:p>
-            <w:pPr>
-              <w:spacing w:after="0" w:line="240" w:lineRule="auto"/>
-              <w:jc w:val="center"/>
-            </w:pPr>
-            <w:r>
-              <w:t>(2)</w:t>
-            </w:r>
-          </w:p>
-          <w:p>
-            <w:pPr>
-              <w:spacing w:after="0" w:line="240" w:lineRule="auto"/>
-              <w:jc w:val="center"/>
-            </w:pPr>
-            <w:r>
-              <w:t>[2 seg.]</w:t>
-            </w:r>
-          </w:p>
-        </w:tc>
-        <w:tc>
-          <w:tcPr>
-            <w:tcW w:w="912" w:type="dxa"/>
-            <w:vAlign w:val="center"/>
-          </w:tcPr>
-          <w:p>
-            <w:pPr>
-              <w:spacing w:after="0" w:line="240" w:lineRule="auto"/>
-              <w:jc w:val="center"/>
-            </w:pPr>
-            <w:r>
-              <w:t>(3)</w:t>
-            </w:r>
-          </w:p>
-          <w:p>
-            <w:pPr>
-              <w:spacing w:after="0" w:line="240" w:lineRule="auto"/>
-              <w:jc w:val="center"/>
-            </w:pPr>
-            <w:r>
-              <w:t>[2 seg.]</w:t>
-            </w:r>
-          </w:p>
-        </w:tc>
-        <w:tc>
-          <w:tcPr>
-            <w:tcW w:w="912" w:type="dxa"/>
-            <w:vAlign w:val="center"/>
-          </w:tcPr>
-          <w:p>
-            <w:pPr>
-              <w:spacing w:after="0" w:line="240" w:lineRule="auto"/>
-              <w:jc w:val="center"/>
-            </w:pPr>
-          </w:p>
-        </w:tc>
-        <w:tc>
-          <w:tcPr>
-            <w:tcW w:w="912" w:type="dxa"/>
-            <w:vAlign w:val="center"/>
-          </w:tcPr>
-          <w:p>
-            <w:pPr>
-              <w:spacing w:after="0" w:line="240" w:lineRule="auto"/>
-              <w:jc w:val="center"/>
-            </w:pPr>
-          </w:p>
-        </w:tc>
-        <w:tc>
-          <w:tcPr>
-            <w:tcW w:w="913" w:type="dxa"/>
-            <w:vAlign w:val="center"/>
-          </w:tcPr>
-          <w:p>
-            <w:pPr>
-              <w:spacing w:after="0" w:line="240" w:lineRule="auto"/>
-              <w:jc w:val="center"/>
-            </w:pPr>
-          </w:p>
-        </w:tc>
-      </w:tr>
-      <w:tr>
-        <w:trPr>
-          <w:trHeight w:val="469"/>
-          <w:jc w:val="center"/>
-        </w:trPr>
-        <w:tc>
-          <w:tcPr>
-            <w:tcW w:w="1564" w:type="dxa"/>
-            <w:vAlign w:val="center"/>
-          </w:tcPr>
-          <w:p>
-            <w:pPr>
-              <w:spacing w:after="0" w:line="240" w:lineRule="auto"/>
-              <w:jc w:val="right"/>
-            </w:pPr>
-            <w:r>
-              <w:t>Descafeinado</w:t>
-            </w:r>
-          </w:p>
-          <w:p>
-            <w:pPr>
-              <w:spacing w:after="0" w:line="240" w:lineRule="auto"/>
-              <w:jc w:val="right"/>
-            </w:pPr>
-            <w:r>
-              <w:t>corto</w:t>
-            </w:r>
-          </w:p>
-        </w:tc>
-        <w:tc>
-          <w:tcPr>
-            <w:tcW w:w="926" w:type="dxa"/>
-            <w:vAlign w:val="center"/>
-          </w:tcPr>
-          <w:p>
-            <w:pPr>
-              <w:spacing w:after="0" w:line="240" w:lineRule="auto"/>
-              <w:jc w:val="center"/>
-            </w:pPr>
-            <w:r>
-              <w:t>50</w:t>
-            </w:r>
-          </w:p>
-        </w:tc>
-        <w:tc>
-          <w:tcPr>
-            <w:tcW w:w="1591" w:type="dxa"/>
-            <w:vAlign w:val="center"/>
-          </w:tcPr>
-          <w:p>
-            <w:pPr>
-              <w:spacing w:after="0" w:line="240" w:lineRule="auto"/>
-              <w:jc w:val="center"/>
-            </w:pPr>
-            <w:r>
-              <w:t>50 cc</w:t>
-            </w:r>
-          </w:p>
-          <w:p>
-            <w:pPr>
-              <w:spacing w:after="0" w:line="240" w:lineRule="auto"/>
-              <w:jc w:val="center"/>
-            </w:pPr>
-            <w:r>
-              <w:t>[5 seg.]</w:t>
-            </w:r>
-          </w:p>
-        </w:tc>
-        <w:tc>
-          <w:tcPr>
-            <w:tcW w:w="912" w:type="dxa"/>
-            <w:vAlign w:val="center"/>
-          </w:tcPr>
-          <w:p>
-            <w:pPr>
-              <w:spacing w:after="0" w:line="240" w:lineRule="auto"/>
-              <w:jc w:val="center"/>
-            </w:pPr>
-          </w:p>
-        </w:tc>
-        <w:tc>
-          <w:tcPr>
-            <w:tcW w:w="912" w:type="dxa"/>
-            <w:vAlign w:val="center"/>
-          </w:tcPr>
-          <w:p>
-            <w:pPr>
-              <w:spacing w:after="0" w:line="240" w:lineRule="auto"/>
-              <w:jc w:val="center"/>
-            </w:pPr>
-          </w:p>
-        </w:tc>
-        <w:tc>
-          <w:tcPr>
-            <w:tcW w:w="912" w:type="dxa"/>
-            <w:vAlign w:val="center"/>
-          </w:tcPr>
-          <w:p>
-            <w:pPr>
-              <w:spacing w:after="0" w:line="240" w:lineRule="auto"/>
-              <w:jc w:val="center"/>
-            </w:pPr>
-          </w:p>
-        </w:tc>
-        <w:tc>
-          <w:tcPr>
-            <w:tcW w:w="912" w:type="dxa"/>
-            <w:vAlign w:val="center"/>
-          </w:tcPr>
-          <w:p>
-            <w:pPr>
-              <w:spacing w:after="0" w:line="240" w:lineRule="auto"/>
-              <w:jc w:val="center"/>
-            </w:pPr>
-            <w:r>
-              <w:t>(1)</w:t>
-            </w:r>
-          </w:p>
-          <w:p>
-            <w:pPr>
-              <w:spacing w:after="0" w:line="240" w:lineRule="auto"/>
-              <w:jc w:val="center"/>
-            </w:pPr>
-            <w:r>
-              <w:t>[2 seg.]</w:t>
-            </w:r>
-          </w:p>
-        </w:tc>
-        <w:tc>
-          <w:tcPr>
-            <w:tcW w:w="912" w:type="dxa"/>
-            <w:vAlign w:val="center"/>
-          </w:tcPr>
-          <w:p>
-            <w:pPr>
-              <w:spacing w:after="0" w:line="240" w:lineRule="auto"/>
-              <w:jc w:val="center"/>
-            </w:pPr>
-          </w:p>
-        </w:tc>
-        <w:tc>
-          <w:tcPr>
-            <w:tcW w:w="913" w:type="dxa"/>
-            <w:vAlign w:val="center"/>
-          </w:tcPr>
-          <w:p>
-            <w:pPr>
-              <w:spacing w:after="0" w:line="240" w:lineRule="auto"/>
-              <w:jc w:val="center"/>
-            </w:pPr>
-          </w:p>
-        </w:tc>
-      </w:tr>
-      <w:tr>
-        <w:trPr>
-          <w:trHeight w:val="469"/>
-          <w:jc w:val="center"/>
-        </w:trPr>
-        <w:tc>
-          <w:tcPr>
-            <w:tcW w:w="1564" w:type="dxa"/>
-            <w:vAlign w:val="center"/>
-          </w:tcPr>
-          <w:p>
-            <w:pPr>
-              <w:spacing w:after="0" w:line="240" w:lineRule="auto"/>
-              <w:jc w:val="right"/>
-            </w:pPr>
-            <w:r>
-              <w:t>Leche</w:t>
-            </w:r>
-          </w:p>
-        </w:tc>
-        <w:tc>
-          <w:tcPr>
-            <w:tcW w:w="926" w:type="dxa"/>
-            <w:vAlign w:val="center"/>
-          </w:tcPr>
-          <w:p>
-            <w:pPr>
-              <w:spacing w:after="0" w:line="240" w:lineRule="auto"/>
-              <w:jc w:val="center"/>
-            </w:pPr>
-            <w:r>
-              <w:t>50</w:t>
-            </w:r>
-          </w:p>
-        </w:tc>
-        <w:tc>
-          <w:tcPr>
-            <w:tcW w:w="1591" w:type="dxa"/>
-            <w:vAlign w:val="center"/>
-          </w:tcPr>
-          <w:p>
-            <w:pPr>
-              <w:spacing w:after="0" w:line="240" w:lineRule="auto"/>
-              <w:jc w:val="center"/>
-            </w:pPr>
-            <w:r>
-              <w:t>75 cc</w:t>
-            </w:r>
-          </w:p>
-          <w:p>
-            <w:pPr>
-              <w:spacing w:after="0" w:line="240" w:lineRule="auto"/>
-              <w:jc w:val="center"/>
-            </w:pPr>
-            <w:r>
-              <w:t>[7.5 seg.]</w:t>
-            </w:r>
-          </w:p>
-        </w:tc>
-        <w:tc>
-          <w:tcPr>
-            <w:tcW w:w="912" w:type="dxa"/>
-            <w:vAlign w:val="center"/>
-          </w:tcPr>
-          <w:p>
-            <w:pPr>
-              <w:spacing w:after="0" w:line="240" w:lineRule="auto"/>
-              <w:jc w:val="center"/>
-            </w:pPr>
-          </w:p>
-        </w:tc>
-        <w:tc>
-          <w:tcPr>
-            <w:tcW w:w="912" w:type="dxa"/>
-            <w:vAlign w:val="center"/>
-          </w:tcPr>
-          <w:p>
-            <w:pPr>
-              <w:spacing w:after="0" w:line="240" w:lineRule="auto"/>
-              <w:jc w:val="center"/>
-            </w:pPr>
-            <w:r>
-              <w:t>(1)</w:t>
-            </w:r>
-          </w:p>
-          <w:p>
-            <w:pPr>
-              <w:spacing w:after="0" w:line="240" w:lineRule="auto"/>
-              <w:jc w:val="center"/>
-            </w:pPr>
-            <w:r>
-              <w:t>[3 seg.]</w:t>
-            </w:r>
-          </w:p>
-        </w:tc>
-        <w:tc>
-          <w:tcPr>
-            <w:tcW w:w="912" w:type="dxa"/>
-            <w:vAlign w:val="center"/>
-          </w:tcPr>
-          <w:p>
-            <w:pPr>
-              <w:spacing w:after="0" w:line="240" w:lineRule="auto"/>
-              <w:jc w:val="center"/>
-            </w:pPr>
-          </w:p>
-        </w:tc>
-        <w:tc>
-          <w:tcPr>
-            <w:tcW w:w="912" w:type="dxa"/>
-            <w:vAlign w:val="center"/>
-          </w:tcPr>
-          <w:p>
-            <w:pPr>
-              <w:spacing w:after="0" w:line="240" w:lineRule="auto"/>
-              <w:jc w:val="center"/>
-            </w:pPr>
-          </w:p>
-        </w:tc>
-        <w:tc>
-          <w:tcPr>
-            <w:tcW w:w="912" w:type="dxa"/>
-            <w:vAlign w:val="center"/>
-          </w:tcPr>
-          <w:p>
-            <w:pPr>
-              <w:spacing w:after="0" w:line="240" w:lineRule="auto"/>
-              <w:jc w:val="center"/>
-            </w:pPr>
-          </w:p>
-        </w:tc>
-        <w:tc>
-          <w:tcPr>
-            <w:tcW w:w="913" w:type="dxa"/>
-            <w:vAlign w:val="center"/>
-          </w:tcPr>
-          <w:p>
-            <w:pPr>
-              <w:spacing w:after="0" w:line="240" w:lineRule="auto"/>
-              <w:jc w:val="center"/>
-            </w:pPr>
-          </w:p>
-        </w:tc>
-      </w:tr>
-      <w:tr>
-        <w:trPr>
-          <w:trHeight w:val="469"/>
-          <w:jc w:val="center"/>
-        </w:trPr>
-        <w:tc>
-          <w:tcPr>
-            <w:tcW w:w="1564" w:type="dxa"/>
-            <w:vAlign w:val="center"/>
-          </w:tcPr>
-          <w:p>
-            <w:pPr>
-              <w:spacing w:after="0" w:line="240" w:lineRule="auto"/>
-              <w:jc w:val="right"/>
-            </w:pPr>
-            <w:r>
-              <w:t>Descafeinado</w:t>
-            </w:r>
-          </w:p>
-          <w:p>
-            <w:pPr>
-              <w:spacing w:after="0" w:line="240" w:lineRule="auto"/>
-              <w:jc w:val="right"/>
-            </w:pPr>
-            <w:r>
-              <w:t>cortado</w:t>
-            </w:r>
-          </w:p>
-        </w:tc>
-        <w:tc>
-          <w:tcPr>
-            <w:tcW w:w="926" w:type="dxa"/>
-            <w:vAlign w:val="center"/>
-          </w:tcPr>
-          <w:p>
-            <w:pPr>
-              <w:spacing w:after="0" w:line="240" w:lineRule="auto"/>
-              <w:jc w:val="center"/>
-            </w:pPr>
-            <w:r>
-              <w:t>50</w:t>
-            </w:r>
-          </w:p>
-        </w:tc>
-        <w:tc>
-          <w:tcPr>
-            <w:tcW w:w="1591" w:type="dxa"/>
-            <w:vAlign w:val="center"/>
-          </w:tcPr>
-          <w:p>
-            <w:pPr>
-              <w:spacing w:after="0" w:line="240" w:lineRule="auto"/>
-              <w:jc w:val="center"/>
-            </w:pPr>
-            <w:r>
-              <w:t>75 cc</w:t>
-            </w:r>
-          </w:p>
-          <w:p>
-            <w:pPr>
-              <w:spacing w:after="0" w:line="240" w:lineRule="auto"/>
-              <w:jc w:val="center"/>
-            </w:pPr>
-            <w:r>
-              <w:t>[7.5 seg.]</w:t>
-            </w:r>
-          </w:p>
-        </w:tc>
-        <w:tc>
-          <w:tcPr>
-            <w:tcW w:w="912" w:type="dxa"/>
-            <w:vAlign w:val="center"/>
-          </w:tcPr>
-          <w:p>
-            <w:pPr>
-              <w:spacing w:after="0" w:line="240" w:lineRule="auto"/>
-              <w:jc w:val="center"/>
-            </w:pPr>
-          </w:p>
-        </w:tc>
-        <w:tc>
-          <w:tcPr>
-            <w:tcW w:w="912" w:type="dxa"/>
-            <w:vAlign w:val="center"/>
-          </w:tcPr>
-          <w:p>
-            <w:pPr>
-              <w:spacing w:after="0" w:line="240" w:lineRule="auto"/>
-              <w:jc w:val="center"/>
-            </w:pPr>
-            <w:r>
-              <w:t>(2)</w:t>
-            </w:r>
-          </w:p>
-          <w:p>
-            <w:pPr>
-              <w:spacing w:after="0" w:line="240" w:lineRule="auto"/>
-              <w:jc w:val="center"/>
-            </w:pPr>
-            <w:r>
-              <w:t>[2 seg.]</w:t>
-            </w:r>
-          </w:p>
-        </w:tc>
-        <w:tc>
-          <w:tcPr>
-            <w:tcW w:w="912" w:type="dxa"/>
-            <w:vAlign w:val="center"/>
-          </w:tcPr>
-          <w:p>
-            <w:pPr>
-              <w:spacing w:after="0" w:line="240" w:lineRule="auto"/>
-              <w:jc w:val="center"/>
-            </w:pPr>
-          </w:p>
-        </w:tc>
-        <w:tc>
-          <w:tcPr>
-            <w:tcW w:w="912" w:type="dxa"/>
-            <w:vAlign w:val="center"/>
-          </w:tcPr>
-          <w:p>
-            <w:pPr>
-              <w:spacing w:after="0" w:line="240" w:lineRule="auto"/>
-              <w:jc w:val="center"/>
-            </w:pPr>
-            <w:r>
-              <w:t>(1)</w:t>
-            </w:r>
-          </w:p>
-          <w:p>
-            <w:pPr>
-              <w:spacing w:after="0" w:line="240" w:lineRule="auto"/>
-              <w:jc w:val="center"/>
-            </w:pPr>
-            <w:r>
-              <w:t>[2 seg.]</w:t>
-            </w:r>
-          </w:p>
-        </w:tc>
-        <w:tc>
-          <w:tcPr>
-            <w:tcW w:w="912" w:type="dxa"/>
-            <w:vAlign w:val="center"/>
-          </w:tcPr>
-          <w:p>
-            <w:pPr>
-              <w:spacing w:after="0" w:line="240" w:lineRule="auto"/>
-              <w:jc w:val="center"/>
-            </w:pPr>
-          </w:p>
-        </w:tc>
-        <w:tc>
-          <w:tcPr>
-            <w:tcW w:w="913" w:type="dxa"/>
-            <w:vAlign w:val="center"/>
-          </w:tcPr>
-          <w:p>
-            <w:pPr>
-              <w:spacing w:after="0" w:line="240" w:lineRule="auto"/>
-              <w:jc w:val="center"/>
-            </w:pPr>
-          </w:p>
-        </w:tc>
-      </w:tr>
-      <w:tr>
-        <w:trPr>
-          <w:trHeight w:val="469"/>
-          <w:jc w:val="center"/>
-        </w:trPr>
-        <w:tc>
-          <w:tcPr>
-            <w:tcW w:w="1564" w:type="dxa"/>
-            <w:vAlign w:val="center"/>
-          </w:tcPr>
-          <w:p>
-            <w:pPr>
-              <w:spacing w:after="0" w:line="240" w:lineRule="auto"/>
-              <w:jc w:val="right"/>
-            </w:pPr>
-            <w:r>
-              <w:t>Chocolate</w:t>
-            </w:r>
-          </w:p>
-        </w:tc>
-        <w:tc>
-          <w:tcPr>
-            <w:tcW w:w="926" w:type="dxa"/>
-            <w:vAlign w:val="center"/>
-          </w:tcPr>
-          <w:p>
-            <w:pPr>
-              <w:spacing w:after="0" w:line="240" w:lineRule="auto"/>
-              <w:jc w:val="center"/>
-            </w:pPr>
-            <w:r>
-              <w:t>50</w:t>
-            </w:r>
-          </w:p>
-        </w:tc>
-        <w:tc>
-          <w:tcPr>
-            <w:tcW w:w="1591" w:type="dxa"/>
-            <w:vAlign w:val="center"/>
-          </w:tcPr>
-          <w:p>
-            <w:pPr>
-              <w:spacing w:after="0" w:line="240" w:lineRule="auto"/>
-              <w:jc w:val="center"/>
-            </w:pPr>
-            <w:r>
-              <w:t>75 cc</w:t>
-            </w:r>
-          </w:p>
-          <w:p>
-            <w:pPr>
-              <w:spacing w:after="0" w:line="240" w:lineRule="auto"/>
-              <w:jc w:val="center"/>
-            </w:pPr>
-            <w:r>
-              <w:t>[7.5 seg.]</w:t>
-            </w:r>
-          </w:p>
-        </w:tc>
-        <w:tc>
-          <w:tcPr>
-            <w:tcW w:w="912" w:type="dxa"/>
-            <w:vAlign w:val="center"/>
-          </w:tcPr>
-          <w:p>
-            <w:pPr>
-              <w:spacing w:after="0" w:line="240" w:lineRule="auto"/>
-              <w:jc w:val="center"/>
-            </w:pPr>
-          </w:p>
-        </w:tc>
-        <w:tc>
-          <w:tcPr>
-            <w:tcW w:w="912" w:type="dxa"/>
-            <w:vAlign w:val="center"/>
-          </w:tcPr>
-          <w:p>
-            <w:pPr>
-              <w:spacing w:after="0" w:line="240" w:lineRule="auto"/>
-              <w:jc w:val="center"/>
-            </w:pPr>
-          </w:p>
-        </w:tc>
-        <w:tc>
-          <w:tcPr>
-            <w:tcW w:w="912" w:type="dxa"/>
-            <w:vAlign w:val="center"/>
-          </w:tcPr>
-          <w:p>
-            <w:pPr>
-              <w:spacing w:after="0" w:line="240" w:lineRule="auto"/>
-              <w:jc w:val="center"/>
-            </w:pPr>
-            <w:r>
-              <w:t>(1)</w:t>
-            </w:r>
-          </w:p>
-          <w:p>
-            <w:pPr>
-              <w:spacing w:after="0" w:line="240" w:lineRule="auto"/>
-              <w:jc w:val="center"/>
-            </w:pPr>
-            <w:r>
-              <w:t>[4 seg.]</w:t>
-            </w:r>
-          </w:p>
-        </w:tc>
-        <w:tc>
-          <w:tcPr>
-            <w:tcW w:w="912" w:type="dxa"/>
-            <w:vAlign w:val="center"/>
-          </w:tcPr>
-          <w:p>
-            <w:pPr>
-              <w:spacing w:after="0" w:line="240" w:lineRule="auto"/>
-              <w:jc w:val="center"/>
-            </w:pPr>
-          </w:p>
-        </w:tc>
-        <w:tc>
-          <w:tcPr>
-            <w:tcW w:w="912" w:type="dxa"/>
-            <w:vAlign w:val="center"/>
-          </w:tcPr>
-          <w:p>
-            <w:pPr>
-              <w:spacing w:after="0" w:line="240" w:lineRule="auto"/>
-              <w:jc w:val="center"/>
-            </w:pPr>
-          </w:p>
-        </w:tc>
-        <w:tc>
-          <w:tcPr>
-            <w:tcW w:w="913" w:type="dxa"/>
-            <w:vAlign w:val="center"/>
-          </w:tcPr>
-          <w:p>
-            <w:pPr>
-              <w:spacing w:after="0" w:line="240" w:lineRule="auto"/>
-              <w:jc w:val="center"/>
-            </w:pPr>
-          </w:p>
-        </w:tc>
-      </w:tr>
-      <w:tr>
-        <w:trPr>
-          <w:trHeight w:val="469"/>
-          <w:jc w:val="center"/>
-        </w:trPr>
-        <w:tc>
-          <w:tcPr>
-            <w:tcW w:w="1564" w:type="dxa"/>
-            <w:vAlign w:val="center"/>
-          </w:tcPr>
-          <w:p>
-            <w:pPr>
-              <w:spacing w:after="0" w:line="240" w:lineRule="auto"/>
-              <w:jc w:val="right"/>
-            </w:pPr>
-            <w:r>
-              <w:t>Descafeinado</w:t>
-            </w:r>
-          </w:p>
-          <w:p>
-            <w:pPr>
-              <w:spacing w:after="0" w:line="240" w:lineRule="auto"/>
-              <w:jc w:val="right"/>
-            </w:pPr>
-            <w:r>
-              <w:t>de leche</w:t>
-            </w:r>
-          </w:p>
-        </w:tc>
-        <w:tc>
-          <w:tcPr>
-            <w:tcW w:w="926" w:type="dxa"/>
-            <w:vAlign w:val="center"/>
-          </w:tcPr>
-          <w:p>
-            <w:pPr>
-              <w:spacing w:after="0" w:line="240" w:lineRule="auto"/>
-              <w:jc w:val="center"/>
-            </w:pPr>
-            <w:r>
-              <w:t>50</w:t>
-            </w:r>
-          </w:p>
-        </w:tc>
-        <w:tc>
-          <w:tcPr>
-            <w:tcW w:w="1591" w:type="dxa"/>
-            <w:vAlign w:val="center"/>
-          </w:tcPr>
-          <w:p>
-            <w:pPr>
-              <w:spacing w:after="0" w:line="240" w:lineRule="auto"/>
-              <w:jc w:val="center"/>
-            </w:pPr>
-            <w:r>
-              <w:t>100 cc</w:t>
-            </w:r>
-          </w:p>
-          <w:p>
-            <w:pPr>
-              <w:spacing w:after="0" w:line="240" w:lineRule="auto"/>
-              <w:jc w:val="center"/>
-            </w:pPr>
-            <w:r>
-              <w:t>[10 seg.]</w:t>
-            </w:r>
-          </w:p>
-        </w:tc>
-        <w:tc>
-          <w:tcPr>
-            <w:tcW w:w="912" w:type="dxa"/>
-            <w:vAlign w:val="center"/>
-          </w:tcPr>
-          <w:p>
-            <w:pPr>
-              <w:spacing w:after="0" w:line="240" w:lineRule="auto"/>
-              <w:jc w:val="center"/>
-            </w:pPr>
-          </w:p>
-        </w:tc>
-        <w:tc>
-          <w:tcPr>
-            <w:tcW w:w="912" w:type="dxa"/>
-            <w:vAlign w:val="center"/>
-          </w:tcPr>
-          <w:p>
-            <w:pPr>
-              <w:spacing w:after="0" w:line="240" w:lineRule="auto"/>
-              <w:jc w:val="center"/>
-            </w:pPr>
-            <w:r>
-              <w:t>(2)</w:t>
-            </w:r>
-          </w:p>
-          <w:p>
-            <w:pPr>
-              <w:spacing w:after="0" w:line="240" w:lineRule="auto"/>
-              <w:jc w:val="center"/>
-            </w:pPr>
-            <w:r>
-              <w:t>[2 seg.]</w:t>
-            </w:r>
-          </w:p>
-        </w:tc>
-        <w:tc>
-          <w:tcPr>
-            <w:tcW w:w="912" w:type="dxa"/>
-            <w:vAlign w:val="center"/>
-          </w:tcPr>
-          <w:p>
-            <w:pPr>
-              <w:spacing w:after="0" w:line="240" w:lineRule="auto"/>
-              <w:jc w:val="center"/>
-            </w:pPr>
-          </w:p>
-        </w:tc>
-        <w:tc>
-          <w:tcPr>
-            <w:tcW w:w="912" w:type="dxa"/>
-            <w:vAlign w:val="center"/>
-          </w:tcPr>
-          <w:p>
-            <w:pPr>
-              <w:spacing w:after="0" w:line="240" w:lineRule="auto"/>
-              <w:jc w:val="center"/>
-            </w:pPr>
-            <w:r>
-              <w:t>(1)</w:t>
-            </w:r>
-          </w:p>
-          <w:p>
-            <w:pPr>
-              <w:spacing w:after="0" w:line="240" w:lineRule="auto"/>
-              <w:jc w:val="center"/>
-            </w:pPr>
-            <w:r>
-              <w:t>[2 seg.]</w:t>
-            </w:r>
-          </w:p>
-        </w:tc>
-        <w:tc>
-          <w:tcPr>
-            <w:tcW w:w="912" w:type="dxa"/>
-            <w:vAlign w:val="center"/>
-          </w:tcPr>
-          <w:p>
-            <w:pPr>
-              <w:spacing w:after="0" w:line="240" w:lineRule="auto"/>
-              <w:jc w:val="center"/>
-            </w:pPr>
-          </w:p>
-        </w:tc>
-        <w:tc>
-          <w:tcPr>
-            <w:tcW w:w="913" w:type="dxa"/>
-            <w:vAlign w:val="center"/>
-          </w:tcPr>
-          <w:p>
-            <w:pPr>
-              <w:spacing w:after="0" w:line="240" w:lineRule="auto"/>
-              <w:jc w:val="center"/>
-            </w:pPr>
-          </w:p>
-        </w:tc>
-      </w:tr>
-      <w:tr>
-        <w:trPr>
-          <w:trHeight w:val="469"/>
-          <w:jc w:val="center"/>
-        </w:trPr>
-        <w:tc>
-          <w:tcPr>
-            <w:tcW w:w="1564" w:type="dxa"/>
-            <w:vAlign w:val="center"/>
-          </w:tcPr>
-          <w:p>
-            <w:pPr>
-              <w:spacing w:after="0" w:line="240" w:lineRule="auto"/>
-              <w:jc w:val="right"/>
-            </w:pPr>
-            <w:r>
-              <w:t>Capuchino</w:t>
-            </w:r>
-          </w:p>
-          <w:p>
-            <w:pPr>
-              <w:spacing w:after="0" w:line="240" w:lineRule="auto"/>
-              <w:jc w:val="right"/>
-            </w:pPr>
-            <w:r>
-              <w:t>avellana</w:t>
-            </w:r>
-          </w:p>
-        </w:tc>
-        <w:tc>
-          <w:tcPr>
-            <w:tcW w:w="926" w:type="dxa"/>
-            <w:vAlign w:val="center"/>
-          </w:tcPr>
-          <w:p>
-            <w:pPr>
-              <w:spacing w:after="0" w:line="240" w:lineRule="auto"/>
-              <w:jc w:val="center"/>
-            </w:pPr>
-            <w:r>
-              <w:t>50</w:t>
-            </w:r>
-          </w:p>
-        </w:tc>
-        <w:tc>
-          <w:tcPr>
-            <w:tcW w:w="1591" w:type="dxa"/>
-            <w:vAlign w:val="center"/>
-          </w:tcPr>
-          <w:p>
-            <w:pPr>
-              <w:spacing w:after="0" w:line="240" w:lineRule="auto"/>
-              <w:jc w:val="center"/>
-            </w:pPr>
-            <w:r>
-              <w:t>100 cc</w:t>
-            </w:r>
-          </w:p>
-          <w:p>
-            <w:pPr>
-              <w:spacing w:after="0" w:line="240" w:lineRule="auto"/>
-              <w:jc w:val="center"/>
-            </w:pPr>
-            <w:r>
-              <w:t>[10 seg.]</w:t>
-            </w:r>
-          </w:p>
-        </w:tc>
-        <w:tc>
-          <w:tcPr>
-            <w:tcW w:w="912" w:type="dxa"/>
-            <w:vAlign w:val="center"/>
-          </w:tcPr>
-          <w:p>
-            <w:pPr>
-              <w:spacing w:after="0" w:line="240" w:lineRule="auto"/>
-              <w:jc w:val="center"/>
-            </w:pPr>
-            <w:r>
-              <w:t>(1)</w:t>
-            </w:r>
-          </w:p>
-          <w:p>
-            <w:pPr>
-              <w:spacing w:after="0" w:line="240" w:lineRule="auto"/>
-              <w:jc w:val="center"/>
-            </w:pPr>
-            <w:r>
-              <w:t>[2 seg.]</w:t>
-            </w:r>
-          </w:p>
-        </w:tc>
-        <w:tc>
-          <w:tcPr>
-            <w:tcW w:w="912" w:type="dxa"/>
-            <w:vAlign w:val="center"/>
-          </w:tcPr>
-          <w:p>
-            <w:pPr>
-              <w:spacing w:after="0" w:line="240" w:lineRule="auto"/>
-              <w:jc w:val="center"/>
-            </w:pPr>
-            <w:r>
-              <w:t>(2)</w:t>
-            </w:r>
-          </w:p>
-          <w:p>
-            <w:pPr>
-              <w:spacing w:after="0" w:line="240" w:lineRule="auto"/>
-              <w:jc w:val="center"/>
-            </w:pPr>
-            <w:r>
-              <w:t>[2 seg.]</w:t>
-            </w:r>
-          </w:p>
-        </w:tc>
-        <w:tc>
-          <w:tcPr>
-            <w:tcW w:w="912" w:type="dxa"/>
-            <w:vAlign w:val="center"/>
-          </w:tcPr>
-          <w:p>
-            <w:pPr>
-              <w:spacing w:after="0" w:line="240" w:lineRule="auto"/>
-              <w:jc w:val="center"/>
-            </w:pPr>
-            <w:r>
-              <w:t>(3)</w:t>
-            </w:r>
-          </w:p>
-          <w:p>
-            <w:pPr>
-              <w:spacing w:after="0" w:line="240" w:lineRule="auto"/>
-              <w:jc w:val="center"/>
-            </w:pPr>
-            <w:r>
-              <w:t>[2 seg.]</w:t>
-            </w:r>
-          </w:p>
-        </w:tc>
-        <w:tc>
-          <w:tcPr>
-            <w:tcW w:w="912" w:type="dxa"/>
-            <w:vAlign w:val="center"/>
-          </w:tcPr>
-          <w:p>
-            <w:pPr>
-              <w:spacing w:after="0" w:line="240" w:lineRule="auto"/>
-              <w:jc w:val="center"/>
-            </w:pPr>
-          </w:p>
-        </w:tc>
-        <w:tc>
-          <w:tcPr>
-            <w:tcW w:w="912" w:type="dxa"/>
-            <w:vAlign w:val="center"/>
-          </w:tcPr>
-          <w:p>
-            <w:pPr>
-              <w:spacing w:after="0" w:line="240" w:lineRule="auto"/>
-              <w:jc w:val="center"/>
-            </w:pPr>
-            <w:r>
-              <w:t>(4)</w:t>
-            </w:r>
-          </w:p>
-          <w:p>
-            <w:pPr>
-              <w:spacing w:after="0" w:line="240" w:lineRule="auto"/>
-              <w:jc w:val="center"/>
-            </w:pPr>
-            <w:r>
-              <w:t>[1 seg.]</w:t>
-            </w:r>
-          </w:p>
-        </w:tc>
-        <w:tc>
-          <w:tcPr>
-            <w:tcW w:w="913" w:type="dxa"/>
-            <w:vAlign w:val="center"/>
-          </w:tcPr>
-          <w:p>
-            <w:pPr>
-              <w:spacing w:after="0" w:line="240" w:lineRule="auto"/>
-              <w:jc w:val="center"/>
-            </w:pPr>
-          </w:p>
-        </w:tc>
-      </w:tr>
-      <w:tr>
-        <w:trPr>
-          <w:trHeight w:val="469"/>
-          <w:jc w:val="center"/>
-        </w:trPr>
-        <w:tc>
-          <w:tcPr>
-            <w:tcW w:w="1564" w:type="dxa"/>
-            <w:vAlign w:val="center"/>
-          </w:tcPr>
-          <w:p>
-            <w:pPr>
-              <w:spacing w:after="0" w:line="240" w:lineRule="auto"/>
-              <w:jc w:val="right"/>
-            </w:pPr>
-            <w:r>
-              <w:t>Chocolate</w:t>
-            </w:r>
-          </w:p>
-          <w:p>
-            <w:pPr>
-              <w:spacing w:after="0" w:line="240" w:lineRule="auto"/>
-              <w:jc w:val="right"/>
-            </w:pPr>
-            <w:r>
-              <w:t>con leche</w:t>
-            </w:r>
-          </w:p>
-        </w:tc>
-        <w:tc>
-          <w:tcPr>
-            <w:tcW w:w="926" w:type="dxa"/>
-            <w:vAlign w:val="center"/>
-          </w:tcPr>
-          <w:p>
-            <w:pPr>
-              <w:spacing w:after="0" w:line="240" w:lineRule="auto"/>
-              <w:jc w:val="center"/>
-            </w:pPr>
-            <w:r>
-              <w:t>50</w:t>
-            </w:r>
-          </w:p>
-        </w:tc>
-        <w:tc>
-          <w:tcPr>
-            <w:tcW w:w="1591" w:type="dxa"/>
-            <w:vAlign w:val="center"/>
-          </w:tcPr>
-          <w:p>
-            <w:pPr>
-              <w:spacing w:after="0" w:line="240" w:lineRule="auto"/>
-              <w:jc w:val="center"/>
-            </w:pPr>
-            <w:r>
-              <w:t>100 cc</w:t>
-            </w:r>
-          </w:p>
-          <w:p>
-            <w:pPr>
-              <w:spacing w:after="0" w:line="240" w:lineRule="auto"/>
-              <w:jc w:val="center"/>
-            </w:pPr>
-            <w:r>
-              <w:t>[10 seg.]</w:t>
-            </w:r>
-          </w:p>
-        </w:tc>
-        <w:tc>
-          <w:tcPr>
-            <w:tcW w:w="912" w:type="dxa"/>
-            <w:vAlign w:val="center"/>
-          </w:tcPr>
-          <w:p>
-            <w:pPr>
-              <w:spacing w:after="0" w:line="240" w:lineRule="auto"/>
-              <w:jc w:val="center"/>
-            </w:pPr>
-          </w:p>
-        </w:tc>
-        <w:tc>
-          <w:tcPr>
-            <w:tcW w:w="912" w:type="dxa"/>
-            <w:vAlign w:val="center"/>
-          </w:tcPr>
-          <w:p>
-            <w:pPr>
-              <w:spacing w:after="0" w:line="240" w:lineRule="auto"/>
-              <w:jc w:val="center"/>
-            </w:pPr>
-            <w:r>
-              <w:t>(1)</w:t>
-            </w:r>
-          </w:p>
-          <w:p>
-            <w:pPr>
-              <w:spacing w:after="0" w:line="240" w:lineRule="auto"/>
-              <w:jc w:val="center"/>
-            </w:pPr>
-            <w:r>
-              <w:t>[3 seg.]</w:t>
-            </w:r>
-          </w:p>
-        </w:tc>
-        <w:tc>
-          <w:tcPr>
-            <w:tcW w:w="912" w:type="dxa"/>
-            <w:vAlign w:val="center"/>
-          </w:tcPr>
-          <w:p>
-            <w:pPr>
-              <w:spacing w:after="0" w:line="240" w:lineRule="auto"/>
-              <w:jc w:val="center"/>
-            </w:pPr>
-            <w:r>
-              <w:t>(2)</w:t>
-            </w:r>
-          </w:p>
-          <w:p>
-            <w:pPr>
-              <w:spacing w:after="0" w:line="240" w:lineRule="auto"/>
-              <w:jc w:val="center"/>
-            </w:pPr>
-            <w:r>
-              <w:t>[3 seg.]</w:t>
-            </w:r>
-          </w:p>
-        </w:tc>
-        <w:tc>
-          <w:tcPr>
-            <w:tcW w:w="912" w:type="dxa"/>
-            <w:vAlign w:val="center"/>
-          </w:tcPr>
-          <w:p>
-            <w:pPr>
-              <w:spacing w:after="0" w:line="240" w:lineRule="auto"/>
-              <w:jc w:val="center"/>
-            </w:pPr>
-          </w:p>
-        </w:tc>
-        <w:tc>
-          <w:tcPr>
-            <w:tcW w:w="912" w:type="dxa"/>
-            <w:vAlign w:val="center"/>
-          </w:tcPr>
-          <w:p>
-            <w:pPr>
-              <w:spacing w:after="0" w:line="240" w:lineRule="auto"/>
-              <w:jc w:val="center"/>
-            </w:pPr>
-          </w:p>
-        </w:tc>
-        <w:tc>
-          <w:tcPr>
-            <w:tcW w:w="913" w:type="dxa"/>
-            <w:vAlign w:val="center"/>
-          </w:tcPr>
-          <w:p>
-            <w:pPr>
-              <w:spacing w:after="0" w:line="240" w:lineRule="auto"/>
-              <w:jc w:val="center"/>
-            </w:pPr>
-          </w:p>
-        </w:tc>
-      </w:tr>
-      <w:tr>
-        <w:trPr>
-          <w:trHeight w:val="469"/>
-          <w:jc w:val="center"/>
-        </w:trPr>
-        <w:tc>
-          <w:tcPr>
-            <w:tcW w:w="1564" w:type="dxa"/>
-            <w:vAlign w:val="center"/>
-          </w:tcPr>
-          <w:p>
-            <w:pPr>
-              <w:spacing w:after="0" w:line="240" w:lineRule="auto"/>
-              <w:jc w:val="right"/>
-            </w:pPr>
-            <w:r>
-              <w:t>Poleo</w:t>
-            </w:r>
-          </w:p>
-          <w:p>
-            <w:pPr>
-              <w:spacing w:after="0" w:line="240" w:lineRule="auto"/>
-              <w:jc w:val="right"/>
-            </w:pPr>
-            <w:r>
-              <w:t>menta</w:t>
-            </w:r>
-          </w:p>
-        </w:tc>
-        <w:tc>
-          <w:tcPr>
-            <w:tcW w:w="926" w:type="dxa"/>
-            <w:vAlign w:val="center"/>
-          </w:tcPr>
-          <w:p>
-            <w:pPr>
-              <w:spacing w:after="0" w:line="240" w:lineRule="auto"/>
-              <w:jc w:val="center"/>
-            </w:pPr>
-            <w:r>
-              <w:t>50</w:t>
-            </w:r>
-          </w:p>
-        </w:tc>
-        <w:tc>
-          <w:tcPr>
-            <w:tcW w:w="1591" w:type="dxa"/>
-            <w:vAlign w:val="center"/>
-          </w:tcPr>
-          <w:p>
-            <w:pPr>
-              <w:spacing w:after="0" w:line="240" w:lineRule="auto"/>
-              <w:jc w:val="center"/>
-            </w:pPr>
-            <w:r>
-              <w:t>75 cc</w:t>
-            </w:r>
-          </w:p>
-          <w:p>
-            <w:pPr>
-              <w:spacing w:after="0" w:line="240" w:lineRule="auto"/>
-              <w:jc w:val="center"/>
-            </w:pPr>
-            <w:r>
-              <w:t>[7.5 seg.]</w:t>
-            </w:r>
-          </w:p>
-        </w:tc>
-        <w:tc>
-          <w:tcPr>
-            <w:tcW w:w="912" w:type="dxa"/>
-            <w:vAlign w:val="center"/>
-          </w:tcPr>
-          <w:p>
-            <w:pPr>
-              <w:spacing w:after="0" w:line="240" w:lineRule="auto"/>
-              <w:jc w:val="center"/>
-            </w:pPr>
-          </w:p>
-        </w:tc>
-        <w:tc>
-          <w:tcPr>
-            <w:tcW w:w="912" w:type="dxa"/>
-            <w:vAlign w:val="center"/>
-          </w:tcPr>
-          <w:p>
-            <w:pPr>
-              <w:spacing w:after="0" w:line="240" w:lineRule="auto"/>
-              <w:jc w:val="center"/>
-            </w:pPr>
-          </w:p>
-        </w:tc>
-        <w:tc>
-          <w:tcPr>
-            <w:tcW w:w="912" w:type="dxa"/>
-            <w:vAlign w:val="center"/>
-          </w:tcPr>
-          <w:p>
-            <w:pPr>
-              <w:spacing w:after="0" w:line="240" w:lineRule="auto"/>
-              <w:jc w:val="center"/>
-            </w:pPr>
-          </w:p>
-        </w:tc>
-        <w:tc>
-          <w:tcPr>
-            <w:tcW w:w="912" w:type="dxa"/>
-            <w:vAlign w:val="center"/>
-          </w:tcPr>
-          <w:p>
-            <w:pPr>
-              <w:spacing w:after="0" w:line="240" w:lineRule="auto"/>
-              <w:jc w:val="center"/>
-            </w:pPr>
-          </w:p>
-        </w:tc>
-        <w:tc>
-          <w:tcPr>
-            <w:tcW w:w="912" w:type="dxa"/>
-            <w:vAlign w:val="center"/>
-          </w:tcPr>
-          <w:p>
-            <w:pPr>
-              <w:spacing w:after="0" w:line="240" w:lineRule="auto"/>
-              <w:jc w:val="center"/>
-            </w:pPr>
-          </w:p>
-        </w:tc>
-        <w:tc>
-          <w:tcPr>
-            <w:tcW w:w="913" w:type="dxa"/>
-            <w:vAlign w:val="center"/>
-          </w:tcPr>
-          <w:p>
-            <w:pPr>
-              <w:spacing w:after="0" w:line="240" w:lineRule="auto"/>
-              <w:jc w:val="center"/>
-            </w:pPr>
-            <w:r>
-              <w:t>(1)</w:t>
-            </w:r>
-          </w:p>
-          <w:p>
-            <w:pPr>
-              <w:spacing w:after="0" w:line="240" w:lineRule="auto"/>
-              <w:jc w:val="center"/>
-            </w:pPr>
-            <w:r>
-              <w:t>[3 seg.]</w:t>
-            </w:r>
-          </w:p>
-        </w:tc>
-      </w:tr>
-    </w:tbl>
-    <w:p/>
-    <w:p/>
-    <w:p>
-      <w:r>
-        <w:lastRenderedPageBreak/>
-        <w:t>Algunos de los comportamientos especiales de la máquina son:</w:t>
-      </w:r>
-    </w:p>
-    <w:p>
-      <w:pPr>
-        <w:pStyle w:val="Prrafodelista"/>
-        <w:numPr>
-          <w:ilvl w:val="0"/>
-          <w:numId w:val="32"/>
-        </w:numPr>
-      </w:pPr>
-      <w:r>
-        <w:t xml:space="preserve">Si estando en modo de reposo, la selección de azúcar es distinta a la normal durante más de </w:t>
-      </w:r>
-      <w:r>
-        <w:t>3</w:t>
-      </w:r>
-      <w:r>
-        <w:t>0 segundos</w:t>
-      </w:r>
-      <w:r>
-        <w:t xml:space="preserve"> y el usuario no realiza ninguna acción</w:t>
-      </w:r>
-      <w:r>
-        <w:t>, ésta vuelve al estado de azúcar nominal.</w:t>
-      </w:r>
-    </w:p>
-    <w:p>
-      <w:pPr>
-        <w:pStyle w:val="Prrafodelista"/>
-        <w:numPr>
-          <w:ilvl w:val="0"/>
-          <w:numId w:val="32"/>
-        </w:numPr>
-      </w:pPr>
-      <w:r>
-        <w:t>Una vez pulsado el botón de bebida, si el usuario ha introducido previamente una cantidad de dinero suficiente para la selecci</w:t>
-      </w:r>
-      <w:r>
-        <w:t xml:space="preserve">ón de la bebida, el proceso de preparación de </w:t>
-      </w:r>
-      <w:r>
-        <w:t>esta</w:t>
-      </w:r>
-      <w:r>
-        <w:t xml:space="preserve"> es irreversible y el botón de reembolso queda inoperativo.</w:t>
-      </w:r>
-    </w:p>
-    <w:p>
-      <w:pPr>
-        <w:pStyle w:val="Prrafodelista"/>
-        <w:numPr>
-          <w:ilvl w:val="0"/>
-          <w:numId w:val="32"/>
-        </w:numPr>
-      </w:pPr>
-      <w:r>
-        <w:t xml:space="preserve">La cantidad máxima admisible por el monedero es de </w:t>
-      </w:r>
-      <w:r>
-        <w:t xml:space="preserve">2 </w:t>
-      </w:r>
-      <w:r>
-        <w:t>Euros, si la cantidad introducida fuese mayor</w:t>
-      </w:r>
-      <w:r>
-        <w:t>,</w:t>
-      </w:r>
-      <w:r>
-        <w:t xml:space="preserve"> el controlador hará que el monedero reembolse </w:t>
-      </w:r>
-      <w:r>
-        <w:t>las</w:t>
-      </w:r>
-      <w:r>
-        <w:t xml:space="preserve"> monedas</w:t>
-      </w:r>
-      <w:r>
-        <w:t xml:space="preserve"> sobrantes</w:t>
-      </w:r>
-      <w:r>
-        <w:t>.</w:t>
-      </w:r>
-    </w:p>
-    <w:p>
-      <w:pPr>
-        <w:pStyle w:val="Prrafodelista"/>
-        <w:numPr>
-          <w:ilvl w:val="0"/>
-          <w:numId w:val="32"/>
-        </w:numPr>
-      </w:pPr>
-      <w:r>
-        <w:t>Si la máquina se queda sin suministro de agua, se considerará fuera de servicio.</w:t>
-      </w:r>
-    </w:p>
-    <w:p>
-      <w:pPr>
-        <w:pStyle w:val="Prrafodelista"/>
-        <w:numPr>
-          <w:ilvl w:val="0"/>
-          <w:numId w:val="32"/>
-        </w:numPr>
-      </w:pPr>
-      <w:r>
-        <w:t>Si la máquina se queda sin suministro de cucharillas</w:t>
-      </w:r>
-      <w:r>
-        <w:t>, vasos o azúcar</w:t>
-      </w:r>
-      <w:r>
-        <w:t>, la máquina seguirá en comportamiento normal dispensando bebidas.</w:t>
-      </w:r>
-    </w:p>
-    <w:p>
-      <w:pPr>
-        <w:pStyle w:val="Prrafodelista"/>
-      </w:pPr>
-    </w:p>
-    <w:p>
-      <w:r>
-        <w:t>Requerimientos adicionales</w:t>
-      </w:r>
-      <w:r>
-        <w:t xml:space="preserve"> </w:t>
-      </w:r>
-    </w:p>
-    <w:p>
-      <w:pPr>
-        <w:pStyle w:val="Prrafodelista"/>
-        <w:numPr>
-          <w:ilvl w:val="0"/>
-          <w:numId w:val="32"/>
-        </w:numPr>
-      </w:pPr>
-      <w:r>
-        <w:t>P</w:t>
-      </w:r>
-      <w:r>
-        <w:t>rogramar algún “malfuncionamiento” de la máquina con objeto de aumentar la productividad directa (por ejemplo: de vez en cuando “se traga” las monedas, suministra menos azúcar…).</w:t>
-      </w:r>
-    </w:p>
-    <w:p>
-      <w:pPr>
-        <w:pStyle w:val="Prrafodelista"/>
-      </w:pPr>
-    </w:p>
-    <w:p>
-      <w:pPr>
-        <w:pStyle w:val="Prrafodelista"/>
-        <w:numPr>
-          <w:ilvl w:val="0"/>
-          <w:numId w:val="32"/>
-        </w:numPr>
-        <w:sectPr>
-          <w:footerReference w:type="default" r:id="rId20"/>
-          <w:pgSz w:w="11906" w:h="16838"/>
-          <w:pgMar w:top="1418" w:right="1418" w:bottom="1418" w:left="1418" w:header="709" w:footer="709" w:gutter="0"/>
-          <w:pgNumType w:start="1"/>
-          <w:cols w:space="708"/>
-          <w:docGrid w:linePitch="360"/>
-        </w:sectPr>
-      </w:pPr>
-      <w:r>
-        <w:t>Programar el controlador de forma que e</w:t>
-      </w:r>
-      <w:r>
-        <w:t xml:space="preserve">l comportamiento de la máquina </w:t>
-      </w:r>
-      <w:r>
-        <w:t>sea</w:t>
-      </w:r>
-      <w:r>
-        <w:t xml:space="preserve"> reconfigurable en la dosificación de bebidas, es decir, la configuración de qué ingredientes, en qué orden y cuánto tiempo de dosificación debe se</w:t>
-      </w:r>
-      <w:r>
-        <w:t>r</w:t>
-      </w:r>
-      <w:r>
-        <w:t xml:space="preserve"> reconfigurable cómodamente</w:t>
-      </w:r>
-      <w:r>
-        <w:t>.</w:t>
-      </w:r>
-    </w:p>
-    <w:p>
-      <w:pPr>
-        <w:pStyle w:val="Ttulo1"/>
-        <w:ind w:left="0" w:firstLine="0"/>
-      </w:pPr>
-      <w:bookmarkStart w:id="17" w:name="_Toc412981176"/>
-      <w:r>
-        <w:lastRenderedPageBreak/>
-        <w:t>Parte</w:t>
-      </w:r>
-      <w:r>
-        <w:t xml:space="preserve"> II – Parte Práctica</w:t>
-      </w:r>
-      <w:bookmarkEnd w:id="17"/>
-    </w:p>
-    <w:p>
-      <w:r>
-        <w:t>Supuesto que el controlador se comunica con el monedero y con la pantalla informativa y que, además, tiene acceso a todos los sensores y actuadores del sistema, se pide:</w:t>
-      </w:r>
-    </w:p>
-    <w:p>
-      <w:pPr>
-        <w:pStyle w:val="Prrafodelista"/>
-        <w:numPr>
-          <w:ilvl w:val="1"/>
-          <w:numId w:val="2"/>
-        </w:numPr>
-      </w:pPr>
-      <w:r>
-        <w:t xml:space="preserve">Añadir los elementos funcionales que </w:t>
-      </w:r>
-      <w:r>
-        <w:t>se</w:t>
-      </w:r>
-      <w:r>
-        <w:t xml:space="preserve"> estime</w:t>
-      </w:r>
-      <w:r>
-        <w:t>n</w:t>
-      </w:r>
-      <w:r>
-        <w:t xml:space="preserve"> oportuno</w:t>
-      </w:r>
-      <w:r>
-        <w:t>s</w:t>
-      </w:r>
-      <w:r>
-        <w:t xml:space="preserve"> si </w:t>
-      </w:r>
-      <w:r>
-        <w:t xml:space="preserve">se </w:t>
-      </w:r>
-      <w:r>
-        <w:t>considera que los definidos en la práctica no son suficientes para el normal funcionamiento de la máquina.</w:t>
-      </w:r>
-    </w:p>
     <w:p>
       <w:pPr>
         <w:pStyle w:val="Prrafodelista"/>
@@ -7178,64 +3255,12 @@
       </w:pPr>
     </w:p>
     <w:p>
-      <w:pPr>
-        <w:pStyle w:val="Prrafodelista"/>
-        <w:numPr>
-          <w:ilvl w:val="1"/>
-          <w:numId w:val="2"/>
-        </w:numPr>
-      </w:pPr>
-      <w:r>
-        <w:t>Definir el tipo de señales</w:t>
-      </w:r>
-      <w:r>
-        <w:t xml:space="preserve"> que comandan el sistema y las señales que se leen de los sensores.</w:t>
-      </w:r>
-    </w:p>
-    <w:p>
-      <w:pPr>
-        <w:pStyle w:val="Prrafodelista"/>
-      </w:pPr>
-    </w:p>
-    <w:p>
-      <w:pPr>
-        <w:pStyle w:val="Prrafodelista"/>
-        <w:numPr>
-          <w:ilvl w:val="1"/>
-          <w:numId w:val="2"/>
-        </w:numPr>
-      </w:pPr>
-      <w:r>
-        <w:t>Realizar el GRAFCET de</w:t>
-      </w:r>
-      <w:r>
-        <w:t xml:space="preserve">l automatismo </w:t>
-      </w:r>
-      <w:r>
-        <w:t>considerando</w:t>
-      </w:r>
-      <w:r>
-        <w:t xml:space="preserve"> todos los posibles funcionamientos descritos en la práctica.</w:t>
-      </w:r>
-    </w:p>
-    <w:p>
-      <w:pPr>
-        <w:pStyle w:val="Prrafodelista"/>
-      </w:pPr>
-    </w:p>
-    <w:p/>
-    <w:p>
-      <w:pPr>
-        <w:pStyle w:val="Prrafodelista"/>
-        <w:ind w:left="1440"/>
-      </w:pPr>
-    </w:p>
-    <w:p>
       <w:r>
         <w:t xml:space="preserve"> </w:t>
       </w:r>
     </w:p>
     <w:sectPr>
+      <w:footerReference w:type="default" r:id="rId18"/>
       <w:pgSz w:w="11906" w:h="16838"/>
       <w:pgMar w:top="1418" w:right="1418" w:bottom="1418" w:left="1418" w:header="709" w:footer="709" w:gutter="0"/>
       <w:cols w:space="708"/>
@@ -7322,51 +3347,6 @@
       <w:ind w:right="360"/>
       <w:jc w:val="center"/>
     </w:pPr>
-  </w:p>
-</w:ftr>
-</file>
-
-<file path=word/footer4.xml><?xml version="1.0" encoding="utf-8"?>
-<w:ftr xmlns:wpc="http://schemas.microsoft.com/office/word/2010/wordprocessingCanvas" xmlns:cx="http://schemas.microsoft.com/office/drawing/2014/chartex" xmlns:cx1="http://schemas.microsoft.com/office/drawing/2015/9/8/chartex" xmlns:cx2="http://schemas.microsoft.com/office/drawing/2015/10/21/chartex" xmlns:cx3="http://schemas.microsoft.com/office/drawing/2016/5/9/chartex" xmlns:cx4="http://schemas.microsoft.com/office/drawing/2016/5/10/chartex" xmlns:cx5="http://schemas.microsoft.com/office/drawing/2016/5/11/chartex" xmlns:cx6="http://schemas.microsoft.com/office/drawing/2016/5/12/chartex" xmlns:cx7="http://schemas.microsoft.com/office/drawing/2016/5/13/chartex" xmlns:cx8="http://schemas.microsoft.com/office/drawing/2016/5/14/chartex" xmlns:mc="http://schemas.openxmlformats.org/markup-compatibility/2006" xmlns:aink="http://schemas.microsoft.com/office/drawing/2016/ink" xmlns:am3d="http://schemas.microsoft.com/office/drawing/2017/model3d" xmlns:o="urn:schemas-microsoft-com:office:office" xmlns:r="http://schemas.openxmlformats.org/officeDocument/2006/relationships" xmlns:m="http://schemas.openxmlformats.org/officeDocument/2006/math" xmlns:v="urn:schemas-microsoft-com:vml" xmlns:wp14="http://schemas.microsoft.com/office/word/2010/wordprocessingDrawing" xmlns:wp="http://schemas.openxmlformats.org/drawingml/2006/wordprocessingDrawing" xmlns:w10="urn:schemas-microsoft-com:office:word" xmlns:w="http://schemas.openxmlformats.org/wordprocessingml/2006/main" xmlns:w14="http://schemas.microsoft.com/office/word/2010/wordml" xmlns:w15="http://schemas.microsoft.com/office/word/2012/wordml" xmlns:w16cex="http://schemas.microsoft.com/office/word/2018/wordml/cex" xmlns:w16cid="http://schemas.microsoft.com/office/word/2016/wordml/cid" xmlns:w16="http://schemas.microsoft.com/office/word/2018/wordml" xmlns:w16sdtdh="http://schemas.microsoft.com/office/word/2020/wordml/sdtdatahash" xmlns:w16se="http://schemas.microsoft.com/office/word/2015/wordml/symex" xmlns:wpg="http://schemas.microsoft.com/office/word/2010/wordprocessingGroup" xmlns:wpi="http://schemas.microsoft.com/office/word/2010/wordprocessingInk" xmlns:wne="http://schemas.microsoft.com/office/word/2006/wordml" xmlns:wps="http://schemas.microsoft.com/office/word/2010/wordprocessingShape" mc:Ignorable="w14 w15 w16se w16cid w16 w16cex w16sdtdh wp14">
-  <w:p>
-    <w:pPr>
-      <w:pStyle w:val="Piedepgina"/>
-      <w:ind w:right="360"/>
-      <w:jc w:val="center"/>
-    </w:pPr>
-    <w:r>
-      <w:fldChar w:fldCharType="begin"/>
-    </w:r>
-    <w:r>
-      <w:instrText>PAGE   \* MERGEFORMAT</w:instrText>
-    </w:r>
-    <w:r>
-      <w:fldChar w:fldCharType="separate"/>
-    </w:r>
-    <w:r>
-      <w:rPr>
-        <w:noProof/>
-      </w:rPr>
-      <w:t>1</w:t>
-    </w:r>
-    <w:r>
-      <w:rPr>
-        <w:noProof/>
-      </w:rPr>
-      <w:fldChar w:fldCharType="end"/>
-    </w:r>
-  </w:p>
-</w:ftr>
-</file>
-
-<file path=word/footer5.xml><?xml version="1.0" encoding="utf-8"?>
-<w:ftr xmlns:wpc="http://schemas.microsoft.com/office/word/2010/wordprocessingCanvas" xmlns:cx="http://schemas.microsoft.com/office/drawing/2014/chartex" xmlns:cx1="http://schemas.microsoft.com/office/drawing/2015/9/8/chartex" xmlns:cx2="http://schemas.microsoft.com/office/drawing/2015/10/21/chartex" xmlns:cx3="http://schemas.microsoft.com/office/drawing/2016/5/9/chartex" xmlns:cx4="http://schemas.microsoft.com/office/drawing/2016/5/10/chartex" xmlns:cx5="http://schemas.microsoft.com/office/drawing/2016/5/11/chartex" xmlns:cx6="http://schemas.microsoft.com/office/drawing/2016/5/12/chartex" xmlns:cx7="http://schemas.microsoft.com/office/drawing/2016/5/13/chartex" xmlns:cx8="http://schemas.microsoft.com/office/drawing/2016/5/14/chartex" xmlns:mc="http://schemas.openxmlformats.org/markup-compatibility/2006" xmlns:aink="http://schemas.microsoft.com/office/drawing/2016/ink" xmlns:am3d="http://schemas.microsoft.com/office/drawing/2017/model3d" xmlns:o="urn:schemas-microsoft-com:office:office" xmlns:r="http://schemas.openxmlformats.org/officeDocument/2006/relationships" xmlns:m="http://schemas.openxmlformats.org/officeDocument/2006/math" xmlns:v="urn:schemas-microsoft-com:vml" xmlns:wp14="http://schemas.microsoft.com/office/word/2010/wordprocessingDrawing" xmlns:wp="http://schemas.openxmlformats.org/drawingml/2006/wordprocessingDrawing" xmlns:w10="urn:schemas-microsoft-com:office:word" xmlns:w="http://schemas.openxmlformats.org/wordprocessingml/2006/main" xmlns:w14="http://schemas.microsoft.com/office/word/2010/wordml" xmlns:w15="http://schemas.microsoft.com/office/word/2012/wordml" xmlns:w16cex="http://schemas.microsoft.com/office/word/2018/wordml/cex" xmlns:w16cid="http://schemas.microsoft.com/office/word/2016/wordml/cid" xmlns:w16="http://schemas.microsoft.com/office/word/2018/wordml" xmlns:w16sdtdh="http://schemas.microsoft.com/office/word/2020/wordml/sdtdatahash" xmlns:w16se="http://schemas.microsoft.com/office/word/2015/wordml/symex" xmlns:wpg="http://schemas.microsoft.com/office/word/2010/wordprocessingGroup" xmlns:wpi="http://schemas.microsoft.com/office/word/2010/wordprocessingInk" xmlns:wne="http://schemas.microsoft.com/office/word/2006/wordml" xmlns:wps="http://schemas.microsoft.com/office/word/2010/wordprocessingShape" mc:Ignorable="w14 w15 w16se w16cid w16 w16cex w16sdtdh wp14">
-  <w:p>
-    <w:pPr>
-      <w:pStyle w:val="Piedepgina"/>
-      <w:ind w:right="360"/>
-      <w:jc w:val="center"/>
-    </w:pPr>
     <w:r>
       <w:fldChar w:fldCharType="begin"/>
     </w:r>
@@ -7693,7 +3673,7 @@
         <w:rFonts w:hint="default"/>
       </w:rPr>
     </w:lvl>
-    <w:lvl w:ilvl="1" w:tplc="04090019" w:tentative="1">
+    <w:lvl w:ilvl="1" w:tplc="04090019">
       <w:start w:val="1"/>
       <w:numFmt w:val="lowerLetter"/>
       <w:lvlText w:val="%2."/>
@@ -10090,6 +6070,118 @@
     </w:lvl>
   </w:abstractNum>
   <w:abstractNum w:abstractNumId="26" w15:restartNumberingAfterBreak="0">
+    <w:nsid w:val="782A2BA6"/>
+    <w:multiLevelType w:val="hybridMultilevel"/>
+    <w:tmpl w:val="1D467A52"/>
+    <w:lvl w:ilvl="0" w:tplc="5B7291D4">
+      <w:numFmt w:val="bullet"/>
+      <w:lvlText w:val=""/>
+      <w:lvlJc w:val="left"/>
+      <w:pPr>
+        <w:ind w:left="720" w:hanging="360"/>
+      </w:pPr>
+      <w:rPr>
+        <w:rFonts w:ascii="Symbol" w:eastAsia="Calibri" w:hAnsi="Symbol" w:cs="Times New Roman" w:hint="default"/>
+      </w:rPr>
+    </w:lvl>
+    <w:lvl w:ilvl="1" w:tplc="04090003" w:tentative="1">
+      <w:start w:val="1"/>
+      <w:numFmt w:val="bullet"/>
+      <w:lvlText w:val="o"/>
+      <w:lvlJc w:val="left"/>
+      <w:pPr>
+        <w:ind w:left="1440" w:hanging="360"/>
+      </w:pPr>
+      <w:rPr>
+        <w:rFonts w:ascii="Courier New" w:hAnsi="Courier New" w:cs="Courier New" w:hint="default"/>
+      </w:rPr>
+    </w:lvl>
+    <w:lvl w:ilvl="2" w:tplc="04090005" w:tentative="1">
+      <w:start w:val="1"/>
+      <w:numFmt w:val="bullet"/>
+      <w:lvlText w:val=""/>
+      <w:lvlJc w:val="left"/>
+      <w:pPr>
+        <w:ind w:left="2160" w:hanging="360"/>
+      </w:pPr>
+      <w:rPr>
+        <w:rFonts w:ascii="Wingdings" w:hAnsi="Wingdings" w:hint="default"/>
+      </w:rPr>
+    </w:lvl>
+    <w:lvl w:ilvl="3" w:tplc="04090001" w:tentative="1">
+      <w:start w:val="1"/>
+      <w:numFmt w:val="bullet"/>
+      <w:lvlText w:val=""/>
+      <w:lvlJc w:val="left"/>
+      <w:pPr>
+        <w:ind w:left="2880" w:hanging="360"/>
+      </w:pPr>
+      <w:rPr>
+        <w:rFonts w:ascii="Symbol" w:hAnsi="Symbol" w:hint="default"/>
+      </w:rPr>
+    </w:lvl>
+    <w:lvl w:ilvl="4" w:tplc="04090003" w:tentative="1">
+      <w:start w:val="1"/>
+      <w:numFmt w:val="bullet"/>
+      <w:lvlText w:val="o"/>
+      <w:lvlJc w:val="left"/>
+      <w:pPr>
+        <w:ind w:left="3600" w:hanging="360"/>
+      </w:pPr>
+      <w:rPr>
+        <w:rFonts w:ascii="Courier New" w:hAnsi="Courier New" w:cs="Courier New" w:hint="default"/>
+      </w:rPr>
+    </w:lvl>
+    <w:lvl w:ilvl="5" w:tplc="04090005" w:tentative="1">
+      <w:start w:val="1"/>
+      <w:numFmt w:val="bullet"/>
+      <w:lvlText w:val=""/>
+      <w:lvlJc w:val="left"/>
+      <w:pPr>
+        <w:ind w:left="4320" w:hanging="360"/>
+      </w:pPr>
+      <w:rPr>
+        <w:rFonts w:ascii="Wingdings" w:hAnsi="Wingdings" w:hint="default"/>
+      </w:rPr>
+    </w:lvl>
+    <w:lvl w:ilvl="6" w:tplc="04090001" w:tentative="1">
+      <w:start w:val="1"/>
+      <w:numFmt w:val="bullet"/>
+      <w:lvlText w:val=""/>
+      <w:lvlJc w:val="left"/>
+      <w:pPr>
+        <w:ind w:left="5040" w:hanging="360"/>
+      </w:pPr>
+      <w:rPr>
+        <w:rFonts w:ascii="Symbol" w:hAnsi="Symbol" w:hint="default"/>
+      </w:rPr>
+    </w:lvl>
+    <w:lvl w:ilvl="7" w:tplc="04090003" w:tentative="1">
+      <w:start w:val="1"/>
+      <w:numFmt w:val="bullet"/>
+      <w:lvlText w:val="o"/>
+      <w:lvlJc w:val="left"/>
+      <w:pPr>
+        <w:ind w:left="5760" w:hanging="360"/>
+      </w:pPr>
+      <w:rPr>
+        <w:rFonts w:ascii="Courier New" w:hAnsi="Courier New" w:cs="Courier New" w:hint="default"/>
+      </w:rPr>
+    </w:lvl>
+    <w:lvl w:ilvl="8" w:tplc="04090005" w:tentative="1">
+      <w:start w:val="1"/>
+      <w:numFmt w:val="bullet"/>
+      <w:lvlText w:val=""/>
+      <w:lvlJc w:val="left"/>
+      <w:pPr>
+        <w:ind w:left="6480" w:hanging="360"/>
+      </w:pPr>
+      <w:rPr>
+        <w:rFonts w:ascii="Wingdings" w:hAnsi="Wingdings" w:hint="default"/>
+      </w:rPr>
+    </w:lvl>
+  </w:abstractNum>
+  <w:abstractNum w:abstractNumId="27" w15:restartNumberingAfterBreak="0">
     <w:nsid w:val="78D849A0"/>
     <w:multiLevelType w:val="multilevel"/>
     <w:tmpl w:val="83B4F104"/>
@@ -10212,7 +6304,7 @@
       </w:rPr>
     </w:lvl>
   </w:abstractNum>
-  <w:abstractNum w:abstractNumId="27" w15:restartNumberingAfterBreak="0">
+  <w:abstractNum w:abstractNumId="28" w15:restartNumberingAfterBreak="0">
     <w:nsid w:val="7948021C"/>
     <w:multiLevelType w:val="multilevel"/>
     <w:tmpl w:val="010A2E8A"/>
@@ -10334,7 +6426,7 @@
       </w:rPr>
     </w:lvl>
   </w:abstractNum>
-  <w:abstractNum w:abstractNumId="28" w15:restartNumberingAfterBreak="0">
+  <w:abstractNum w:abstractNumId="29" w15:restartNumberingAfterBreak="0">
     <w:nsid w:val="7E1B34C1"/>
     <w:multiLevelType w:val="hybridMultilevel"/>
     <w:tmpl w:val="E8D6DE9A"/>
@@ -10446,7 +6538,7 @@
       </w:rPr>
     </w:lvl>
   </w:abstractNum>
-  <w:abstractNum w:abstractNumId="29" w15:restartNumberingAfterBreak="0">
+  <w:abstractNum w:abstractNumId="30" w15:restartNumberingAfterBreak="0">
     <w:nsid w:val="7EF974FD"/>
     <w:multiLevelType w:val="hybridMultilevel"/>
     <w:tmpl w:val="1494CCBC"/>
@@ -10559,7 +6651,7 @@
     </w:lvl>
   </w:abstractNum>
   <w:num w:numId="1">
-    <w:abstractNumId w:val="27"/>
+    <w:abstractNumId w:val="28"/>
   </w:num>
   <w:num w:numId="2">
     <w:abstractNumId w:val="11"/>
@@ -10577,7 +6669,7 @@
     <w:abstractNumId w:val="10"/>
   </w:num>
   <w:num w:numId="7">
-    <w:abstractNumId w:val="29"/>
+    <w:abstractNumId w:val="30"/>
   </w:num>
   <w:num w:numId="8">
     <w:abstractNumId w:val="16"/>
@@ -10592,7 +6684,7 @@
     <w:abstractNumId w:val="21"/>
   </w:num>
   <w:num w:numId="12">
-    <w:abstractNumId w:val="27"/>
+    <w:abstractNumId w:val="28"/>
     <w:lvlOverride w:ilvl="0">
       <w:startOverride w:val="3"/>
     </w:lvlOverride>
@@ -10622,7 +6714,7 @@
     </w:lvlOverride>
   </w:num>
   <w:num w:numId="13">
-    <w:abstractNumId w:val="27"/>
+    <w:abstractNumId w:val="28"/>
     <w:lvlOverride w:ilvl="0">
       <w:startOverride w:val="3"/>
     </w:lvlOverride>
@@ -10661,7 +6753,7 @@
     <w:abstractNumId w:val="13"/>
   </w:num>
   <w:num w:numId="17">
-    <w:abstractNumId w:val="27"/>
+    <w:abstractNumId w:val="28"/>
     <w:lvlOverride w:ilvl="0">
       <w:startOverride w:val="4"/>
     </w:lvlOverride>
@@ -10718,7 +6810,7 @@
     <w:abstractNumId w:val="18"/>
   </w:num>
   <w:num w:numId="27">
-    <w:abstractNumId w:val="26"/>
+    <w:abstractNumId w:val="27"/>
   </w:num>
   <w:num w:numId="28">
     <w:abstractNumId w:val="8"/>
@@ -10736,7 +6828,10 @@
     <w:abstractNumId w:val="4"/>
   </w:num>
   <w:num w:numId="33">
-    <w:abstractNumId w:val="28"/>
+    <w:abstractNumId w:val="29"/>
+  </w:num>
+  <w:num w:numId="34">
+    <w:abstractNumId w:val="26"/>
   </w:num>
   <w:numIdMacAtCleanup w:val="11"/>
 </w:numbering>

--- a/PracticaSelectorCilindros/PrácticaSelectorCilindros.docx
+++ b/PracticaSelectorCilindros/PrácticaSelectorCilindros.docx
@@ -71,7 +71,16 @@
                   <w:sz w:val="32"/>
                   <w:szCs w:val="32"/>
                 </w:rPr>
-                <w:t>Curso 2020</w:t>
+                <w:t>Curso 202</w:t>
+              </w:r>
+              <w:r>
+                <w:rPr>
+                  <w:b/>
+                  <w:color w:val="000000" w:themeColor="text1"/>
+                  <w:sz w:val="32"/>
+                  <w:szCs w:val="32"/>
+                </w:rPr>
+                <w:t>1</w:t>
               </w:r>
               <w:r>
                 <w:rPr>
@@ -89,7 +98,16 @@
                   <w:sz w:val="32"/>
                   <w:szCs w:val="32"/>
                 </w:rPr>
-                <w:t>2021</w:t>
+                <w:t>202</w:t>
+              </w:r>
+              <w:r>
+                <w:rPr>
+                  <w:b/>
+                  <w:color w:val="000000" w:themeColor="text1"/>
+                  <w:sz w:val="32"/>
+                  <w:szCs w:val="32"/>
+                </w:rPr>
+                <w:t>2</w:t>
               </w:r>
             </w:sdtContent>
           </w:sdt>
@@ -335,6 +353,18 @@
                   </w:rPr>
                   <w:t xml:space="preserve"> </w:t>
                 </w:r>
+              </w:p>
+              <w:p>
+                <w:pPr>
+                  <w:pStyle w:val="Sinespaciado"/>
+                  <w:jc w:val="center"/>
+                  <w:rPr>
+                    <w:rFonts w:asciiTheme="majorHAnsi" w:hAnsiTheme="majorHAnsi"/>
+                    <w:color w:val="000000" w:themeColor="text1"/>
+                    <w:sz w:val="32"/>
+                    <w:szCs w:val="32"/>
+                  </w:rPr>
+                </w:pPr>
                 <w:r>
                   <w:rPr>
                     <w:rFonts w:asciiTheme="majorHAnsi" w:hAnsiTheme="majorHAnsi"/>
@@ -342,7 +372,25 @@
                     <w:sz w:val="32"/>
                     <w:szCs w:val="32"/>
                   </w:rPr>
-                  <w:t>Grado en Ingeniería Electrónica Industrial y Automática</w:t>
+                  <w:t xml:space="preserve">Grado en Ingeniería </w:t>
+                </w:r>
+                <w:r>
+                  <w:rPr>
+                    <w:rFonts w:asciiTheme="majorHAnsi" w:hAnsiTheme="majorHAnsi"/>
+                    <w:color w:val="000000" w:themeColor="text1"/>
+                    <w:sz w:val="32"/>
+                    <w:szCs w:val="32"/>
+                  </w:rPr>
+                  <w:t>E</w:t>
+                </w:r>
+                <w:r>
+                  <w:rPr>
+                    <w:rFonts w:asciiTheme="majorHAnsi" w:hAnsiTheme="majorHAnsi"/>
+                    <w:color w:val="000000" w:themeColor="text1"/>
+                    <w:sz w:val="32"/>
+                    <w:szCs w:val="32"/>
+                  </w:rPr>
+                  <w:t>léctrica</w:t>
                 </w:r>
               </w:p>
             </w:tc>
@@ -2229,7 +2277,7 @@
                 <w:noProof/>
               </w:rPr>
               <w:drawing>
-                <wp:inline distT="0" distB="0" distL="0" distR="0" wp14:anchorId="697E3322" wp14:editId="4A096614">
+                <wp:inline distT="0" distB="0" distL="0" distR="0" wp14:anchorId="697E3322" wp14:editId="61A3CB3F">
                   <wp:extent cx="3360000" cy="2520000"/>
                   <wp:effectExtent l="953" t="0" r="0" b="0"/>
                   <wp:docPr id="1" name="Imagen 1"/>
@@ -2292,7 +2340,7 @@
                 <w:noProof/>
               </w:rPr>
               <w:drawing>
-                <wp:inline distT="0" distB="0" distL="0" distR="0" wp14:anchorId="52AF3381" wp14:editId="635B42A8">
+                <wp:inline distT="0" distB="0" distL="0" distR="0" wp14:anchorId="52AF3381" wp14:editId="732A5815">
                   <wp:extent cx="3359999" cy="2520000"/>
                   <wp:effectExtent l="953" t="0" r="0" b="0"/>
                   <wp:docPr id="2" name="Imagen 2"/>
@@ -2396,10 +2444,7 @@
       </w:pPr>
       <w:bookmarkStart w:id="5" w:name="_Toc87282965"/>
       <w:r>
-        <w:t>Elementos para la interacción con el operario</w:t>
-      </w:r>
-      <w:r>
-        <w:t>.</w:t>
+        <w:t>Elementos para la interacción con el operario.</w:t>
       </w:r>
       <w:bookmarkEnd w:id="5"/>
     </w:p>
@@ -2736,25 +2781,13 @@
       </w:pPr>
       <w:bookmarkStart w:id="9" w:name="_Toc87282967"/>
       <w:r>
-        <w:t xml:space="preserve">Zona de </w:t>
-      </w:r>
-      <w:r>
-        <w:t>carga</w:t>
-      </w:r>
-      <w:r>
-        <w:t xml:space="preserve"> de las camisas de cilindros.</w:t>
+        <w:t>Zona de carga de las camisas de cilindros.</w:t>
       </w:r>
       <w:bookmarkEnd w:id="9"/>
     </w:p>
     <w:p>
       <w:r>
-        <w:t xml:space="preserve">Es la zona en la que se </w:t>
-      </w:r>
-      <w:r>
-        <w:t>deben cargar</w:t>
-      </w:r>
-      <w:r>
-        <w:t xml:space="preserve"> las camisas de cilindros cuando sea necesario.</w:t>
+        <w:t>Es la zona en la que se deben cargar las camisas de cilindros cuando sea necesario.</w:t>
       </w:r>
     </w:p>
     <w:p>
@@ -2826,10 +2859,7 @@
         <w:t xml:space="preserve">Zona de </w:t>
       </w:r>
       <w:r>
-        <w:t>carga</w:t>
-      </w:r>
-      <w:r>
-        <w:t xml:space="preserve"> de camisas.</w:t>
+        <w:t>carga de camisas.</w:t>
       </w:r>
     </w:p>
     <w:p>
@@ -2838,25 +2868,13 @@
       </w:pPr>
       <w:bookmarkStart w:id="10" w:name="_Toc87282968"/>
       <w:r>
-        <w:t xml:space="preserve">Zona de </w:t>
-      </w:r>
-      <w:r>
-        <w:t>identificación</w:t>
-      </w:r>
-      <w:r>
-        <w:t xml:space="preserve"> de las camisas de cilindros.</w:t>
+        <w:t>Zona de identificación de las camisas de cilindros.</w:t>
       </w:r>
       <w:bookmarkEnd w:id="10"/>
     </w:p>
     <w:p>
       <w:r>
-        <w:t xml:space="preserve">Es la zona en la que se </w:t>
-      </w:r>
-      <w:r>
-        <w:t>suministran las camisas y en la que se encuentran los sensores que permiten a la maquina identificar el tipo de pieza de la que se trata</w:t>
-      </w:r>
-      <w:r>
-        <w:t>.</w:t>
+        <w:t>Es la zona en la que se suministran las camisas y en la que se encuentran los sensores que permiten a la maquina identificar el tipo de pieza de la que se trata.</w:t>
       </w:r>
     </w:p>
     <w:p>
@@ -2929,10 +2947,7 @@
         <w:t xml:space="preserve">Zona de </w:t>
       </w:r>
       <w:r>
-        <w:t>identificación</w:t>
-      </w:r>
-      <w:r>
-        <w:t xml:space="preserve"> de camisas.</w:t>
+        <w:t>identificación de camisas.</w:t>
       </w:r>
     </w:p>
     <w:p>
@@ -2941,19 +2956,13 @@
       </w:pPr>
       <w:bookmarkStart w:id="11" w:name="_Toc87282969"/>
       <w:r>
-        <w:t>Mecanismo de transporte</w:t>
-      </w:r>
-      <w:r>
-        <w:t xml:space="preserve"> de las camisas de cilindros.</w:t>
+        <w:t>Mecanismo de transporte de las camisas de cilindros.</w:t>
       </w:r>
       <w:bookmarkEnd w:id="11"/>
     </w:p>
     <w:p>
       <w:r>
-        <w:t>Se trata de un conjunto de actuadores neumáticos que permiten el desplazamiento de las camisas entre las distintas zonas de la máquina</w:t>
-      </w:r>
-      <w:r>
-        <w:t>.</w:t>
+        <w:t>Se trata de un conjunto de actuadores neumáticos que permiten el desplazamiento de las camisas entre las distintas zonas de la máquina.</w:t>
       </w:r>
     </w:p>
     <w:p>
@@ -3022,10 +3031,7 @@
         <w:pStyle w:val="PiedeFigura"/>
       </w:pPr>
       <w:r>
-        <w:t>Conjunto de accionamientos neumáticos para el transporte de las camisas</w:t>
-      </w:r>
-      <w:r>
-        <w:t>.</w:t>
+        <w:t>Conjunto de accionamientos neumáticos para el transporte de las camisas.</w:t>
       </w:r>
     </w:p>
     <w:p>
@@ -3040,10 +3046,7 @@
     </w:p>
     <w:p>
       <w:r>
-        <w:t xml:space="preserve">Al alimentar el sistema de control el automatismo no debe realizar ninguna acción. Al recibir una orden del operario, realizará un ciclo de preposicionamiento garantizando que alcanza la situación inicial. </w:t>
-      </w:r>
-      <w:r>
-        <w:t xml:space="preserve"> La situación inicial del automatismo corresponde con el brazo subido y colocado encima de la zona de identificación, con la pinza abierta y habiendo garantizado que no hay camisas ni en la zona de identificación ni en la de carga. </w:t>
+        <w:t xml:space="preserve">Al alimentar el sistema de control el automatismo no debe realizar ninguna acción. Al recibir una orden del operario, realizará un ciclo de preposicionamiento garantizando que alcanza la situación inicial.  La situación inicial del automatismo corresponde con el brazo subido y colocado encima de la zona de identificación, con la pinza abierta y habiendo garantizado que no hay camisas ni en la zona de identificación ni en la de carga. </w:t>
       </w:r>
     </w:p>
     <w:p>
@@ -3071,19 +3074,18 @@
     </w:p>
     <w:p>
       <w:r>
-        <w:t>La maquina puede producir en modo continuo o en modo individual.</w:t>
-      </w:r>
-      <w:r>
-        <w:t xml:space="preserve"> </w:t>
-      </w:r>
-      <w:r>
-        <w:t xml:space="preserve">En la pantalla táctil, el operario puede definir el </w:t>
-      </w:r>
-      <w:r>
-        <w:t>número</w:t>
-      </w:r>
-      <w:r>
-        <w:t xml:space="preserve"> de piezas </w:t>
+        <w:t xml:space="preserve">La </w:t>
+      </w:r>
+      <w:proofErr w:type="spellStart"/>
+      <w:r>
+        <w:t>maquina</w:t>
+      </w:r>
+      <w:proofErr w:type="spellEnd"/>
+      <w:r>
+        <w:t xml:space="preserve"> puede producir en modo continuo o en modo individual.</w:t>
+      </w:r>
+      <w:r>
+        <w:t xml:space="preserve"> En la pantalla táctil, el operario puede definir el número de piezas </w:t>
       </w:r>
       <w:r>
         <w:t>que debe suministrar la máquina</w:t>
@@ -3094,13 +3096,7 @@
     </w:p>
     <w:p>
       <w:r>
-        <w:t>El ciclo de funcionamiento comienza siempre con una orden del operario, s</w:t>
-      </w:r>
-      <w:r>
-        <w:t xml:space="preserve">i el modo continuo está desactivado, </w:t>
-      </w:r>
-      <w:r>
-        <w:t xml:space="preserve">termina cuando la maquina haya cargado </w:t>
+        <w:t xml:space="preserve">El ciclo de funcionamiento comienza siempre con una orden del operario, si el modo continuo está desactivado, termina cuando la maquina haya cargado </w:t>
       </w:r>
       <w:r>
         <w:rPr>
@@ -3148,7 +3144,13 @@
     </w:p>
     <w:p>
       <w:r>
-        <w:t>Por último, ante una pulsación de la seta de emergencia, todos los actuadores permanecerán en su estado salvo el brazo que subirá instantáneamente. La máquina permanecerá bloqueada hasta que se desenclave la seta. Después de esto es necesario pasar por el ciclo de preposicionamiento, para lo cual será necesaria una orden del operario.</w:t>
+        <w:t xml:space="preserve">Por último, ante una pulsación de la seta de emergencia, </w:t>
+      </w:r>
+      <w:r>
+        <w:t>se desactivarán automáticamente todas las salidas, ya que la propia seta corta la alimentación de los actuadores</w:t>
+      </w:r>
+      <w:r>
+        <w:t>. La máquina permanecerá bloqueada hasta que se desenclave la seta. Después de esto es necesario pasar por el ciclo de preposicionamiento, para lo cual será necesaria una orden del operario.</w:t>
       </w:r>
     </w:p>
     <w:p>
@@ -3239,7 +3241,18 @@
     </w:p>
     <w:p>
       <w:r>
-        <w:t>*Nota: En la descripción del funcionamiento no se define qué elementos concretos de la interfaz con el operario hay que utilizar para las distintas acciones que requieren la acción del operario (comenzar preposicionamiento, comenzar producción, selección de modos de funcionamiento). En este sentido, queda abierto al criterio del alumno la utilización de la interfaz con el operario.</w:t>
+        <w:t>*Nota: En la descripción del funcionamiento no se define qué elementos concretos de la interfaz con el operario hay que utilizar para las distintas acciones que requieren la acción del operario (comenzar preposicionamiento, comenzar producción, selección de modos de funcionamiento</w:t>
+      </w:r>
+      <w:r>
+        <w:t xml:space="preserve">, </w:t>
+      </w:r>
+      <w:proofErr w:type="spellStart"/>
+      <w:r>
+        <w:t>etc</w:t>
+      </w:r>
+      <w:proofErr w:type="spellEnd"/>
+      <w:r>
+        <w:t>). En este sentido, queda abierto al criterio del alumno la utilización de la interfaz con el operario.</w:t>
       </w:r>
     </w:p>
     <w:p>
@@ -8837,7 +8850,7 @@
 
 <file path=customXml/item1.xml><?xml version="1.0" encoding="utf-8"?>
 <CoverPageProperties xmlns="http://schemas.microsoft.com/office/2006/coverPageProps">
-  <PublishDate>Curso 2020/2021</PublishDate>
+  <PublishDate>Curso 2021/2022</PublishDate>
   <Abstract/>
   <CompanyAddress/>
   <CompanyPhone/>
